--- a/source/Turkey PSR.docx
+++ b/source/Turkey PSR.docx
@@ -586,15 +586,7 @@
           </w:tcPr>
           <w:p>
             <w:r>
-              <w:t xml:space="preserve">Coffee, tea, </w:t>
-            </w:r>
-            <w:proofErr w:type="spellStart"/>
-            <w:r>
-              <w:t>maté</w:t>
-            </w:r>
-            <w:proofErr w:type="spellEnd"/>
-            <w:r>
-              <w:t xml:space="preserve"> and spices</w:t>
+              <w:t>Coffee, tea, maté and spices</w:t>
             </w:r>
           </w:p>
         </w:tc>
@@ -4921,13 +4913,8 @@
             </w:r>
           </w:p>
           <w:p>
-            <w:proofErr w:type="spellStart"/>
-            <w:r>
-              <w:t>Retreading</w:t>
-            </w:r>
-            <w:proofErr w:type="spellEnd"/>
-            <w:r>
-              <w:t xml:space="preserve"> of used tyres.</w:t>
+            <w:r>
+              <w:t>Retreading of used tyres.</w:t>
             </w:r>
           </w:p>
         </w:tc>
@@ -5323,15 +5310,7 @@
           </w:tcPr>
           <w:p>
             <w:r>
-              <w:t xml:space="preserve">CTH except from non-originating materials of subheadings 4104.41, 4104.49, 4105.30, 4106.22, 4106.32 and 4106.92. However, non-originating materials of subheadings 4104.41,04.49, 4105.30, 4106.22, 4106.32 or 4106.92 may be used provided that they undergo a </w:t>
-            </w:r>
-            <w:proofErr w:type="spellStart"/>
-            <w:r>
-              <w:t>retanning</w:t>
-            </w:r>
-            <w:proofErr w:type="spellEnd"/>
-            <w:r>
-              <w:t xml:space="preserve"> operation. </w:t>
+              <w:t xml:space="preserve">CTH except from non-originating materials of subheadings 4104.41, 4104.49, 4105.30, 4106.22, 4106.32 and 4106.92. However, non-originating materials of subheadings 4104.41,04.49, 4105.30, 4106.22, 4106.32 or 4106.92 may be used provided that they undergo a retanning operation. </w:t>
             </w:r>
           </w:p>
         </w:tc>
@@ -5386,15 +5365,7 @@
           </w:tcPr>
           <w:p>
             <w:r>
-              <w:t xml:space="preserve">CTH except from non-originating materials of subheadings 4104.41, 4104.49, 4105.30, 4106.22, 4106.32, 4106.92 and 4107. However, non-originating materials of subheadings 4104.41, 4104.49, 4105.30, 4106.22, 4106.32, 4106.92 and heading 41.07 may be used provided that they undergo a </w:t>
-            </w:r>
-            <w:proofErr w:type="spellStart"/>
-            <w:r>
-              <w:t>retanning</w:t>
-            </w:r>
-            <w:proofErr w:type="spellEnd"/>
-            <w:r>
-              <w:t xml:space="preserve"> operation.</w:t>
+              <w:t>CTH except from non-originating materials of subheadings 4104.41, 4104.49, 4105.30, 4106.22, 4106.32, 4106.92 and 4107. However, non-originating materials of subheadings 4104.41, 4104.49, 4105.30, 4106.22, 4106.32, 4106.92 and heading 41.07 may be used provided that they undergo a retanning operation.</w:t>
             </w:r>
           </w:p>
         </w:tc>
@@ -7304,15 +7275,7 @@
           </w:p>
           <w:p>
             <w:r>
-              <w:t xml:space="preserve">Coating, flocking, laminating, or metalizing combined with at least two other main preparatory or finishing operations (such as </w:t>
-            </w:r>
-            <w:proofErr w:type="spellStart"/>
-            <w:r>
-              <w:t>calendering</w:t>
-            </w:r>
-            <w:proofErr w:type="spellEnd"/>
-            <w:r>
-              <w:t>, shrink-resistance processes, heat setting, permanent finishing), provided that the value of non-originating materials used does not exceed 50 % of the EXW of the product.</w:t>
+              <w:t>Coating, flocking, laminating, or metalizing combined with at least two other main preparatory or finishing operations (such as calendering, shrink-resistance processes, heat setting, permanent finishing), provided that the value of non-originating materials used does not exceed 50 % of the EXW of the product.</w:t>
             </w:r>
           </w:p>
         </w:tc>
@@ -7384,15 +7347,7 @@
           </w:p>
           <w:p>
             <w:r>
-              <w:t xml:space="preserve">of which the denomination in all cases of a single filament or fibre is less than 9 </w:t>
-            </w:r>
-            <w:proofErr w:type="spellStart"/>
-            <w:r>
-              <w:t>decitex</w:t>
-            </w:r>
-            <w:proofErr w:type="spellEnd"/>
-            <w:r>
-              <w:t>, may be used, provided that their total value does not exceed 40 % of the EXW of the product;</w:t>
+              <w:t>of which the denomination in all cases of a single filament or fibre is less than 9 decitex, may be used, provided that their total value does not exceed 40 % of the EXW of the product;</w:t>
             </w:r>
           </w:p>
           <w:p>
@@ -8164,15 +8119,7 @@
           </w:tcPr>
           <w:p>
             <w:r>
-              <w:t xml:space="preserve">Weaving combined with dyeing or with flocking or with coating or with laminating or with </w:t>
-            </w:r>
-            <w:proofErr w:type="spellStart"/>
-            <w:r>
-              <w:t>metalising</w:t>
-            </w:r>
-            <w:proofErr w:type="spellEnd"/>
-            <w:r>
-              <w:t>;</w:t>
+              <w:t>Weaving combined with dyeing or with flocking or with coating or with laminating or with metalising;</w:t>
             </w:r>
           </w:p>
           <w:p>
@@ -8291,15 +8238,7 @@
           </w:tcPr>
           <w:p>
             <w:r>
-              <w:t xml:space="preserve">Weaving, knitting or crocheting combined with impregnating or with coating or with covering or with laminating or with </w:t>
-            </w:r>
-            <w:proofErr w:type="spellStart"/>
-            <w:r>
-              <w:t>metalising</w:t>
-            </w:r>
-            <w:proofErr w:type="spellEnd"/>
-            <w:r>
-              <w:t xml:space="preserve">; </w:t>
+              <w:t xml:space="preserve">Weaving, knitting or crocheting combined with impregnating or with coating or with covering or with laminating or with metalising; </w:t>
             </w:r>
           </w:p>
           <w:p>
@@ -8348,15 +8287,7 @@
           </w:p>
           <w:p>
             <w:r>
-              <w:t xml:space="preserve">Weaving combined with dyeing or with coating or with laminating or with </w:t>
-            </w:r>
-            <w:proofErr w:type="spellStart"/>
-            <w:r>
-              <w:t>metalising</w:t>
-            </w:r>
-            <w:proofErr w:type="spellEnd"/>
-            <w:r>
-              <w:t>. Non-originating jute fabric may be used as a backing.</w:t>
+              <w:t>Weaving combined with dyeing or with coating or with laminating or with metalising. Non-originating jute fabric may be used as a backing.</w:t>
             </w:r>
           </w:p>
         </w:tc>
@@ -8409,15 +8340,7 @@
           </w:tcPr>
           <w:p>
             <w:r>
-              <w:t xml:space="preserve">Weaving, knitting or non-woven fabric formation combined with impregnating or with coating or with covering or with laminating or with </w:t>
-            </w:r>
-            <w:proofErr w:type="spellStart"/>
-            <w:r>
-              <w:t>metalising</w:t>
-            </w:r>
-            <w:proofErr w:type="spellEnd"/>
-            <w:r>
-              <w:t>.</w:t>
+              <w:t>Weaving, knitting or non-woven fabric formation combined with impregnating or with coating or with covering or with laminating or with metalising.</w:t>
             </w:r>
           </w:p>
         </w:tc>
@@ -8536,15 +8459,7 @@
           </w:p>
           <w:p>
             <w:r>
-              <w:t xml:space="preserve">Rubberising combined with at least two other main preparatory or finishing operations (such as </w:t>
-            </w:r>
-            <w:proofErr w:type="spellStart"/>
-            <w:r>
-              <w:t>calendering</w:t>
-            </w:r>
-            <w:proofErr w:type="spellEnd"/>
-            <w:r>
-              <w:t>, shrink-resistance processes, heat setting, permanent finishing) provided that the value of non-originating materials used does not exceed 50 % of the EXW of the product.</w:t>
+              <w:t>Rubberising combined with at least two other main preparatory or finishing operations (such as calendering, shrink-resistance processes, heat setting, permanent finishing) provided that the value of non-originating materials used does not exceed 50 % of the EXW of the product.</w:t>
             </w:r>
           </w:p>
         </w:tc>
@@ -8616,15 +8531,7 @@
           </w:p>
           <w:p>
             <w:r>
-              <w:t xml:space="preserve">Rubberising combined with at least two other main preparatory or finishing operations (such as </w:t>
-            </w:r>
-            <w:proofErr w:type="spellStart"/>
-            <w:r>
-              <w:t>calendering</w:t>
-            </w:r>
-            <w:proofErr w:type="spellEnd"/>
-            <w:r>
-              <w:t>, shrink-resistance processes, heat setting, permanent finishing) provided that the value of non-originating materials used does not exceed 50 % of the EXW of the product.</w:t>
+              <w:t>Rubberising combined with at least two other main preparatory or finishing operations (such as calendering, shrink-resistance processes, heat setting, permanent finishing) provided that the value of non-originating materials used does not exceed 50 % of the EXW of the product.</w:t>
             </w:r>
           </w:p>
         </w:tc>
@@ -8797,15 +8704,7 @@
           </w:p>
           <w:p>
             <w:r>
-              <w:t xml:space="preserve">Coating, flocking, laminating or metalizing combined with at least two other main preparatory or finishing operations (such as </w:t>
-            </w:r>
-            <w:proofErr w:type="spellStart"/>
-            <w:r>
-              <w:t>calendering</w:t>
-            </w:r>
-            <w:proofErr w:type="spellEnd"/>
-            <w:r>
-              <w:t>, shrink-resistance processes, heat setting, permanent finishing) provided that the value of non-originating materials used does not exceed 50 % of the EXW of the product.</w:t>
+              <w:t>Coating, flocking, laminating or metalizing combined with at least two other main preparatory or finishing operations (such as calendering, shrink-resistance processes, heat setting, permanent finishing) provided that the value of non-originating materials used does not exceed 50 % of the EXW of the product.</w:t>
             </w:r>
           </w:p>
           <w:p/>
@@ -12758,6 +12657,243 @@
           <w:tcPr>
             <w:cnfStyle w:val="001000000000" w:firstRow="0" w:lastRow="0" w:firstColumn="1" w:lastColumn="0" w:oddVBand="0" w:evenVBand="0" w:oddHBand="0" w:evenHBand="0" w:firstRowFirstColumn="0" w:firstRowLastColumn="0" w:lastRowFirstColumn="0" w:lastRowLastColumn="0"/>
             <w:tcW w:w="1019" w:type="pct"/>
+            <w:shd w:val="clear" w:color="auto" w:fill="FFF2CC" w:themeFill="accent4" w:themeFillTint="33"/>
+          </w:tcPr>
+          <w:p>
+            <w:r>
+              <w:t>76.03</w:t>
+            </w:r>
+          </w:p>
+        </w:tc>
+        <w:tc>
+          <w:tcPr>
+            <w:cnfStyle w:val="000010000000" w:firstRow="0" w:lastRow="0" w:firstColumn="0" w:lastColumn="0" w:oddVBand="1" w:evenVBand="0" w:oddHBand="0" w:evenHBand="0" w:firstRowFirstColumn="0" w:firstRowLastColumn="0" w:lastRowFirstColumn="0" w:lastRowLastColumn="0"/>
+            <w:tcW w:w="3981" w:type="pct"/>
+            <w:shd w:val="clear" w:color="auto" w:fill="FFF2CC" w:themeFill="accent4" w:themeFillTint="33"/>
+          </w:tcPr>
+          <w:p>
+            <w:r>
+              <w:t>CTH</w:t>
+            </w:r>
+            <w:r>
+              <w:t xml:space="preserve"> &lt;b&gt;</w:t>
+            </w:r>
+            <w:r>
+              <w:rPr>
+                <w:lang w:val="en-CA"/>
+              </w:rPr>
+              <w:t>within the limits of the applicable annual quota&lt;/b&gt;</w:t>
+            </w:r>
+          </w:p>
+        </w:tc>
+      </w:tr>
+      <w:tr>
+        <w:trPr>
+          <w:cnfStyle w:val="000000100000" w:firstRow="0" w:lastRow="0" w:firstColumn="0" w:lastColumn="0" w:oddVBand="0" w:evenVBand="0" w:oddHBand="1" w:evenHBand="0" w:firstRowFirstColumn="0" w:firstRowLastColumn="0" w:lastRowFirstColumn="0" w:lastRowLastColumn="0"/>
+          <w:cantSplit/>
+        </w:trPr>
+        <w:tc>
+          <w:tcPr>
+            <w:cnfStyle w:val="001000000000" w:firstRow="0" w:lastRow="0" w:firstColumn="1" w:lastColumn="0" w:oddVBand="0" w:evenVBand="0" w:oddHBand="0" w:evenHBand="0" w:firstRowFirstColumn="0" w:firstRowLastColumn="0" w:lastRowFirstColumn="0" w:lastRowLastColumn="0"/>
+            <w:tcW w:w="1019" w:type="pct"/>
+            <w:shd w:val="clear" w:color="auto" w:fill="FFF2CC" w:themeFill="accent4" w:themeFillTint="33"/>
+          </w:tcPr>
+          <w:p>
+            <w:r>
+              <w:t>76.04</w:t>
+            </w:r>
+          </w:p>
+        </w:tc>
+        <w:tc>
+          <w:tcPr>
+            <w:cnfStyle w:val="000010000000" w:firstRow="0" w:lastRow="0" w:firstColumn="0" w:lastColumn="0" w:oddVBand="1" w:evenVBand="0" w:oddHBand="0" w:evenHBand="0" w:firstRowFirstColumn="0" w:firstRowLastColumn="0" w:lastRowFirstColumn="0" w:lastRowLastColumn="0"/>
+            <w:tcW w:w="3981" w:type="pct"/>
+            <w:shd w:val="clear" w:color="auto" w:fill="FFF2CC" w:themeFill="accent4" w:themeFillTint="33"/>
+          </w:tcPr>
+          <w:p>
+            <w:r>
+              <w:t>CTH</w:t>
+            </w:r>
+            <w:r>
+              <w:t xml:space="preserve"> &lt;b&gt;</w:t>
+            </w:r>
+            <w:r>
+              <w:rPr>
+                <w:lang w:val="en-CA"/>
+              </w:rPr>
+              <w:t>within the limits of the applicable annual quota&lt;/b&gt;</w:t>
+            </w:r>
+          </w:p>
+        </w:tc>
+      </w:tr>
+      <w:tr>
+        <w:trPr>
+          <w:cantSplit/>
+        </w:trPr>
+        <w:tc>
+          <w:tcPr>
+            <w:cnfStyle w:val="001000000000" w:firstRow="0" w:lastRow="0" w:firstColumn="1" w:lastColumn="0" w:oddVBand="0" w:evenVBand="0" w:oddHBand="0" w:evenHBand="0" w:firstRowFirstColumn="0" w:firstRowLastColumn="0" w:lastRowFirstColumn="0" w:lastRowLastColumn="0"/>
+            <w:tcW w:w="1019" w:type="pct"/>
+            <w:shd w:val="clear" w:color="auto" w:fill="FFF2CC" w:themeFill="accent4" w:themeFillTint="33"/>
+          </w:tcPr>
+          <w:p>
+            <w:r>
+              <w:t>76.05</w:t>
+            </w:r>
+          </w:p>
+        </w:tc>
+        <w:tc>
+          <w:tcPr>
+            <w:cnfStyle w:val="000010000000" w:firstRow="0" w:lastRow="0" w:firstColumn="0" w:lastColumn="0" w:oddVBand="1" w:evenVBand="0" w:oddHBand="0" w:evenHBand="0" w:firstRowFirstColumn="0" w:firstRowLastColumn="0" w:lastRowFirstColumn="0" w:lastRowLastColumn="0"/>
+            <w:tcW w:w="3981" w:type="pct"/>
+            <w:shd w:val="clear" w:color="auto" w:fill="FFF2CC" w:themeFill="accent4" w:themeFillTint="33"/>
+          </w:tcPr>
+          <w:p>
+            <w:r>
+              <w:t>CTH except from non-originating materials of heading 76.04</w:t>
+            </w:r>
+            <w:r>
+              <w:t xml:space="preserve"> &lt;b&gt;</w:t>
+            </w:r>
+            <w:r>
+              <w:rPr>
+                <w:lang w:val="en-CA"/>
+              </w:rPr>
+              <w:t>within the limits of the applicable annual quota&lt;/b&gt;</w:t>
+            </w:r>
+          </w:p>
+        </w:tc>
+      </w:tr>
+      <w:tr>
+        <w:trPr>
+          <w:cnfStyle w:val="000000100000" w:firstRow="0" w:lastRow="0" w:firstColumn="0" w:lastColumn="0" w:oddVBand="0" w:evenVBand="0" w:oddHBand="1" w:evenHBand="0" w:firstRowFirstColumn="0" w:firstRowLastColumn="0" w:lastRowFirstColumn="0" w:lastRowLastColumn="0"/>
+          <w:cantSplit/>
+        </w:trPr>
+        <w:tc>
+          <w:tcPr>
+            <w:cnfStyle w:val="001000000000" w:firstRow="0" w:lastRow="0" w:firstColumn="1" w:lastColumn="0" w:oddVBand="0" w:evenVBand="0" w:oddHBand="0" w:evenHBand="0" w:firstRowFirstColumn="0" w:firstRowLastColumn="0" w:lastRowFirstColumn="0" w:lastRowLastColumn="0"/>
+            <w:tcW w:w="1019" w:type="pct"/>
+            <w:shd w:val="clear" w:color="auto" w:fill="FFF2CC" w:themeFill="accent4" w:themeFillTint="33"/>
+          </w:tcPr>
+          <w:p>
+            <w:r>
+              <w:t>76.06</w:t>
+            </w:r>
+          </w:p>
+        </w:tc>
+        <w:tc>
+          <w:tcPr>
+            <w:cnfStyle w:val="000010000000" w:firstRow="0" w:lastRow="0" w:firstColumn="0" w:lastColumn="0" w:oddVBand="1" w:evenVBand="0" w:oddHBand="0" w:evenHBand="0" w:firstRowFirstColumn="0" w:firstRowLastColumn="0" w:lastRowFirstColumn="0" w:lastRowLastColumn="0"/>
+            <w:tcW w:w="3981" w:type="pct"/>
+            <w:shd w:val="clear" w:color="auto" w:fill="FFF2CC" w:themeFill="accent4" w:themeFillTint="33"/>
+          </w:tcPr>
+          <w:p>
+            <w:r>
+              <w:t>CTH</w:t>
+            </w:r>
+            <w:r>
+              <w:t xml:space="preserve"> &lt;b&gt;</w:t>
+            </w:r>
+            <w:r>
+              <w:rPr>
+                <w:lang w:val="en-CA"/>
+              </w:rPr>
+              <w:t>within the limits of the applicable annual quota&lt;/b&gt;</w:t>
+            </w:r>
+          </w:p>
+        </w:tc>
+      </w:tr>
+      <w:tr>
+        <w:trPr>
+          <w:cantSplit/>
+        </w:trPr>
+        <w:tc>
+          <w:tcPr>
+            <w:cnfStyle w:val="001000000000" w:firstRow="0" w:lastRow="0" w:firstColumn="1" w:lastColumn="0" w:oddVBand="0" w:evenVBand="0" w:oddHBand="0" w:evenHBand="0" w:firstRowFirstColumn="0" w:firstRowLastColumn="0" w:lastRowFirstColumn="0" w:lastRowLastColumn="0"/>
+            <w:tcW w:w="1019" w:type="pct"/>
+            <w:shd w:val="clear" w:color="auto" w:fill="FFF2CC" w:themeFill="accent4" w:themeFillTint="33"/>
+          </w:tcPr>
+          <w:p>
+            <w:r>
+              <w:t>76.07</w:t>
+            </w:r>
+          </w:p>
+        </w:tc>
+        <w:tc>
+          <w:tcPr>
+            <w:cnfStyle w:val="000010000000" w:firstRow="0" w:lastRow="0" w:firstColumn="0" w:lastColumn="0" w:oddVBand="1" w:evenVBand="0" w:oddHBand="0" w:evenHBand="0" w:firstRowFirstColumn="0" w:firstRowLastColumn="0" w:lastRowFirstColumn="0" w:lastRowLastColumn="0"/>
+            <w:tcW w:w="3981" w:type="pct"/>
+            <w:shd w:val="clear" w:color="auto" w:fill="FFF2CC" w:themeFill="accent4" w:themeFillTint="33"/>
+          </w:tcPr>
+          <w:p>
+            <w:r>
+              <w:t xml:space="preserve">CTH except from non-originating materials of heading 76.06 </w:t>
+            </w:r>
+            <w:r>
+              <w:t>&lt;b&gt;</w:t>
+            </w:r>
+            <w:r>
+              <w:rPr>
+                <w:lang w:val="en-CA"/>
+              </w:rPr>
+              <w:t>within the limits of the applicable annual quota&lt;/b&gt;</w:t>
+            </w:r>
+          </w:p>
+        </w:tc>
+      </w:tr>
+      <w:tr>
+        <w:trPr>
+          <w:cnfStyle w:val="000000100000" w:firstRow="0" w:lastRow="0" w:firstColumn="0" w:lastColumn="0" w:oddVBand="0" w:evenVBand="0" w:oddHBand="1" w:evenHBand="0" w:firstRowFirstColumn="0" w:firstRowLastColumn="0" w:lastRowFirstColumn="0" w:lastRowLastColumn="0"/>
+          <w:cantSplit/>
+        </w:trPr>
+        <w:tc>
+          <w:tcPr>
+            <w:cnfStyle w:val="001000000000" w:firstRow="0" w:lastRow="0" w:firstColumn="1" w:lastColumn="0" w:oddVBand="0" w:evenVBand="0" w:oddHBand="0" w:evenHBand="0" w:firstRowFirstColumn="0" w:firstRowLastColumn="0" w:lastRowFirstColumn="0" w:lastRowLastColumn="0"/>
+            <w:tcW w:w="1019" w:type="pct"/>
+            <w:shd w:val="clear" w:color="auto" w:fill="FFF2CC" w:themeFill="accent4" w:themeFillTint="33"/>
+          </w:tcPr>
+          <w:p>
+            <w:r>
+              <w:t>76.0</w:t>
+            </w:r>
+            <w:r>
+              <w:t>8</w:t>
+            </w:r>
+            <w:r>
+              <w:t>-76.16</w:t>
+            </w:r>
+          </w:p>
+        </w:tc>
+        <w:tc>
+          <w:tcPr>
+            <w:cnfStyle w:val="000010000000" w:firstRow="0" w:lastRow="0" w:firstColumn="0" w:lastColumn="0" w:oddVBand="1" w:evenVBand="0" w:oddHBand="0" w:evenHBand="0" w:firstRowFirstColumn="0" w:firstRowLastColumn="0" w:lastRowFirstColumn="0" w:lastRowLastColumn="0"/>
+            <w:tcW w:w="3981" w:type="pct"/>
+            <w:shd w:val="clear" w:color="auto" w:fill="FFF2CC" w:themeFill="accent4" w:themeFillTint="33"/>
+          </w:tcPr>
+          <w:p>
+            <w:r>
+              <w:t>CTH</w:t>
+            </w:r>
+            <w:r>
+              <w:t xml:space="preserve"> &lt;b&gt;</w:t>
+            </w:r>
+            <w:r>
+              <w:rPr>
+                <w:lang w:val="en-CA"/>
+              </w:rPr>
+              <w:t>within the limits of the applicable annual quota&lt;/b&gt;</w:t>
+            </w:r>
+          </w:p>
+        </w:tc>
+      </w:tr>
+      <w:tr>
+        <w:trPr>
+          <w:cantSplit/>
+        </w:trPr>
+        <w:tc>
+          <w:tcPr>
+            <w:cnfStyle w:val="001000000000" w:firstRow="0" w:lastRow="0" w:firstColumn="1" w:lastColumn="0" w:oddVBand="0" w:evenVBand="0" w:oddHBand="0" w:evenHBand="0" w:firstRowFirstColumn="0" w:firstRowLastColumn="0" w:lastRowFirstColumn="0" w:lastRowLastColumn="0"/>
+            <w:tcW w:w="1019" w:type="pct"/>
           </w:tcPr>
           <w:p>
             <w:r>
@@ -12772,10 +12908,7 @@
           </w:tcPr>
           <w:p>
             <w:r>
-              <w:t>CTH and MaxNOM 50 % (EXW).</w:t>
-            </w:r>
-            <w:r>
-              <w:footnoteReference w:id="3"/>
+              <w:t>CTH and MaxNOM 50 % (EXW)</w:t>
             </w:r>
           </w:p>
         </w:tc>
@@ -12995,15 +13128,7 @@
           </w:tcPr>
           <w:p>
             <w:r>
-              <w:t xml:space="preserve">Other base metals; </w:t>
-            </w:r>
-            <w:proofErr w:type="spellStart"/>
-            <w:r>
-              <w:t>cermets</w:t>
-            </w:r>
-            <w:proofErr w:type="spellEnd"/>
-            <w:r>
-              <w:t>; articles thereof</w:t>
+              <w:t>Other base metals; cermets; articles thereof</w:t>
             </w:r>
           </w:p>
         </w:tc>
@@ -13112,6 +13237,7 @@
           </w:tcPr>
           <w:p>
             <w:r>
+              <w:lastRenderedPageBreak/>
               <w:t>8205.90</w:t>
             </w:r>
           </w:p>
@@ -13140,35 +13266,558 @@
           </w:tcPr>
           <w:p>
             <w:r>
+              <w:t>82.06</w:t>
+            </w:r>
+          </w:p>
+        </w:tc>
+        <w:tc>
+          <w:tcPr>
+            <w:cnfStyle w:val="000010000000" w:firstRow="0" w:lastRow="0" w:firstColumn="0" w:lastColumn="0" w:oddVBand="1" w:evenVBand="0" w:oddHBand="0" w:evenHBand="0" w:firstRowFirstColumn="0" w:firstRowLastColumn="0" w:lastRowFirstColumn="0" w:lastRowLastColumn="0"/>
+            <w:tcW w:w="3981" w:type="pct"/>
+          </w:tcPr>
+          <w:p>
+            <w:r>
+              <w:t>CTH except from non-originating materials of headings 82.02 to 82.05; however, non-originating tools of headings 82.02 to 82.05 may be incorporated into the set, provided that their total value does not exceed 15 % of the EXW of the set.</w:t>
+            </w:r>
+          </w:p>
+        </w:tc>
+      </w:tr>
+      <w:tr>
+        <w:trPr>
+          <w:cantSplit/>
+        </w:trPr>
+        <w:tc>
+          <w:tcPr>
+            <w:cnfStyle w:val="001000000000" w:firstRow="0" w:lastRow="0" w:firstColumn="1" w:lastColumn="0" w:oddVBand="0" w:evenVBand="0" w:oddHBand="0" w:evenHBand="0" w:firstRowFirstColumn="0" w:firstRowLastColumn="0" w:lastRowFirstColumn="0" w:lastRowLastColumn="0"/>
+            <w:tcW w:w="1019" w:type="pct"/>
+          </w:tcPr>
+          <w:p>
+            <w:r>
+              <w:t>82.07-82.15</w:t>
+            </w:r>
+          </w:p>
+        </w:tc>
+        <w:tc>
+          <w:tcPr>
+            <w:cnfStyle w:val="000010000000" w:firstRow="0" w:lastRow="0" w:firstColumn="0" w:lastColumn="0" w:oddVBand="1" w:evenVBand="0" w:oddHBand="0" w:evenHBand="0" w:firstRowFirstColumn="0" w:firstRowLastColumn="0" w:lastRowFirstColumn="0" w:lastRowLastColumn="0"/>
+            <w:tcW w:w="3981" w:type="pct"/>
+          </w:tcPr>
+          <w:p>
+            <w:r>
+              <w:t>CTH;</w:t>
+            </w:r>
+          </w:p>
+          <w:p>
+            <w:r>
+              <w:t>Or</w:t>
+            </w:r>
+          </w:p>
+          <w:p>
+            <w:r>
+              <w:t xml:space="preserve">MaxNOM 50 % (EXW). </w:t>
+            </w:r>
+          </w:p>
+        </w:tc>
+      </w:tr>
+      <w:tr>
+        <w:trPr>
+          <w:cnfStyle w:val="000000100000" w:firstRow="0" w:lastRow="0" w:firstColumn="0" w:lastColumn="0" w:oddVBand="0" w:evenVBand="0" w:oddHBand="1" w:evenHBand="0" w:firstRowFirstColumn="0" w:firstRowLastColumn="0" w:lastRowFirstColumn="0" w:lastRowLastColumn="0"/>
+          <w:cantSplit/>
+        </w:trPr>
+        <w:tc>
+          <w:tcPr>
+            <w:cnfStyle w:val="001000000000" w:firstRow="0" w:lastRow="0" w:firstColumn="1" w:lastColumn="0" w:oddVBand="0" w:evenVBand="0" w:oddHBand="0" w:evenHBand="0" w:firstRowFirstColumn="0" w:firstRowLastColumn="0" w:lastRowFirstColumn="0" w:lastRowLastColumn="0"/>
+            <w:tcW w:w="1019" w:type="pct"/>
+          </w:tcPr>
+          <w:p>
+            <w:r>
+              <w:t>Chapter 83</w:t>
+            </w:r>
+          </w:p>
+        </w:tc>
+        <w:tc>
+          <w:tcPr>
+            <w:cnfStyle w:val="000010000000" w:firstRow="0" w:lastRow="0" w:firstColumn="0" w:lastColumn="0" w:oddVBand="1" w:evenVBand="0" w:oddHBand="0" w:evenHBand="0" w:firstRowFirstColumn="0" w:firstRowLastColumn="0" w:lastRowFirstColumn="0" w:lastRowLastColumn="0"/>
+            <w:tcW w:w="3981" w:type="pct"/>
+          </w:tcPr>
+          <w:p>
+            <w:r>
+              <w:t>Miscellaneous articles of base metal</w:t>
+            </w:r>
+          </w:p>
+        </w:tc>
+      </w:tr>
+      <w:tr>
+        <w:trPr>
+          <w:cantSplit/>
+        </w:trPr>
+        <w:tc>
+          <w:tcPr>
+            <w:cnfStyle w:val="001000000000" w:firstRow="0" w:lastRow="0" w:firstColumn="1" w:lastColumn="0" w:oddVBand="0" w:evenVBand="0" w:oddHBand="0" w:evenHBand="0" w:firstRowFirstColumn="0" w:firstRowLastColumn="0" w:lastRowFirstColumn="0" w:lastRowLastColumn="0"/>
+            <w:tcW w:w="1019" w:type="pct"/>
+          </w:tcPr>
+          <w:p>
+            <w:r>
+              <w:t>83.01-83.11</w:t>
+            </w:r>
+          </w:p>
+        </w:tc>
+        <w:tc>
+          <w:tcPr>
+            <w:cnfStyle w:val="000010000000" w:firstRow="0" w:lastRow="0" w:firstColumn="0" w:lastColumn="0" w:oddVBand="1" w:evenVBand="0" w:oddHBand="0" w:evenHBand="0" w:firstRowFirstColumn="0" w:firstRowLastColumn="0" w:lastRowFirstColumn="0" w:lastRowLastColumn="0"/>
+            <w:tcW w:w="3981" w:type="pct"/>
+          </w:tcPr>
+          <w:p>
+            <w:r>
+              <w:t>CTH;</w:t>
+            </w:r>
+          </w:p>
+          <w:p>
+            <w:r>
+              <w:t>or</w:t>
+            </w:r>
+          </w:p>
+          <w:p>
+            <w:r>
+              <w:t xml:space="preserve">MaxNOM 50 % (EXW). </w:t>
+            </w:r>
+          </w:p>
+        </w:tc>
+      </w:tr>
+      <w:tr>
+        <w:trPr>
+          <w:cnfStyle w:val="000000100000" w:firstRow="0" w:lastRow="0" w:firstColumn="0" w:lastColumn="0" w:oddVBand="0" w:evenVBand="0" w:oddHBand="1" w:evenHBand="0" w:firstRowFirstColumn="0" w:firstRowLastColumn="0" w:lastRowFirstColumn="0" w:lastRowLastColumn="0"/>
+          <w:cantSplit/>
+        </w:trPr>
+        <w:tc>
+          <w:tcPr>
+            <w:cnfStyle w:val="001000000000" w:firstRow="0" w:lastRow="0" w:firstColumn="1" w:lastColumn="0" w:oddVBand="0" w:evenVBand="0" w:oddHBand="0" w:evenHBand="0" w:firstRowFirstColumn="0" w:firstRowLastColumn="0" w:lastRowFirstColumn="0" w:lastRowLastColumn="0"/>
+            <w:tcW w:w="1019" w:type="pct"/>
+          </w:tcPr>
+          <w:p>
+            <w:r>
+              <w:t>SECTION XVI</w:t>
+            </w:r>
+          </w:p>
+        </w:tc>
+        <w:tc>
+          <w:tcPr>
+            <w:cnfStyle w:val="000010000000" w:firstRow="0" w:lastRow="0" w:firstColumn="0" w:lastColumn="0" w:oddVBand="1" w:evenVBand="0" w:oddHBand="0" w:evenHBand="0" w:firstRowFirstColumn="0" w:firstRowLastColumn="0" w:lastRowFirstColumn="0" w:lastRowLastColumn="0"/>
+            <w:tcW w:w="3981" w:type="pct"/>
+          </w:tcPr>
+          <w:p>
+            <w:r>
+              <w:t>MACHINERY AND MECHANICAL APPLIANCE; ELECTRICAL EQUIPMENT; PARTS THEREOF; SOUND RECORDERS AND REPRODUCERS, TELEVISION IMAGE AND SOUND RECORDERS AND REPRODUCERS, AND PARTS AND ACCESSORIES OF SUCH ARTICLES</w:t>
+            </w:r>
+          </w:p>
+        </w:tc>
+      </w:tr>
+      <w:tr>
+        <w:trPr>
+          <w:cantSplit/>
+        </w:trPr>
+        <w:tc>
+          <w:tcPr>
+            <w:cnfStyle w:val="001000000000" w:firstRow="0" w:lastRow="0" w:firstColumn="1" w:lastColumn="0" w:oddVBand="0" w:evenVBand="0" w:oddHBand="0" w:evenHBand="0" w:firstRowFirstColumn="0" w:firstRowLastColumn="0" w:lastRowFirstColumn="0" w:lastRowLastColumn="0"/>
+            <w:tcW w:w="1019" w:type="pct"/>
+          </w:tcPr>
+          <w:p>
+            <w:r>
+              <w:t>Chapter 84</w:t>
+            </w:r>
+          </w:p>
+        </w:tc>
+        <w:tc>
+          <w:tcPr>
+            <w:cnfStyle w:val="000010000000" w:firstRow="0" w:lastRow="0" w:firstColumn="0" w:lastColumn="0" w:oddVBand="1" w:evenVBand="0" w:oddHBand="0" w:evenHBand="0" w:firstRowFirstColumn="0" w:firstRowLastColumn="0" w:lastRowFirstColumn="0" w:lastRowLastColumn="0"/>
+            <w:tcW w:w="3981" w:type="pct"/>
+          </w:tcPr>
+          <w:p>
+            <w:r>
+              <w:t xml:space="preserve">Nuclear reactors, boilers, machinery and mechanical appliances; parts thereof </w:t>
+            </w:r>
+          </w:p>
+        </w:tc>
+      </w:tr>
+      <w:tr>
+        <w:trPr>
+          <w:cnfStyle w:val="000000100000" w:firstRow="0" w:lastRow="0" w:firstColumn="0" w:lastColumn="0" w:oddVBand="0" w:evenVBand="0" w:oddHBand="1" w:evenHBand="0" w:firstRowFirstColumn="0" w:firstRowLastColumn="0" w:lastRowFirstColumn="0" w:lastRowLastColumn="0"/>
+          <w:cantSplit/>
+        </w:trPr>
+        <w:tc>
+          <w:tcPr>
+            <w:cnfStyle w:val="001000000000" w:firstRow="0" w:lastRow="0" w:firstColumn="1" w:lastColumn="0" w:oddVBand="0" w:evenVBand="0" w:oddHBand="0" w:evenHBand="0" w:firstRowFirstColumn="0" w:firstRowLastColumn="0" w:lastRowFirstColumn="0" w:lastRowLastColumn="0"/>
+            <w:tcW w:w="1019" w:type="pct"/>
+          </w:tcPr>
+          <w:p>
+            <w:r>
+              <w:t>84.01-84.06</w:t>
+            </w:r>
+          </w:p>
+        </w:tc>
+        <w:tc>
+          <w:tcPr>
+            <w:cnfStyle w:val="000010000000" w:firstRow="0" w:lastRow="0" w:firstColumn="0" w:lastColumn="0" w:oddVBand="1" w:evenVBand="0" w:oddHBand="0" w:evenHBand="0" w:firstRowFirstColumn="0" w:firstRowLastColumn="0" w:lastRowFirstColumn="0" w:lastRowLastColumn="0"/>
+            <w:tcW w:w="3981" w:type="pct"/>
+          </w:tcPr>
+          <w:p>
+            <w:r>
+              <w:t>CTH;</w:t>
+            </w:r>
+          </w:p>
+          <w:p>
+            <w:r>
+              <w:t>or</w:t>
+            </w:r>
+          </w:p>
+          <w:p>
+            <w:r>
+              <w:t xml:space="preserve">MaxNOM 50 % (EXW). </w:t>
+            </w:r>
+          </w:p>
+        </w:tc>
+      </w:tr>
+      <w:tr>
+        <w:trPr>
+          <w:cantSplit/>
+        </w:trPr>
+        <w:tc>
+          <w:tcPr>
+            <w:cnfStyle w:val="001000000000" w:firstRow="0" w:lastRow="0" w:firstColumn="1" w:lastColumn="0" w:oddVBand="0" w:evenVBand="0" w:oddHBand="0" w:evenHBand="0" w:firstRowFirstColumn="0" w:firstRowLastColumn="0" w:lastRowFirstColumn="0" w:lastRowLastColumn="0"/>
+            <w:tcW w:w="1019" w:type="pct"/>
+          </w:tcPr>
+          <w:p>
+            <w:r>
+              <w:t>84.07-84.08</w:t>
+            </w:r>
+          </w:p>
+        </w:tc>
+        <w:tc>
+          <w:tcPr>
+            <w:cnfStyle w:val="000010000000" w:firstRow="0" w:lastRow="0" w:firstColumn="0" w:lastColumn="0" w:oddVBand="1" w:evenVBand="0" w:oddHBand="0" w:evenHBand="0" w:firstRowFirstColumn="0" w:firstRowLastColumn="0" w:lastRowFirstColumn="0" w:lastRowLastColumn="0"/>
+            <w:tcW w:w="3981" w:type="pct"/>
+          </w:tcPr>
+          <w:p>
+            <w:r>
+              <w:t xml:space="preserve">MaxNOM 50 % (EXW). </w:t>
+            </w:r>
+          </w:p>
+        </w:tc>
+      </w:tr>
+      <w:tr>
+        <w:trPr>
+          <w:cnfStyle w:val="000000100000" w:firstRow="0" w:lastRow="0" w:firstColumn="0" w:lastColumn="0" w:oddVBand="0" w:evenVBand="0" w:oddHBand="1" w:evenHBand="0" w:firstRowFirstColumn="0" w:firstRowLastColumn="0" w:lastRowFirstColumn="0" w:lastRowLastColumn="0"/>
+          <w:cantSplit/>
+        </w:trPr>
+        <w:tc>
+          <w:tcPr>
+            <w:cnfStyle w:val="001000000000" w:firstRow="0" w:lastRow="0" w:firstColumn="1" w:lastColumn="0" w:oddVBand="0" w:evenVBand="0" w:oddHBand="0" w:evenHBand="0" w:firstRowFirstColumn="0" w:firstRowLastColumn="0" w:lastRowFirstColumn="0" w:lastRowLastColumn="0"/>
+            <w:tcW w:w="1019" w:type="pct"/>
+          </w:tcPr>
+          <w:p>
+            <w:r>
+              <w:t>84.09-84.12</w:t>
+            </w:r>
+          </w:p>
+        </w:tc>
+        <w:tc>
+          <w:tcPr>
+            <w:cnfStyle w:val="000010000000" w:firstRow="0" w:lastRow="0" w:firstColumn="0" w:lastColumn="0" w:oddVBand="1" w:evenVBand="0" w:oddHBand="0" w:evenHBand="0" w:firstRowFirstColumn="0" w:firstRowLastColumn="0" w:lastRowFirstColumn="0" w:lastRowLastColumn="0"/>
+            <w:tcW w:w="3981" w:type="pct"/>
+          </w:tcPr>
+          <w:p>
+            <w:r>
+              <w:t>CTH;</w:t>
+            </w:r>
+          </w:p>
+          <w:p>
+            <w:r>
+              <w:t>or</w:t>
+            </w:r>
+          </w:p>
+          <w:p>
+            <w:r>
+              <w:t xml:space="preserve">MaxNOM 50 % (EXW). </w:t>
+            </w:r>
+          </w:p>
+        </w:tc>
+      </w:tr>
+      <w:tr>
+        <w:trPr>
+          <w:cantSplit/>
+        </w:trPr>
+        <w:tc>
+          <w:tcPr>
+            <w:cnfStyle w:val="001000000000" w:firstRow="0" w:lastRow="0" w:firstColumn="1" w:lastColumn="0" w:oddVBand="0" w:evenVBand="0" w:oddHBand="0" w:evenHBand="0" w:firstRowFirstColumn="0" w:firstRowLastColumn="0" w:lastRowFirstColumn="0" w:lastRowLastColumn="0"/>
+            <w:tcW w:w="1019" w:type="pct"/>
+          </w:tcPr>
+          <w:p>
+            <w:r>
+              <w:t>8413.11-8415.10</w:t>
+            </w:r>
+          </w:p>
+        </w:tc>
+        <w:tc>
+          <w:tcPr>
+            <w:cnfStyle w:val="000010000000" w:firstRow="0" w:lastRow="0" w:firstColumn="0" w:lastColumn="0" w:oddVBand="1" w:evenVBand="0" w:oddHBand="0" w:evenHBand="0" w:firstRowFirstColumn="0" w:firstRowLastColumn="0" w:lastRowFirstColumn="0" w:lastRowLastColumn="0"/>
+            <w:tcW w:w="3981" w:type="pct"/>
+          </w:tcPr>
+          <w:p>
+            <w:r>
+              <w:t xml:space="preserve">CTSH; </w:t>
+            </w:r>
+          </w:p>
+          <w:p>
+            <w:r>
+              <w:t>or</w:t>
+            </w:r>
+          </w:p>
+          <w:p>
+            <w:r>
+              <w:t>MaxNOM 50 % (EXW).</w:t>
+            </w:r>
+          </w:p>
+        </w:tc>
+      </w:tr>
+      <w:tr>
+        <w:trPr>
+          <w:cnfStyle w:val="000000100000" w:firstRow="0" w:lastRow="0" w:firstColumn="0" w:lastColumn="0" w:oddVBand="0" w:evenVBand="0" w:oddHBand="1" w:evenHBand="0" w:firstRowFirstColumn="0" w:firstRowLastColumn="0" w:lastRowFirstColumn="0" w:lastRowLastColumn="0"/>
+          <w:cantSplit/>
+        </w:trPr>
+        <w:tc>
+          <w:tcPr>
+            <w:cnfStyle w:val="001000000000" w:firstRow="0" w:lastRow="0" w:firstColumn="1" w:lastColumn="0" w:oddVBand="0" w:evenVBand="0" w:oddHBand="0" w:evenHBand="0" w:firstRowFirstColumn="0" w:firstRowLastColumn="0" w:lastRowFirstColumn="0" w:lastRowLastColumn="0"/>
+            <w:tcW w:w="1019" w:type="pct"/>
+          </w:tcPr>
+          <w:p>
+            <w:r>
+              <w:t>8415.20</w:t>
+            </w:r>
+          </w:p>
+        </w:tc>
+        <w:tc>
+          <w:tcPr>
+            <w:cnfStyle w:val="000010000000" w:firstRow="0" w:lastRow="0" w:firstColumn="0" w:lastColumn="0" w:oddVBand="1" w:evenVBand="0" w:oddHBand="0" w:evenHBand="0" w:firstRowFirstColumn="0" w:firstRowLastColumn="0" w:lastRowFirstColumn="0" w:lastRowLastColumn="0"/>
+            <w:tcW w:w="3981" w:type="pct"/>
+          </w:tcPr>
+          <w:p>
+            <w:r>
+              <w:t xml:space="preserve">CTH; </w:t>
+            </w:r>
+          </w:p>
+          <w:p>
+            <w:r>
+              <w:t>or</w:t>
+            </w:r>
+          </w:p>
+          <w:p>
+            <w:r>
+              <w:t xml:space="preserve">MaxNOM 50 % (EXW). </w:t>
+            </w:r>
+          </w:p>
+        </w:tc>
+      </w:tr>
+      <w:tr>
+        <w:trPr>
+          <w:cantSplit/>
+        </w:trPr>
+        <w:tc>
+          <w:tcPr>
+            <w:cnfStyle w:val="001000000000" w:firstRow="0" w:lastRow="0" w:firstColumn="1" w:lastColumn="0" w:oddVBand="0" w:evenVBand="0" w:oddHBand="0" w:evenHBand="0" w:firstRowFirstColumn="0" w:firstRowLastColumn="0" w:lastRowFirstColumn="0" w:lastRowLastColumn="0"/>
+            <w:tcW w:w="1019" w:type="pct"/>
+          </w:tcPr>
+          <w:p>
+            <w:r>
+              <w:t>8415.81-8415.90</w:t>
+            </w:r>
+          </w:p>
+        </w:tc>
+        <w:tc>
+          <w:tcPr>
+            <w:cnfStyle w:val="000010000000" w:firstRow="0" w:lastRow="0" w:firstColumn="0" w:lastColumn="0" w:oddVBand="1" w:evenVBand="0" w:oddHBand="0" w:evenHBand="0" w:firstRowFirstColumn="0" w:firstRowLastColumn="0" w:lastRowFirstColumn="0" w:lastRowLastColumn="0"/>
+            <w:tcW w:w="3981" w:type="pct"/>
+          </w:tcPr>
+          <w:p>
+            <w:r>
+              <w:t xml:space="preserve">CTSH; </w:t>
+            </w:r>
+          </w:p>
+          <w:p>
+            <w:r>
+              <w:t>or</w:t>
+            </w:r>
+          </w:p>
+          <w:p>
+            <w:r>
+              <w:t>MaxNOM 50 % (EXW).</w:t>
+            </w:r>
+          </w:p>
+        </w:tc>
+      </w:tr>
+      <w:tr>
+        <w:trPr>
+          <w:cnfStyle w:val="000000100000" w:firstRow="0" w:lastRow="0" w:firstColumn="0" w:lastColumn="0" w:oddVBand="0" w:evenVBand="0" w:oddHBand="1" w:evenHBand="0" w:firstRowFirstColumn="0" w:firstRowLastColumn="0" w:lastRowFirstColumn="0" w:lastRowLastColumn="0"/>
+          <w:cantSplit/>
+        </w:trPr>
+        <w:tc>
+          <w:tcPr>
+            <w:cnfStyle w:val="001000000000" w:firstRow="0" w:lastRow="0" w:firstColumn="1" w:lastColumn="0" w:oddVBand="0" w:evenVBand="0" w:oddHBand="0" w:evenHBand="0" w:firstRowFirstColumn="0" w:firstRowLastColumn="0" w:lastRowFirstColumn="0" w:lastRowLastColumn="0"/>
+            <w:tcW w:w="1019" w:type="pct"/>
+          </w:tcPr>
+          <w:p>
+            <w:r>
+              <w:t>84.16-84.20</w:t>
+            </w:r>
+          </w:p>
+        </w:tc>
+        <w:tc>
+          <w:tcPr>
+            <w:cnfStyle w:val="000010000000" w:firstRow="0" w:lastRow="0" w:firstColumn="0" w:lastColumn="0" w:oddVBand="1" w:evenVBand="0" w:oddHBand="0" w:evenHBand="0" w:firstRowFirstColumn="0" w:firstRowLastColumn="0" w:lastRowFirstColumn="0" w:lastRowLastColumn="0"/>
+            <w:tcW w:w="3981" w:type="pct"/>
+          </w:tcPr>
+          <w:p>
+            <w:r>
+              <w:t xml:space="preserve">CTH; </w:t>
+            </w:r>
+          </w:p>
+          <w:p>
+            <w:r>
+              <w:t>or</w:t>
+            </w:r>
+          </w:p>
+          <w:p>
+            <w:r>
+              <w:t>MaxNOM 50 % (EXW).</w:t>
+            </w:r>
+          </w:p>
+        </w:tc>
+      </w:tr>
+      <w:tr>
+        <w:trPr>
+          <w:cantSplit/>
+        </w:trPr>
+        <w:tc>
+          <w:tcPr>
+            <w:cnfStyle w:val="001000000000" w:firstRow="0" w:lastRow="0" w:firstColumn="1" w:lastColumn="0" w:oddVBand="0" w:evenVBand="0" w:oddHBand="0" w:evenHBand="0" w:firstRowFirstColumn="0" w:firstRowLastColumn="0" w:lastRowFirstColumn="0" w:lastRowLastColumn="0"/>
+            <w:tcW w:w="1019" w:type="pct"/>
+          </w:tcPr>
+          <w:p>
+            <w:r>
+              <w:t>84.21</w:t>
+            </w:r>
+          </w:p>
+        </w:tc>
+        <w:tc>
+          <w:tcPr>
+            <w:cnfStyle w:val="000010000000" w:firstRow="0" w:lastRow="0" w:firstColumn="0" w:lastColumn="0" w:oddVBand="1" w:evenVBand="0" w:oddHBand="0" w:evenHBand="0" w:firstRowFirstColumn="0" w:firstRowLastColumn="0" w:lastRowFirstColumn="0" w:lastRowLastColumn="0"/>
+            <w:tcW w:w="3981" w:type="pct"/>
+          </w:tcPr>
+          <w:p>
+            <w:r>
+              <w:t xml:space="preserve">CTSH; </w:t>
+            </w:r>
+          </w:p>
+          <w:p>
+            <w:r>
+              <w:t>or</w:t>
+            </w:r>
+          </w:p>
+          <w:p>
+            <w:r>
+              <w:t>MaxNOM 50 % (EXW).</w:t>
+            </w:r>
+          </w:p>
+        </w:tc>
+      </w:tr>
+      <w:tr>
+        <w:trPr>
+          <w:cnfStyle w:val="000000100000" w:firstRow="0" w:lastRow="0" w:firstColumn="0" w:lastColumn="0" w:oddVBand="0" w:evenVBand="0" w:oddHBand="1" w:evenHBand="0" w:firstRowFirstColumn="0" w:firstRowLastColumn="0" w:lastRowFirstColumn="0" w:lastRowLastColumn="0"/>
+          <w:cantSplit/>
+        </w:trPr>
+        <w:tc>
+          <w:tcPr>
+            <w:cnfStyle w:val="001000000000" w:firstRow="0" w:lastRow="0" w:firstColumn="1" w:lastColumn="0" w:oddVBand="0" w:evenVBand="0" w:oddHBand="0" w:evenHBand="0" w:firstRowFirstColumn="0" w:firstRowLastColumn="0" w:lastRowFirstColumn="0" w:lastRowLastColumn="0"/>
+            <w:tcW w:w="1019" w:type="pct"/>
+          </w:tcPr>
+          <w:p>
+            <w:r>
+              <w:t>84.22-84.24</w:t>
+            </w:r>
+          </w:p>
+        </w:tc>
+        <w:tc>
+          <w:tcPr>
+            <w:cnfStyle w:val="000010000000" w:firstRow="0" w:lastRow="0" w:firstColumn="0" w:lastColumn="0" w:oddVBand="1" w:evenVBand="0" w:oddHBand="0" w:evenHBand="0" w:firstRowFirstColumn="0" w:firstRowLastColumn="0" w:lastRowFirstColumn="0" w:lastRowLastColumn="0"/>
+            <w:tcW w:w="3981" w:type="pct"/>
+          </w:tcPr>
+          <w:p>
+            <w:r>
+              <w:t xml:space="preserve">CTH; </w:t>
+            </w:r>
+          </w:p>
+          <w:p>
+            <w:r>
+              <w:t>or</w:t>
+            </w:r>
+          </w:p>
+          <w:p>
+            <w:r>
+              <w:t>MaxNOM 50 % (EXW).</w:t>
+            </w:r>
+          </w:p>
+        </w:tc>
+      </w:tr>
+      <w:tr>
+        <w:trPr>
+          <w:cantSplit/>
+        </w:trPr>
+        <w:tc>
+          <w:tcPr>
+            <w:cnfStyle w:val="001000000000" w:firstRow="0" w:lastRow="0" w:firstColumn="1" w:lastColumn="0" w:oddVBand="0" w:evenVBand="0" w:oddHBand="0" w:evenHBand="0" w:firstRowFirstColumn="0" w:firstRowLastColumn="0" w:lastRowFirstColumn="0" w:lastRowLastColumn="0"/>
+            <w:tcW w:w="1019" w:type="pct"/>
+          </w:tcPr>
+          <w:p>
+            <w:r>
               <w:lastRenderedPageBreak/>
-              <w:t>82.06</w:t>
-            </w:r>
-          </w:p>
-        </w:tc>
-        <w:tc>
-          <w:tcPr>
-            <w:cnfStyle w:val="000010000000" w:firstRow="0" w:lastRow="0" w:firstColumn="0" w:lastColumn="0" w:oddVBand="1" w:evenVBand="0" w:oddHBand="0" w:evenHBand="0" w:firstRowFirstColumn="0" w:firstRowLastColumn="0" w:lastRowFirstColumn="0" w:lastRowLastColumn="0"/>
-            <w:tcW w:w="3981" w:type="pct"/>
-          </w:tcPr>
-          <w:p>
-            <w:r>
-              <w:t>CTH except from non-originating materials of headings 82.02 to 82.05; however, non-originating tools of headings 82.02 to 82.05 may be incorporated into the set, provided that their total value does not exceed 15 % of the EXW of the set.</w:t>
-            </w:r>
-          </w:p>
-        </w:tc>
-      </w:tr>
-      <w:tr>
-        <w:trPr>
-          <w:cantSplit/>
-        </w:trPr>
-        <w:tc>
-          <w:tcPr>
-            <w:cnfStyle w:val="001000000000" w:firstRow="0" w:lastRow="0" w:firstColumn="1" w:lastColumn="0" w:oddVBand="0" w:evenVBand="0" w:oddHBand="0" w:evenHBand="0" w:firstRowFirstColumn="0" w:firstRowLastColumn="0" w:lastRowFirstColumn="0" w:lastRowLastColumn="0"/>
-            <w:tcW w:w="1019" w:type="pct"/>
-          </w:tcPr>
-          <w:p>
-            <w:r>
-              <w:t>82.07-82.15</w:t>
+              <w:t>84.25-84.30</w:t>
+            </w:r>
+          </w:p>
+        </w:tc>
+        <w:tc>
+          <w:tcPr>
+            <w:cnfStyle w:val="000010000000" w:firstRow="0" w:lastRow="0" w:firstColumn="0" w:lastColumn="0" w:oddVBand="1" w:evenVBand="0" w:oddHBand="0" w:evenHBand="0" w:firstRowFirstColumn="0" w:firstRowLastColumn="0" w:lastRowFirstColumn="0" w:lastRowLastColumn="0"/>
+            <w:tcW w:w="3981" w:type="pct"/>
+          </w:tcPr>
+          <w:p>
+            <w:r>
+              <w:t>CTH except from non-originating materials of heading 84.31;</w:t>
+            </w:r>
+          </w:p>
+          <w:p>
+            <w:r>
+              <w:t>or</w:t>
+            </w:r>
+          </w:p>
+          <w:p>
+            <w:r>
+              <w:t>MaxNOM 50 % (EXW).</w:t>
+            </w:r>
+          </w:p>
+        </w:tc>
+      </w:tr>
+      <w:tr>
+        <w:trPr>
+          <w:cnfStyle w:val="000000100000" w:firstRow="0" w:lastRow="0" w:firstColumn="0" w:lastColumn="0" w:oddVBand="0" w:evenVBand="0" w:oddHBand="1" w:evenHBand="0" w:firstRowFirstColumn="0" w:firstRowLastColumn="0" w:lastRowFirstColumn="0" w:lastRowLastColumn="0"/>
+          <w:cantSplit/>
+        </w:trPr>
+        <w:tc>
+          <w:tcPr>
+            <w:cnfStyle w:val="001000000000" w:firstRow="0" w:lastRow="0" w:firstColumn="1" w:lastColumn="0" w:oddVBand="0" w:evenVBand="0" w:oddHBand="0" w:evenHBand="0" w:firstRowFirstColumn="0" w:firstRowLastColumn="0" w:lastRowFirstColumn="0" w:lastRowLastColumn="0"/>
+            <w:tcW w:w="1019" w:type="pct"/>
+          </w:tcPr>
+          <w:p>
+            <w:r>
+              <w:t>84.31-84.43</w:t>
             </w:r>
           </w:p>
         </w:tc>
@@ -13184,7 +13833,7 @@
           </w:p>
           <w:p>
             <w:r>
-              <w:t>Or</w:t>
+              <w:t>or</w:t>
             </w:r>
           </w:p>
           <w:p>
@@ -13196,6 +13845,43 @@
       </w:tr>
       <w:tr>
         <w:trPr>
+          <w:cantSplit/>
+        </w:trPr>
+        <w:tc>
+          <w:tcPr>
+            <w:cnfStyle w:val="001000000000" w:firstRow="0" w:lastRow="0" w:firstColumn="1" w:lastColumn="0" w:oddVBand="0" w:evenVBand="0" w:oddHBand="0" w:evenHBand="0" w:firstRowFirstColumn="0" w:firstRowLastColumn="0" w:lastRowFirstColumn="0" w:lastRowLastColumn="0"/>
+            <w:tcW w:w="1019" w:type="pct"/>
+          </w:tcPr>
+          <w:p>
+            <w:r>
+              <w:t>84.44-84.47</w:t>
+            </w:r>
+          </w:p>
+        </w:tc>
+        <w:tc>
+          <w:tcPr>
+            <w:cnfStyle w:val="000010000000" w:firstRow="0" w:lastRow="0" w:firstColumn="0" w:lastColumn="0" w:oddVBand="1" w:evenVBand="0" w:oddHBand="0" w:evenHBand="0" w:firstRowFirstColumn="0" w:firstRowLastColumn="0" w:lastRowFirstColumn="0" w:lastRowLastColumn="0"/>
+            <w:tcW w:w="3981" w:type="pct"/>
+          </w:tcPr>
+          <w:p>
+            <w:r>
+              <w:t>CTH except from non-originating materials of heading 84.48;</w:t>
+            </w:r>
+          </w:p>
+          <w:p>
+            <w:r>
+              <w:t>or</w:t>
+            </w:r>
+          </w:p>
+          <w:p>
+            <w:r>
+              <w:t>MaxNOM 50 % (EXW).</w:t>
+            </w:r>
+          </w:p>
+        </w:tc>
+      </w:tr>
+      <w:tr>
+        <w:trPr>
           <w:cnfStyle w:val="000000100000" w:firstRow="0" w:lastRow="0" w:firstColumn="0" w:lastColumn="0" w:oddVBand="0" w:evenVBand="0" w:oddHBand="1" w:evenHBand="0" w:firstRowFirstColumn="0" w:firstRowLastColumn="0" w:lastRowFirstColumn="0" w:lastRowLastColumn="0"/>
           <w:cantSplit/>
         </w:trPr>
@@ -13206,34 +13892,7 @@
           </w:tcPr>
           <w:p>
             <w:r>
-              <w:t>Chapter 83</w:t>
-            </w:r>
-          </w:p>
-        </w:tc>
-        <w:tc>
-          <w:tcPr>
-            <w:cnfStyle w:val="000010000000" w:firstRow="0" w:lastRow="0" w:firstColumn="0" w:lastColumn="0" w:oddVBand="1" w:evenVBand="0" w:oddHBand="0" w:evenHBand="0" w:firstRowFirstColumn="0" w:firstRowLastColumn="0" w:lastRowFirstColumn="0" w:lastRowLastColumn="0"/>
-            <w:tcW w:w="3981" w:type="pct"/>
-          </w:tcPr>
-          <w:p>
-            <w:r>
-              <w:t>Miscellaneous articles of base metal</w:t>
-            </w:r>
-          </w:p>
-        </w:tc>
-      </w:tr>
-      <w:tr>
-        <w:trPr>
-          <w:cantSplit/>
-        </w:trPr>
-        <w:tc>
-          <w:tcPr>
-            <w:cnfStyle w:val="001000000000" w:firstRow="0" w:lastRow="0" w:firstColumn="1" w:lastColumn="0" w:oddVBand="0" w:evenVBand="0" w:oddHBand="0" w:evenHBand="0" w:firstRowFirstColumn="0" w:firstRowLastColumn="0" w:lastRowFirstColumn="0" w:lastRowLastColumn="0"/>
-            <w:tcW w:w="1019" w:type="pct"/>
-          </w:tcPr>
-          <w:p>
-            <w:r>
-              <w:t>83.01-83.11</w:t>
+              <w:t>84.48-84.55</w:t>
             </w:r>
           </w:p>
         </w:tc>
@@ -13261,6 +13920,43 @@
       </w:tr>
       <w:tr>
         <w:trPr>
+          <w:cantSplit/>
+        </w:trPr>
+        <w:tc>
+          <w:tcPr>
+            <w:cnfStyle w:val="001000000000" w:firstRow="0" w:lastRow="0" w:firstColumn="1" w:lastColumn="0" w:oddVBand="0" w:evenVBand="0" w:oddHBand="0" w:evenHBand="0" w:firstRowFirstColumn="0" w:firstRowLastColumn="0" w:lastRowFirstColumn="0" w:lastRowLastColumn="0"/>
+            <w:tcW w:w="1019" w:type="pct"/>
+          </w:tcPr>
+          <w:p>
+            <w:r>
+              <w:t>84.56-84.65</w:t>
+            </w:r>
+          </w:p>
+        </w:tc>
+        <w:tc>
+          <w:tcPr>
+            <w:cnfStyle w:val="000010000000" w:firstRow="0" w:lastRow="0" w:firstColumn="0" w:lastColumn="0" w:oddVBand="1" w:evenVBand="0" w:oddHBand="0" w:evenHBand="0" w:firstRowFirstColumn="0" w:firstRowLastColumn="0" w:lastRowFirstColumn="0" w:lastRowLastColumn="0"/>
+            <w:tcW w:w="3981" w:type="pct"/>
+          </w:tcPr>
+          <w:p>
+            <w:r>
+              <w:t>CTH except from non-originating materials of heading 84.66;</w:t>
+            </w:r>
+          </w:p>
+          <w:p>
+            <w:r>
+              <w:t>or</w:t>
+            </w:r>
+          </w:p>
+          <w:p>
+            <w:r>
+              <w:t>MaxNOM 50 % (EXW).</w:t>
+            </w:r>
+          </w:p>
+        </w:tc>
+      </w:tr>
+      <w:tr>
+        <w:trPr>
           <w:cnfStyle w:val="000000100000" w:firstRow="0" w:lastRow="0" w:firstColumn="0" w:lastColumn="0" w:oddVBand="0" w:evenVBand="0" w:oddHBand="1" w:evenHBand="0" w:firstRowFirstColumn="0" w:firstRowLastColumn="0" w:lastRowFirstColumn="0" w:lastRowLastColumn="0"/>
           <w:cantSplit/>
         </w:trPr>
@@ -13271,45 +13967,65 @@
           </w:tcPr>
           <w:p>
             <w:r>
-              <w:t>SECTION XVI</w:t>
-            </w:r>
-          </w:p>
-        </w:tc>
-        <w:tc>
-          <w:tcPr>
-            <w:cnfStyle w:val="000010000000" w:firstRow="0" w:lastRow="0" w:firstColumn="0" w:lastColumn="0" w:oddVBand="1" w:evenVBand="0" w:oddHBand="0" w:evenHBand="0" w:firstRowFirstColumn="0" w:firstRowLastColumn="0" w:lastRowFirstColumn="0" w:lastRowLastColumn="0"/>
-            <w:tcW w:w="3981" w:type="pct"/>
-          </w:tcPr>
-          <w:p>
-            <w:r>
-              <w:t>MACHINERY AND MECHANICAL APPLIANCE; ELECTRICAL EQUIPMENT; PARTS THEREOF; SOUND RECORDERS AND REPRODUCERS, TELEVISION IMAGE AND SOUND RECORDERS AND REPRODUCERS, AND PARTS AND ACCESSORIES OF SUCH ARTICLES</w:t>
-            </w:r>
-          </w:p>
-        </w:tc>
-      </w:tr>
-      <w:tr>
-        <w:trPr>
-          <w:cantSplit/>
-        </w:trPr>
-        <w:tc>
-          <w:tcPr>
-            <w:cnfStyle w:val="001000000000" w:firstRow="0" w:lastRow="0" w:firstColumn="1" w:lastColumn="0" w:oddVBand="0" w:evenVBand="0" w:oddHBand="0" w:evenHBand="0" w:firstRowFirstColumn="0" w:firstRowLastColumn="0" w:lastRowFirstColumn="0" w:lastRowLastColumn="0"/>
-            <w:tcW w:w="1019" w:type="pct"/>
-          </w:tcPr>
-          <w:p>
-            <w:r>
-              <w:t>Chapter 84</w:t>
-            </w:r>
-          </w:p>
-        </w:tc>
-        <w:tc>
-          <w:tcPr>
-            <w:cnfStyle w:val="000010000000" w:firstRow="0" w:lastRow="0" w:firstColumn="0" w:lastColumn="0" w:oddVBand="1" w:evenVBand="0" w:oddHBand="0" w:evenHBand="0" w:firstRowFirstColumn="0" w:firstRowLastColumn="0" w:lastRowFirstColumn="0" w:lastRowLastColumn="0"/>
-            <w:tcW w:w="3981" w:type="pct"/>
-          </w:tcPr>
-          <w:p>
-            <w:r>
-              <w:t xml:space="preserve">Nuclear reactors, boilers, machinery and mechanical appliances; parts thereof </w:t>
+              <w:t>84.66-84.68</w:t>
+            </w:r>
+          </w:p>
+        </w:tc>
+        <w:tc>
+          <w:tcPr>
+            <w:cnfStyle w:val="000010000000" w:firstRow="0" w:lastRow="0" w:firstColumn="0" w:lastColumn="0" w:oddVBand="1" w:evenVBand="0" w:oddHBand="0" w:evenHBand="0" w:firstRowFirstColumn="0" w:firstRowLastColumn="0" w:lastRowFirstColumn="0" w:lastRowLastColumn="0"/>
+            <w:tcW w:w="3981" w:type="pct"/>
+          </w:tcPr>
+          <w:p>
+            <w:r>
+              <w:t>CTH;</w:t>
+            </w:r>
+          </w:p>
+          <w:p>
+            <w:r>
+              <w:t>or</w:t>
+            </w:r>
+          </w:p>
+          <w:p>
+            <w:r>
+              <w:t xml:space="preserve">MaxNOM 50 % (EXW). </w:t>
+            </w:r>
+          </w:p>
+        </w:tc>
+      </w:tr>
+      <w:tr>
+        <w:trPr>
+          <w:cantSplit/>
+        </w:trPr>
+        <w:tc>
+          <w:tcPr>
+            <w:cnfStyle w:val="001000000000" w:firstRow="0" w:lastRow="0" w:firstColumn="1" w:lastColumn="0" w:oddVBand="0" w:evenVBand="0" w:oddHBand="0" w:evenHBand="0" w:firstRowFirstColumn="0" w:firstRowLastColumn="0" w:lastRowFirstColumn="0" w:lastRowLastColumn="0"/>
+            <w:tcW w:w="1019" w:type="pct"/>
+          </w:tcPr>
+          <w:p>
+            <w:r>
+              <w:t>84.70-84.72</w:t>
+            </w:r>
+          </w:p>
+        </w:tc>
+        <w:tc>
+          <w:tcPr>
+            <w:cnfStyle w:val="000010000000" w:firstRow="0" w:lastRow="0" w:firstColumn="0" w:lastColumn="0" w:oddVBand="1" w:evenVBand="0" w:oddHBand="0" w:evenHBand="0" w:firstRowFirstColumn="0" w:firstRowLastColumn="0" w:lastRowFirstColumn="0" w:lastRowLastColumn="0"/>
+            <w:tcW w:w="3981" w:type="pct"/>
+          </w:tcPr>
+          <w:p>
+            <w:r>
+              <w:t>CTH except from non-originating materials of heading 84.73;</w:t>
+            </w:r>
+          </w:p>
+          <w:p>
+            <w:r>
+              <w:t>or</w:t>
+            </w:r>
+          </w:p>
+          <w:p>
+            <w:r>
+              <w:t>MaxNOM 50 % (EXW).</w:t>
             </w:r>
           </w:p>
         </w:tc>
@@ -13326,7 +14042,7 @@
           </w:tcPr>
           <w:p>
             <w:r>
-              <w:t>84.01-84.06</w:t>
+              <w:t>84.73-84.78</w:t>
             </w:r>
           </w:p>
         </w:tc>
@@ -13363,15 +14079,391 @@
           </w:tcPr>
           <w:p>
             <w:r>
-              <w:t>84.07-84.08</w:t>
-            </w:r>
-          </w:p>
-        </w:tc>
-        <w:tc>
-          <w:tcPr>
-            <w:cnfStyle w:val="000010000000" w:firstRow="0" w:lastRow="0" w:firstColumn="0" w:lastColumn="0" w:oddVBand="1" w:evenVBand="0" w:oddHBand="0" w:evenHBand="0" w:firstRowFirstColumn="0" w:firstRowLastColumn="0" w:lastRowFirstColumn="0" w:lastRowLastColumn="0"/>
-            <w:tcW w:w="3981" w:type="pct"/>
-          </w:tcPr>
+              <w:t>8479.10-8479.40</w:t>
+            </w:r>
+          </w:p>
+        </w:tc>
+        <w:tc>
+          <w:tcPr>
+            <w:cnfStyle w:val="000010000000" w:firstRow="0" w:lastRow="0" w:firstColumn="0" w:lastColumn="0" w:oddVBand="1" w:evenVBand="0" w:oddHBand="0" w:evenHBand="0" w:firstRowFirstColumn="0" w:firstRowLastColumn="0" w:lastRowFirstColumn="0" w:lastRowLastColumn="0"/>
+            <w:tcW w:w="3981" w:type="pct"/>
+          </w:tcPr>
+          <w:p>
+            <w:r>
+              <w:t xml:space="preserve">CTSH; </w:t>
+            </w:r>
+          </w:p>
+          <w:p>
+            <w:r>
+              <w:t>or</w:t>
+            </w:r>
+          </w:p>
+          <w:p>
+            <w:r>
+              <w:t>MaxNOM 50 % (EXW).</w:t>
+            </w:r>
+          </w:p>
+        </w:tc>
+      </w:tr>
+      <w:tr>
+        <w:trPr>
+          <w:cnfStyle w:val="000000100000" w:firstRow="0" w:lastRow="0" w:firstColumn="0" w:lastColumn="0" w:oddVBand="0" w:evenVBand="0" w:oddHBand="1" w:evenHBand="0" w:firstRowFirstColumn="0" w:firstRowLastColumn="0" w:lastRowFirstColumn="0" w:lastRowLastColumn="0"/>
+          <w:cantSplit/>
+        </w:trPr>
+        <w:tc>
+          <w:tcPr>
+            <w:cnfStyle w:val="001000000000" w:firstRow="0" w:lastRow="0" w:firstColumn="1" w:lastColumn="0" w:oddVBand="0" w:evenVBand="0" w:oddHBand="0" w:evenHBand="0" w:firstRowFirstColumn="0" w:firstRowLastColumn="0" w:lastRowFirstColumn="0" w:lastRowLastColumn="0"/>
+            <w:tcW w:w="1019" w:type="pct"/>
+          </w:tcPr>
+          <w:p>
+            <w:r>
+              <w:t>8479.50</w:t>
+            </w:r>
+          </w:p>
+        </w:tc>
+        <w:tc>
+          <w:tcPr>
+            <w:cnfStyle w:val="000010000000" w:firstRow="0" w:lastRow="0" w:firstColumn="0" w:lastColumn="0" w:oddVBand="1" w:evenVBand="0" w:oddHBand="0" w:evenHBand="0" w:firstRowFirstColumn="0" w:firstRowLastColumn="0" w:lastRowFirstColumn="0" w:lastRowLastColumn="0"/>
+            <w:tcW w:w="3981" w:type="pct"/>
+          </w:tcPr>
+          <w:p>
+            <w:r>
+              <w:t xml:space="preserve">CTH; </w:t>
+            </w:r>
+          </w:p>
+          <w:p>
+            <w:r>
+              <w:t>or</w:t>
+            </w:r>
+          </w:p>
+          <w:p>
+            <w:r>
+              <w:t>MaxNOM 50 % (EXW).</w:t>
+            </w:r>
+          </w:p>
+        </w:tc>
+      </w:tr>
+      <w:tr>
+        <w:trPr>
+          <w:cantSplit/>
+        </w:trPr>
+        <w:tc>
+          <w:tcPr>
+            <w:cnfStyle w:val="001000000000" w:firstRow="0" w:lastRow="0" w:firstColumn="1" w:lastColumn="0" w:oddVBand="0" w:evenVBand="0" w:oddHBand="0" w:evenHBand="0" w:firstRowFirstColumn="0" w:firstRowLastColumn="0" w:lastRowFirstColumn="0" w:lastRowLastColumn="0"/>
+            <w:tcW w:w="1019" w:type="pct"/>
+          </w:tcPr>
+          <w:p>
+            <w:r>
+              <w:t>8479.60-8479.82</w:t>
+            </w:r>
+          </w:p>
+        </w:tc>
+        <w:tc>
+          <w:tcPr>
+            <w:cnfStyle w:val="000010000000" w:firstRow="0" w:lastRow="0" w:firstColumn="0" w:lastColumn="0" w:oddVBand="1" w:evenVBand="0" w:oddHBand="0" w:evenHBand="0" w:firstRowFirstColumn="0" w:firstRowLastColumn="0" w:lastRowFirstColumn="0" w:lastRowLastColumn="0"/>
+            <w:tcW w:w="3981" w:type="pct"/>
+          </w:tcPr>
+          <w:p>
+            <w:r>
+              <w:t xml:space="preserve">CTSH; </w:t>
+            </w:r>
+          </w:p>
+          <w:p>
+            <w:r>
+              <w:t>or</w:t>
+            </w:r>
+          </w:p>
+          <w:p>
+            <w:r>
+              <w:t>MaxNOM 50 % (EXW).</w:t>
+            </w:r>
+          </w:p>
+        </w:tc>
+      </w:tr>
+      <w:tr>
+        <w:trPr>
+          <w:cnfStyle w:val="000000100000" w:firstRow="0" w:lastRow="0" w:firstColumn="0" w:lastColumn="0" w:oddVBand="0" w:evenVBand="0" w:oddHBand="1" w:evenHBand="0" w:firstRowFirstColumn="0" w:firstRowLastColumn="0" w:lastRowFirstColumn="0" w:lastRowLastColumn="0"/>
+          <w:cantSplit/>
+        </w:trPr>
+        <w:tc>
+          <w:tcPr>
+            <w:cnfStyle w:val="001000000000" w:firstRow="0" w:lastRow="0" w:firstColumn="1" w:lastColumn="0" w:oddVBand="0" w:evenVBand="0" w:oddHBand="0" w:evenHBand="0" w:firstRowFirstColumn="0" w:firstRowLastColumn="0" w:lastRowFirstColumn="0" w:lastRowLastColumn="0"/>
+            <w:tcW w:w="1019" w:type="pct"/>
+          </w:tcPr>
+          <w:p>
+            <w:r>
+              <w:t>8479.89</w:t>
+            </w:r>
+          </w:p>
+        </w:tc>
+        <w:tc>
+          <w:tcPr>
+            <w:cnfStyle w:val="000010000000" w:firstRow="0" w:lastRow="0" w:firstColumn="0" w:lastColumn="0" w:oddVBand="1" w:evenVBand="0" w:oddHBand="0" w:evenHBand="0" w:firstRowFirstColumn="0" w:firstRowLastColumn="0" w:lastRowFirstColumn="0" w:lastRowLastColumn="0"/>
+            <w:tcW w:w="3981" w:type="pct"/>
+          </w:tcPr>
+          <w:p>
+            <w:r>
+              <w:t xml:space="preserve">CTH; </w:t>
+            </w:r>
+          </w:p>
+          <w:p>
+            <w:r>
+              <w:t>or</w:t>
+            </w:r>
+          </w:p>
+          <w:p>
+            <w:r>
+              <w:t>MaxNOM 50 % (EXW).</w:t>
+            </w:r>
+          </w:p>
+        </w:tc>
+      </w:tr>
+      <w:tr>
+        <w:trPr>
+          <w:cantSplit/>
+        </w:trPr>
+        <w:tc>
+          <w:tcPr>
+            <w:cnfStyle w:val="001000000000" w:firstRow="0" w:lastRow="0" w:firstColumn="1" w:lastColumn="0" w:oddVBand="0" w:evenVBand="0" w:oddHBand="0" w:evenHBand="0" w:firstRowFirstColumn="0" w:firstRowLastColumn="0" w:lastRowFirstColumn="0" w:lastRowLastColumn="0"/>
+            <w:tcW w:w="1019" w:type="pct"/>
+          </w:tcPr>
+          <w:p>
+            <w:r>
+              <w:t>8479.90</w:t>
+            </w:r>
+          </w:p>
+        </w:tc>
+        <w:tc>
+          <w:tcPr>
+            <w:cnfStyle w:val="000010000000" w:firstRow="0" w:lastRow="0" w:firstColumn="0" w:lastColumn="0" w:oddVBand="1" w:evenVBand="0" w:oddHBand="0" w:evenHBand="0" w:firstRowFirstColumn="0" w:firstRowLastColumn="0" w:lastRowFirstColumn="0" w:lastRowLastColumn="0"/>
+            <w:tcW w:w="3981" w:type="pct"/>
+          </w:tcPr>
+          <w:p>
+            <w:r>
+              <w:t xml:space="preserve">CTSH; </w:t>
+            </w:r>
+          </w:p>
+          <w:p>
+            <w:r>
+              <w:t>or</w:t>
+            </w:r>
+          </w:p>
+          <w:p>
+            <w:r>
+              <w:t>MaxNOM 50 % (EXW).</w:t>
+            </w:r>
+          </w:p>
+        </w:tc>
+      </w:tr>
+      <w:tr>
+        <w:trPr>
+          <w:cnfStyle w:val="000000100000" w:firstRow="0" w:lastRow="0" w:firstColumn="0" w:lastColumn="0" w:oddVBand="0" w:evenVBand="0" w:oddHBand="1" w:evenHBand="0" w:firstRowFirstColumn="0" w:firstRowLastColumn="0" w:lastRowFirstColumn="0" w:lastRowLastColumn="0"/>
+          <w:cantSplit/>
+        </w:trPr>
+        <w:tc>
+          <w:tcPr>
+            <w:cnfStyle w:val="001000000000" w:firstRow="0" w:lastRow="0" w:firstColumn="1" w:lastColumn="0" w:oddVBand="0" w:evenVBand="0" w:oddHBand="0" w:evenHBand="0" w:firstRowFirstColumn="0" w:firstRowLastColumn="0" w:lastRowFirstColumn="0" w:lastRowLastColumn="0"/>
+            <w:tcW w:w="1019" w:type="pct"/>
+          </w:tcPr>
+          <w:p>
+            <w:r>
+              <w:t>84.80</w:t>
+            </w:r>
+          </w:p>
+        </w:tc>
+        <w:tc>
+          <w:tcPr>
+            <w:cnfStyle w:val="000010000000" w:firstRow="0" w:lastRow="0" w:firstColumn="0" w:lastColumn="0" w:oddVBand="1" w:evenVBand="0" w:oddHBand="0" w:evenHBand="0" w:firstRowFirstColumn="0" w:firstRowLastColumn="0" w:lastRowFirstColumn="0" w:lastRowLastColumn="0"/>
+            <w:tcW w:w="3981" w:type="pct"/>
+          </w:tcPr>
+          <w:p>
+            <w:r>
+              <w:t xml:space="preserve">CTH; </w:t>
+            </w:r>
+          </w:p>
+          <w:p>
+            <w:r>
+              <w:t>or</w:t>
+            </w:r>
+          </w:p>
+          <w:p>
+            <w:r>
+              <w:t>MaxNOM 50 % (EXW).</w:t>
+            </w:r>
+          </w:p>
+        </w:tc>
+      </w:tr>
+      <w:tr>
+        <w:trPr>
+          <w:cantSplit/>
+        </w:trPr>
+        <w:tc>
+          <w:tcPr>
+            <w:cnfStyle w:val="001000000000" w:firstRow="0" w:lastRow="0" w:firstColumn="1" w:lastColumn="0" w:oddVBand="0" w:evenVBand="0" w:oddHBand="0" w:evenHBand="0" w:firstRowFirstColumn="0" w:firstRowLastColumn="0" w:lastRowFirstColumn="0" w:lastRowLastColumn="0"/>
+            <w:tcW w:w="1019" w:type="pct"/>
+          </w:tcPr>
+          <w:p>
+            <w:r>
+              <w:t>84.81</w:t>
+            </w:r>
+          </w:p>
+        </w:tc>
+        <w:tc>
+          <w:tcPr>
+            <w:cnfStyle w:val="000010000000" w:firstRow="0" w:lastRow="0" w:firstColumn="0" w:lastColumn="0" w:oddVBand="1" w:evenVBand="0" w:oddHBand="0" w:evenHBand="0" w:firstRowFirstColumn="0" w:firstRowLastColumn="0" w:lastRowFirstColumn="0" w:lastRowLastColumn="0"/>
+            <w:tcW w:w="3981" w:type="pct"/>
+          </w:tcPr>
+          <w:p>
+            <w:r>
+              <w:t xml:space="preserve">CTSH; </w:t>
+            </w:r>
+          </w:p>
+          <w:p>
+            <w:r>
+              <w:t>or</w:t>
+            </w:r>
+          </w:p>
+          <w:p>
+            <w:r>
+              <w:t>MaxNOM 50 % (EXW).</w:t>
+            </w:r>
+          </w:p>
+        </w:tc>
+      </w:tr>
+      <w:tr>
+        <w:trPr>
+          <w:cnfStyle w:val="000000100000" w:firstRow="0" w:lastRow="0" w:firstColumn="0" w:lastColumn="0" w:oddVBand="0" w:evenVBand="0" w:oddHBand="1" w:evenHBand="0" w:firstRowFirstColumn="0" w:firstRowLastColumn="0" w:lastRowFirstColumn="0" w:lastRowLastColumn="0"/>
+          <w:cantSplit/>
+        </w:trPr>
+        <w:tc>
+          <w:tcPr>
+            <w:cnfStyle w:val="001000000000" w:firstRow="0" w:lastRow="0" w:firstColumn="1" w:lastColumn="0" w:oddVBand="0" w:evenVBand="0" w:oddHBand="0" w:evenHBand="0" w:firstRowFirstColumn="0" w:firstRowLastColumn="0" w:lastRowFirstColumn="0" w:lastRowLastColumn="0"/>
+            <w:tcW w:w="1019" w:type="pct"/>
+          </w:tcPr>
+          <w:p>
+            <w:r>
+              <w:lastRenderedPageBreak/>
+              <w:t>84.82-84.87</w:t>
+            </w:r>
+          </w:p>
+        </w:tc>
+        <w:tc>
+          <w:tcPr>
+            <w:cnfStyle w:val="000010000000" w:firstRow="0" w:lastRow="0" w:firstColumn="0" w:lastColumn="0" w:oddVBand="1" w:evenVBand="0" w:oddHBand="0" w:evenHBand="0" w:firstRowFirstColumn="0" w:firstRowLastColumn="0" w:lastRowFirstColumn="0" w:lastRowLastColumn="0"/>
+            <w:tcW w:w="3981" w:type="pct"/>
+          </w:tcPr>
+          <w:p>
+            <w:r>
+              <w:t>CTH;</w:t>
+            </w:r>
+          </w:p>
+          <w:p>
+            <w:r>
+              <w:t xml:space="preserve"> or</w:t>
+            </w:r>
+          </w:p>
+          <w:p>
+            <w:r>
+              <w:t>MaxNOM 50 % (EXW).</w:t>
+            </w:r>
+          </w:p>
+        </w:tc>
+      </w:tr>
+      <w:tr>
+        <w:trPr>
+          <w:cantSplit/>
+        </w:trPr>
+        <w:tc>
+          <w:tcPr>
+            <w:cnfStyle w:val="001000000000" w:firstRow="0" w:lastRow="0" w:firstColumn="1" w:lastColumn="0" w:oddVBand="0" w:evenVBand="0" w:oddHBand="0" w:evenHBand="0" w:firstRowFirstColumn="0" w:firstRowLastColumn="0" w:lastRowFirstColumn="0" w:lastRowLastColumn="0"/>
+            <w:tcW w:w="1019" w:type="pct"/>
+          </w:tcPr>
+          <w:p>
+            <w:r>
+              <w:t>Chapter 85</w:t>
+            </w:r>
+          </w:p>
+        </w:tc>
+        <w:tc>
+          <w:tcPr>
+            <w:cnfStyle w:val="000010000000" w:firstRow="0" w:lastRow="0" w:firstColumn="0" w:lastColumn="0" w:oddVBand="1" w:evenVBand="0" w:oddHBand="0" w:evenHBand="0" w:firstRowFirstColumn="0" w:firstRowLastColumn="0" w:lastRowFirstColumn="0" w:lastRowLastColumn="0"/>
+            <w:tcW w:w="3981" w:type="pct"/>
+          </w:tcPr>
+          <w:p>
+            <w:r>
+              <w:t>Electrical machinery and equipment and parts thereof; sound recorders and reproducers, television image and sound recorders and reproducers, and parts and accessories of such articles</w:t>
+            </w:r>
+          </w:p>
+        </w:tc>
+      </w:tr>
+      <w:tr>
+        <w:trPr>
+          <w:cnfStyle w:val="000000100000" w:firstRow="0" w:lastRow="0" w:firstColumn="0" w:lastColumn="0" w:oddVBand="0" w:evenVBand="0" w:oddHBand="1" w:evenHBand="0" w:firstRowFirstColumn="0" w:firstRowLastColumn="0" w:lastRowFirstColumn="0" w:lastRowLastColumn="0"/>
+          <w:cantSplit/>
+        </w:trPr>
+        <w:tc>
+          <w:tcPr>
+            <w:cnfStyle w:val="001000000000" w:firstRow="0" w:lastRow="0" w:firstColumn="1" w:lastColumn="0" w:oddVBand="0" w:evenVBand="0" w:oddHBand="0" w:evenHBand="0" w:firstRowFirstColumn="0" w:firstRowLastColumn="0" w:lastRowFirstColumn="0" w:lastRowLastColumn="0"/>
+            <w:tcW w:w="1019" w:type="pct"/>
+          </w:tcPr>
+          <w:p>
+            <w:r>
+              <w:t>85.01-85.02</w:t>
+            </w:r>
+          </w:p>
+        </w:tc>
+        <w:tc>
+          <w:tcPr>
+            <w:cnfStyle w:val="000010000000" w:firstRow="0" w:lastRow="0" w:firstColumn="0" w:lastColumn="0" w:oddVBand="1" w:evenVBand="0" w:oddHBand="0" w:evenHBand="0" w:firstRowFirstColumn="0" w:firstRowLastColumn="0" w:lastRowFirstColumn="0" w:lastRowLastColumn="0"/>
+            <w:tcW w:w="3981" w:type="pct"/>
+          </w:tcPr>
+          <w:p>
+            <w:r>
+              <w:t>CTH except from non-originating materials of heading 85.03;</w:t>
+            </w:r>
+          </w:p>
+          <w:p>
+            <w:r>
+              <w:t>or</w:t>
+            </w:r>
+          </w:p>
+          <w:p>
+            <w:r>
+              <w:t>MaxNOM 50 % (EXW).</w:t>
+            </w:r>
+          </w:p>
+        </w:tc>
+      </w:tr>
+      <w:tr>
+        <w:trPr>
+          <w:cantSplit/>
+        </w:trPr>
+        <w:tc>
+          <w:tcPr>
+            <w:cnfStyle w:val="001000000000" w:firstRow="0" w:lastRow="0" w:firstColumn="1" w:lastColumn="0" w:oddVBand="0" w:evenVBand="0" w:oddHBand="0" w:evenHBand="0" w:firstRowFirstColumn="0" w:firstRowLastColumn="0" w:lastRowFirstColumn="0" w:lastRowLastColumn="0"/>
+            <w:tcW w:w="1019" w:type="pct"/>
+          </w:tcPr>
+          <w:p>
+            <w:r>
+              <w:t>85.03-85.06</w:t>
+            </w:r>
+          </w:p>
+        </w:tc>
+        <w:tc>
+          <w:tcPr>
+            <w:cnfStyle w:val="000010000000" w:firstRow="0" w:lastRow="0" w:firstColumn="0" w:lastColumn="0" w:oddVBand="1" w:evenVBand="0" w:oddHBand="0" w:evenHBand="0" w:firstRowFirstColumn="0" w:firstRowLastColumn="0" w:lastRowFirstColumn="0" w:lastRowLastColumn="0"/>
+            <w:tcW w:w="3981" w:type="pct"/>
+          </w:tcPr>
+          <w:p>
+            <w:r>
+              <w:t>CTH;</w:t>
+            </w:r>
+          </w:p>
+          <w:p>
+            <w:r>
+              <w:t>or</w:t>
+            </w:r>
+          </w:p>
           <w:p>
             <w:r>
               <w:t xml:space="preserve">MaxNOM 50 % (EXW). </w:t>
@@ -13391,7 +14483,251 @@
           </w:tcPr>
           <w:p>
             <w:r>
-              <w:t>84.09-84.12</w:t>
+              <w:t>85.07</w:t>
+            </w:r>
+          </w:p>
+        </w:tc>
+        <w:tc>
+          <w:tcPr>
+            <w:cnfStyle w:val="000010000000" w:firstRow="0" w:lastRow="0" w:firstColumn="0" w:lastColumn="0" w:oddVBand="1" w:evenVBand="0" w:oddHBand="0" w:evenHBand="0" w:firstRowFirstColumn="0" w:firstRowLastColumn="0" w:lastRowFirstColumn="0" w:lastRowLastColumn="0"/>
+            <w:tcW w:w="3981" w:type="pct"/>
+          </w:tcPr>
+          <w:p/>
+        </w:tc>
+      </w:tr>
+      <w:tr>
+        <w:trPr>
+          <w:cantSplit/>
+        </w:trPr>
+        <w:tc>
+          <w:tcPr>
+            <w:cnfStyle w:val="001000000000" w:firstRow="0" w:lastRow="0" w:firstColumn="1" w:lastColumn="0" w:oddVBand="0" w:evenVBand="0" w:oddHBand="0" w:evenHBand="0" w:firstRowFirstColumn="0" w:firstRowLastColumn="0" w:lastRowFirstColumn="0" w:lastRowLastColumn="0"/>
+            <w:tcW w:w="1019" w:type="pct"/>
+            <w:shd w:val="clear" w:color="auto" w:fill="FFF2CC" w:themeFill="accent4" w:themeFillTint="33"/>
+          </w:tcPr>
+          <w:p>
+            <w:r>
+              <w:t>-  Accumulators containing one or more battery cells or battery modules and the circuitry to interconnect them amongst themselves,</w:t>
+            </w:r>
+          </w:p>
+          <w:p>
+            <w:r>
+              <w:t>often referred to as “battery packs”, of a kind used as the primary source of electrical power for propulsion of vehicles of headings 87.02, 87.03 and 87.04</w:t>
+            </w:r>
+          </w:p>
+        </w:tc>
+        <w:tc>
+          <w:tcPr>
+            <w:cnfStyle w:val="000010000000" w:firstRow="0" w:lastRow="0" w:firstColumn="0" w:lastColumn="0" w:oddVBand="1" w:evenVBand="0" w:oddHBand="0" w:evenHBand="0" w:firstRowFirstColumn="0" w:firstRowLastColumn="0" w:lastRowFirstColumn="0" w:lastRowLastColumn="0"/>
+            <w:tcW w:w="3981" w:type="pct"/>
+            <w:shd w:val="clear" w:color="auto" w:fill="FFF2CC" w:themeFill="accent4" w:themeFillTint="33"/>
+          </w:tcPr>
+          <w:p>
+            <w:r>
+              <w:t xml:space="preserve">CTH except from non-originating active cathode materials; </w:t>
+            </w:r>
+          </w:p>
+          <w:p>
+            <w:r>
+              <w:t>MaxNOM 30 % (EXW)</w:t>
+            </w:r>
+            <w:r>
+              <w:t>;</w:t>
+            </w:r>
+          </w:p>
+          <w:p>
+            <w:r>
+              <w:t>CTSH &lt;b&gt;</w:t>
+            </w:r>
+            <w:r>
+              <w:t>until 31 December 2023</w:t>
+            </w:r>
+            <w:r>
+              <w:t xml:space="preserve">&lt;/b&gt;; </w:t>
+            </w:r>
+          </w:p>
+          <w:p>
+            <w:r>
+              <w:t>Assembly of battery packs from non-originating battery cells or battery modules &lt;b&gt;</w:t>
+            </w:r>
+            <w:r>
+              <w:t>until 31 December 2023</w:t>
+            </w:r>
+            <w:r>
+              <w:t xml:space="preserve">&lt;/b&gt;; </w:t>
+            </w:r>
+          </w:p>
+          <w:p>
+            <w:r>
+              <w:t>MaxNOM 70 % (EXW) &lt;b&gt;</w:t>
+            </w:r>
+            <w:r>
+              <w:t>until 31 December 2023</w:t>
+            </w:r>
+            <w:r>
+              <w:t>&lt;/b&gt;</w:t>
+            </w:r>
+          </w:p>
+        </w:tc>
+      </w:tr>
+      <w:tr>
+        <w:trPr>
+          <w:cnfStyle w:val="000000100000" w:firstRow="0" w:lastRow="0" w:firstColumn="0" w:lastColumn="0" w:oddVBand="0" w:evenVBand="0" w:oddHBand="1" w:evenHBand="0" w:firstRowFirstColumn="0" w:firstRowLastColumn="0" w:lastRowFirstColumn="0" w:lastRowLastColumn="0"/>
+          <w:cantSplit/>
+        </w:trPr>
+        <w:tc>
+          <w:tcPr>
+            <w:cnfStyle w:val="001000000000" w:firstRow="0" w:lastRow="0" w:firstColumn="1" w:lastColumn="0" w:oddVBand="0" w:evenVBand="0" w:oddHBand="0" w:evenHBand="0" w:firstRowFirstColumn="0" w:firstRowLastColumn="0" w:lastRowFirstColumn="0" w:lastRowLastColumn="0"/>
+            <w:tcW w:w="1019" w:type="pct"/>
+            <w:shd w:val="clear" w:color="auto" w:fill="FFF2CC" w:themeFill="accent4" w:themeFillTint="33"/>
+          </w:tcPr>
+          <w:p>
+            <w:r>
+              <w:t>-  Battery cells, battery modules and parts thereof, intended to be incorporated into an electric accumulator of a kind used as the primary source of electrical power for propulsion of vehicles of headings 87.02, 87.03 and 87.04</w:t>
+            </w:r>
+          </w:p>
+        </w:tc>
+        <w:tc>
+          <w:tcPr>
+            <w:cnfStyle w:val="000010000000" w:firstRow="0" w:lastRow="0" w:firstColumn="0" w:lastColumn="0" w:oddVBand="1" w:evenVBand="0" w:oddHBand="0" w:evenHBand="0" w:firstRowFirstColumn="0" w:firstRowLastColumn="0" w:lastRowFirstColumn="0" w:lastRowLastColumn="0"/>
+            <w:tcW w:w="3981" w:type="pct"/>
+            <w:shd w:val="clear" w:color="auto" w:fill="FFF2CC" w:themeFill="accent4" w:themeFillTint="33"/>
+          </w:tcPr>
+          <w:p>
+            <w:r>
+              <w:t xml:space="preserve">CTH except from non-originating active cathode materials; </w:t>
+            </w:r>
+          </w:p>
+          <w:p>
+            <w:r>
+              <w:t>or</w:t>
+            </w:r>
+          </w:p>
+          <w:p>
+            <w:r>
+              <w:t>MaxNOM 35 % (EXW)</w:t>
+            </w:r>
+            <w:r>
+              <w:t>;</w:t>
+            </w:r>
+          </w:p>
+          <w:p>
+            <w:r>
+              <w:rPr>
+                <w:lang w:val="en-CA"/>
+              </w:rPr>
+              <w:t>CTH</w:t>
+            </w:r>
+            <w:r>
+              <w:rPr>
+                <w:lang w:val="en-CA"/>
+              </w:rPr>
+              <w:t xml:space="preserve"> </w:t>
+            </w:r>
+            <w:r>
+              <w:t>&lt;b&gt;</w:t>
+            </w:r>
+            <w:r>
+              <w:t>until 31 December 2023</w:t>
+            </w:r>
+            <w:r>
+              <w:t>&lt;/b</w:t>
+            </w:r>
+            <w:proofErr w:type="gramStart"/>
+            <w:r>
+              <w:t>&gt;</w:t>
+            </w:r>
+            <w:r>
+              <w:rPr>
+                <w:lang w:val="en-CA"/>
+              </w:rPr>
+              <w:t>;</w:t>
+            </w:r>
+            <w:proofErr w:type="gramEnd"/>
+            <w:r>
+              <w:rPr>
+                <w:lang w:val="en-CA"/>
+              </w:rPr>
+              <w:t xml:space="preserve"> </w:t>
+            </w:r>
+          </w:p>
+          <w:p>
+            <w:r>
+              <w:rPr>
+                <w:lang w:val="fr-BE"/>
+              </w:rPr>
+              <w:t>MaxNOM 70 % (EXW)</w:t>
+            </w:r>
+            <w:r>
+              <w:rPr>
+                <w:lang w:val="fr-BE"/>
+              </w:rPr>
+              <w:t xml:space="preserve"> </w:t>
+            </w:r>
+            <w:r>
+              <w:t>&lt;b&gt;</w:t>
+            </w:r>
+            <w:r>
+              <w:t>until 31 December 2023</w:t>
+            </w:r>
+            <w:r>
+              <w:t>&lt;/b&gt;</w:t>
+            </w:r>
+          </w:p>
+          <w:p/>
+        </w:tc>
+      </w:tr>
+      <w:tr>
+        <w:trPr>
+          <w:cantSplit/>
+        </w:trPr>
+        <w:tc>
+          <w:tcPr>
+            <w:cnfStyle w:val="001000000000" w:firstRow="0" w:lastRow="0" w:firstColumn="1" w:lastColumn="0" w:oddVBand="0" w:evenVBand="0" w:oddHBand="0" w:evenHBand="0" w:firstRowFirstColumn="0" w:firstRowLastColumn="0" w:lastRowFirstColumn="0" w:lastRowLastColumn="0"/>
+            <w:tcW w:w="1019" w:type="pct"/>
+          </w:tcPr>
+          <w:p>
+            <w:r>
+              <w:lastRenderedPageBreak/>
+              <w:t>- others</w:t>
+            </w:r>
+          </w:p>
+        </w:tc>
+        <w:tc>
+          <w:tcPr>
+            <w:cnfStyle w:val="000010000000" w:firstRow="0" w:lastRow="0" w:firstColumn="0" w:lastColumn="0" w:oddVBand="1" w:evenVBand="0" w:oddHBand="0" w:evenHBand="0" w:firstRowFirstColumn="0" w:firstRowLastColumn="0" w:lastRowFirstColumn="0" w:lastRowLastColumn="0"/>
+            <w:tcW w:w="3981" w:type="pct"/>
+          </w:tcPr>
+          <w:p>
+            <w:r>
+              <w:t xml:space="preserve">CTH; </w:t>
+            </w:r>
+          </w:p>
+          <w:p>
+            <w:r>
+              <w:t>or</w:t>
+            </w:r>
+          </w:p>
+          <w:p>
+            <w:r>
+              <w:t>MaxNOM 50 % (EXW).</w:t>
+            </w:r>
+          </w:p>
+        </w:tc>
+      </w:tr>
+      <w:tr>
+        <w:trPr>
+          <w:cnfStyle w:val="000000100000" w:firstRow="0" w:lastRow="0" w:firstColumn="0" w:lastColumn="0" w:oddVBand="0" w:evenVBand="0" w:oddHBand="1" w:evenHBand="0" w:firstRowFirstColumn="0" w:firstRowLastColumn="0" w:lastRowFirstColumn="0" w:lastRowLastColumn="0"/>
+          <w:cantSplit/>
+        </w:trPr>
+        <w:tc>
+          <w:tcPr>
+            <w:cnfStyle w:val="001000000000" w:firstRow="0" w:lastRow="0" w:firstColumn="1" w:lastColumn="0" w:oddVBand="0" w:evenVBand="0" w:oddHBand="0" w:evenHBand="0" w:firstRowFirstColumn="0" w:firstRowLastColumn="0" w:lastRowFirstColumn="0" w:lastRowLastColumn="0"/>
+            <w:tcW w:w="1019" w:type="pct"/>
+          </w:tcPr>
+          <w:p>
+            <w:r>
+              <w:t>85.08-85.18</w:t>
             </w:r>
           </w:p>
         </w:tc>
@@ -13412,6 +14748,81 @@
           </w:p>
           <w:p>
             <w:r>
+              <w:t>MaxNOM 50 % (EXW).</w:t>
+            </w:r>
+          </w:p>
+        </w:tc>
+      </w:tr>
+      <w:tr>
+        <w:trPr>
+          <w:cantSplit/>
+        </w:trPr>
+        <w:tc>
+          <w:tcPr>
+            <w:cnfStyle w:val="001000000000" w:firstRow="0" w:lastRow="0" w:firstColumn="1" w:lastColumn="0" w:oddVBand="0" w:evenVBand="0" w:oddHBand="0" w:evenHBand="0" w:firstRowFirstColumn="0" w:firstRowLastColumn="0" w:lastRowFirstColumn="0" w:lastRowLastColumn="0"/>
+            <w:tcW w:w="1019" w:type="pct"/>
+          </w:tcPr>
+          <w:p>
+            <w:r>
+              <w:t>85.19-85.21</w:t>
+            </w:r>
+          </w:p>
+        </w:tc>
+        <w:tc>
+          <w:tcPr>
+            <w:cnfStyle w:val="000010000000" w:firstRow="0" w:lastRow="0" w:firstColumn="0" w:lastColumn="0" w:oddVBand="1" w:evenVBand="0" w:oddHBand="0" w:evenHBand="0" w:firstRowFirstColumn="0" w:firstRowLastColumn="0" w:lastRowFirstColumn="0" w:lastRowLastColumn="0"/>
+            <w:tcW w:w="3981" w:type="pct"/>
+          </w:tcPr>
+          <w:p>
+            <w:r>
+              <w:t>CTH except from non-originating materials of heading 85.22;</w:t>
+            </w:r>
+          </w:p>
+          <w:p>
+            <w:r>
+              <w:t>or</w:t>
+            </w:r>
+          </w:p>
+          <w:p>
+            <w:r>
+              <w:t>MaxNOM 50 % (EXW).</w:t>
+            </w:r>
+          </w:p>
+        </w:tc>
+      </w:tr>
+      <w:tr>
+        <w:trPr>
+          <w:cnfStyle w:val="000000100000" w:firstRow="0" w:lastRow="0" w:firstColumn="0" w:lastColumn="0" w:oddVBand="0" w:evenVBand="0" w:oddHBand="1" w:evenHBand="0" w:firstRowFirstColumn="0" w:firstRowLastColumn="0" w:lastRowFirstColumn="0" w:lastRowLastColumn="0"/>
+          <w:cantSplit/>
+        </w:trPr>
+        <w:tc>
+          <w:tcPr>
+            <w:cnfStyle w:val="001000000000" w:firstRow="0" w:lastRow="0" w:firstColumn="1" w:lastColumn="0" w:oddVBand="0" w:evenVBand="0" w:oddHBand="0" w:evenHBand="0" w:firstRowFirstColumn="0" w:firstRowLastColumn="0" w:lastRowFirstColumn="0" w:lastRowLastColumn="0"/>
+            <w:tcW w:w="1019" w:type="pct"/>
+          </w:tcPr>
+          <w:p>
+            <w:r>
+              <w:t>85.22-85.23</w:t>
+            </w:r>
+          </w:p>
+        </w:tc>
+        <w:tc>
+          <w:tcPr>
+            <w:cnfStyle w:val="000010000000" w:firstRow="0" w:lastRow="0" w:firstColumn="0" w:lastColumn="0" w:oddVBand="1" w:evenVBand="0" w:oddHBand="0" w:evenHBand="0" w:firstRowFirstColumn="0" w:firstRowLastColumn="0" w:lastRowFirstColumn="0" w:lastRowLastColumn="0"/>
+            <w:tcW w:w="3981" w:type="pct"/>
+          </w:tcPr>
+          <w:p>
+            <w:r>
+              <w:t>CTH;</w:t>
+            </w:r>
+          </w:p>
+          <w:p>
+            <w:r>
+              <w:t>or</w:t>
+            </w:r>
+          </w:p>
+          <w:p>
+            <w:r>
               <w:t xml:space="preserve">MaxNOM 50 % (EXW). </w:t>
             </w:r>
           </w:p>
@@ -13428,18 +14839,18 @@
           </w:tcPr>
           <w:p>
             <w:r>
-              <w:t>8413.11-8415.10</w:t>
-            </w:r>
-          </w:p>
-        </w:tc>
-        <w:tc>
-          <w:tcPr>
-            <w:cnfStyle w:val="000010000000" w:firstRow="0" w:lastRow="0" w:firstColumn="0" w:lastColumn="0" w:oddVBand="1" w:evenVBand="0" w:oddHBand="0" w:evenHBand="0" w:firstRowFirstColumn="0" w:firstRowLastColumn="0" w:lastRowFirstColumn="0" w:lastRowLastColumn="0"/>
-            <w:tcW w:w="3981" w:type="pct"/>
-          </w:tcPr>
-          <w:p>
-            <w:r>
-              <w:t xml:space="preserve">CTSH; </w:t>
+              <w:t>85.25-85.27</w:t>
+            </w:r>
+          </w:p>
+        </w:tc>
+        <w:tc>
+          <w:tcPr>
+            <w:cnfStyle w:val="000010000000" w:firstRow="0" w:lastRow="0" w:firstColumn="0" w:lastColumn="0" w:oddVBand="1" w:evenVBand="0" w:oddHBand="0" w:evenHBand="0" w:firstRowFirstColumn="0" w:firstRowLastColumn="0" w:lastRowFirstColumn="0" w:lastRowLastColumn="0"/>
+            <w:tcW w:w="3981" w:type="pct"/>
+          </w:tcPr>
+          <w:p>
+            <w:r>
+              <w:t>CTH except from non-originating materials of heading 85.29;</w:t>
             </w:r>
           </w:p>
           <w:p>
@@ -13466,18 +14877,18 @@
           </w:tcPr>
           <w:p>
             <w:r>
-              <w:t>8415.20</w:t>
-            </w:r>
-          </w:p>
-        </w:tc>
-        <w:tc>
-          <w:tcPr>
-            <w:cnfStyle w:val="000010000000" w:firstRow="0" w:lastRow="0" w:firstColumn="0" w:lastColumn="0" w:oddVBand="1" w:evenVBand="0" w:oddHBand="0" w:evenHBand="0" w:firstRowFirstColumn="0" w:firstRowLastColumn="0" w:lastRowFirstColumn="0" w:lastRowLastColumn="0"/>
-            <w:tcW w:w="3981" w:type="pct"/>
-          </w:tcPr>
-          <w:p>
-            <w:r>
-              <w:t xml:space="preserve">CTH; </w:t>
+              <w:t>85.28-85.34</w:t>
+            </w:r>
+          </w:p>
+        </w:tc>
+        <w:tc>
+          <w:tcPr>
+            <w:cnfStyle w:val="000010000000" w:firstRow="0" w:lastRow="0" w:firstColumn="0" w:lastColumn="0" w:oddVBand="1" w:evenVBand="0" w:oddHBand="0" w:evenHBand="0" w:firstRowFirstColumn="0" w:firstRowLastColumn="0" w:lastRowFirstColumn="0" w:lastRowLastColumn="0"/>
+            <w:tcW w:w="3981" w:type="pct"/>
+          </w:tcPr>
+          <w:p>
+            <w:r>
+              <w:t>CTH;</w:t>
             </w:r>
           </w:p>
           <w:p>
@@ -13503,18 +14914,18 @@
           </w:tcPr>
           <w:p>
             <w:r>
-              <w:t>8415.81-8415.90</w:t>
-            </w:r>
-          </w:p>
-        </w:tc>
-        <w:tc>
-          <w:tcPr>
-            <w:cnfStyle w:val="000010000000" w:firstRow="0" w:lastRow="0" w:firstColumn="0" w:lastColumn="0" w:oddVBand="1" w:evenVBand="0" w:oddHBand="0" w:evenHBand="0" w:firstRowFirstColumn="0" w:firstRowLastColumn="0" w:lastRowFirstColumn="0" w:lastRowLastColumn="0"/>
-            <w:tcW w:w="3981" w:type="pct"/>
-          </w:tcPr>
-          <w:p>
-            <w:r>
-              <w:t xml:space="preserve">CTSH; </w:t>
+              <w:t>85.35-85.37</w:t>
+            </w:r>
+          </w:p>
+        </w:tc>
+        <w:tc>
+          <w:tcPr>
+            <w:cnfStyle w:val="000010000000" w:firstRow="0" w:lastRow="0" w:firstColumn="0" w:lastColumn="0" w:oddVBand="1" w:evenVBand="0" w:oddHBand="0" w:evenHBand="0" w:firstRowFirstColumn="0" w:firstRowLastColumn="0" w:lastRowFirstColumn="0" w:lastRowLastColumn="0"/>
+            <w:tcW w:w="3981" w:type="pct"/>
+          </w:tcPr>
+          <w:p>
+            <w:r>
+              <w:t>CTH except from non-originating materials of heading 85.38;</w:t>
             </w:r>
           </w:p>
           <w:p>
@@ -13541,18 +14952,18 @@
           </w:tcPr>
           <w:p>
             <w:r>
-              <w:t>84.16-84.20</w:t>
-            </w:r>
-          </w:p>
-        </w:tc>
-        <w:tc>
-          <w:tcPr>
-            <w:cnfStyle w:val="000010000000" w:firstRow="0" w:lastRow="0" w:firstColumn="0" w:lastColumn="0" w:oddVBand="1" w:evenVBand="0" w:oddHBand="0" w:evenHBand="0" w:firstRowFirstColumn="0" w:firstRowLastColumn="0" w:lastRowFirstColumn="0" w:lastRowLastColumn="0"/>
-            <w:tcW w:w="3981" w:type="pct"/>
-          </w:tcPr>
-          <w:p>
-            <w:r>
-              <w:t xml:space="preserve">CTH; </w:t>
+              <w:t>8538.10-8541.90</w:t>
+            </w:r>
+          </w:p>
+        </w:tc>
+        <w:tc>
+          <w:tcPr>
+            <w:cnfStyle w:val="000010000000" w:firstRow="0" w:lastRow="0" w:firstColumn="0" w:lastColumn="0" w:oddVBand="1" w:evenVBand="0" w:oddHBand="0" w:evenHBand="0" w:firstRowFirstColumn="0" w:firstRowLastColumn="0" w:lastRowFirstColumn="0" w:lastRowLastColumn="0"/>
+            <w:tcW w:w="3981" w:type="pct"/>
+          </w:tcPr>
+          <w:p>
+            <w:r>
+              <w:t>CTH;</w:t>
             </w:r>
           </w:p>
           <w:p>
@@ -13562,6 +14973,48 @@
           </w:p>
           <w:p>
             <w:r>
+              <w:t xml:space="preserve">MaxNOM 50 % (EXW). </w:t>
+            </w:r>
+          </w:p>
+        </w:tc>
+      </w:tr>
+      <w:tr>
+        <w:trPr>
+          <w:cantSplit/>
+        </w:trPr>
+        <w:tc>
+          <w:tcPr>
+            <w:cnfStyle w:val="001000000000" w:firstRow="0" w:lastRow="0" w:firstColumn="1" w:lastColumn="0" w:oddVBand="0" w:evenVBand="0" w:oddHBand="0" w:evenHBand="0" w:firstRowFirstColumn="0" w:firstRowLastColumn="0" w:lastRowFirstColumn="0" w:lastRowLastColumn="0"/>
+            <w:tcW w:w="1019" w:type="pct"/>
+          </w:tcPr>
+          <w:p>
+            <w:r>
+              <w:t>8542.31-8542.39</w:t>
+            </w:r>
+          </w:p>
+        </w:tc>
+        <w:tc>
+          <w:tcPr>
+            <w:cnfStyle w:val="000010000000" w:firstRow="0" w:lastRow="0" w:firstColumn="0" w:lastColumn="0" w:oddVBand="1" w:evenVBand="0" w:oddHBand="0" w:evenHBand="0" w:firstRowFirstColumn="0" w:firstRowLastColumn="0" w:lastRowFirstColumn="0" w:lastRowLastColumn="0"/>
+            <w:tcW w:w="3981" w:type="pct"/>
+          </w:tcPr>
+          <w:p>
+            <w:r>
+              <w:t>CTH;</w:t>
+            </w:r>
+          </w:p>
+          <w:p>
+            <w:r>
+              <w:t>Non-originating materials undergo a diffusion;</w:t>
+            </w:r>
+          </w:p>
+          <w:p>
+            <w:r>
+              <w:t>or</w:t>
+            </w:r>
+          </w:p>
+          <w:p>
+            <w:r>
               <w:t>MaxNOM 50 % (EXW).</w:t>
             </w:r>
           </w:p>
@@ -13569,27 +15022,28 @@
       </w:tr>
       <w:tr>
         <w:trPr>
-          <w:cantSplit/>
-        </w:trPr>
-        <w:tc>
-          <w:tcPr>
-            <w:cnfStyle w:val="001000000000" w:firstRow="0" w:lastRow="0" w:firstColumn="1" w:lastColumn="0" w:oddVBand="0" w:evenVBand="0" w:oddHBand="0" w:evenHBand="0" w:firstRowFirstColumn="0" w:firstRowLastColumn="0" w:lastRowFirstColumn="0" w:lastRowLastColumn="0"/>
-            <w:tcW w:w="1019" w:type="pct"/>
-          </w:tcPr>
-          <w:p>
-            <w:r>
-              <w:t>84.21</w:t>
-            </w:r>
-          </w:p>
-        </w:tc>
-        <w:tc>
-          <w:tcPr>
-            <w:cnfStyle w:val="000010000000" w:firstRow="0" w:lastRow="0" w:firstColumn="0" w:lastColumn="0" w:oddVBand="1" w:evenVBand="0" w:oddHBand="0" w:evenHBand="0" w:firstRowFirstColumn="0" w:firstRowLastColumn="0" w:lastRowFirstColumn="0" w:lastRowLastColumn="0"/>
-            <w:tcW w:w="3981" w:type="pct"/>
-          </w:tcPr>
-          <w:p>
-            <w:r>
-              <w:t xml:space="preserve">CTSH; </w:t>
+          <w:cnfStyle w:val="000000100000" w:firstRow="0" w:lastRow="0" w:firstColumn="0" w:lastColumn="0" w:oddVBand="0" w:evenVBand="0" w:oddHBand="1" w:evenHBand="0" w:firstRowFirstColumn="0" w:firstRowLastColumn="0" w:lastRowFirstColumn="0" w:lastRowLastColumn="0"/>
+          <w:cantSplit/>
+        </w:trPr>
+        <w:tc>
+          <w:tcPr>
+            <w:cnfStyle w:val="001000000000" w:firstRow="0" w:lastRow="0" w:firstColumn="1" w:lastColumn="0" w:oddVBand="0" w:evenVBand="0" w:oddHBand="0" w:evenHBand="0" w:firstRowFirstColumn="0" w:firstRowLastColumn="0" w:lastRowFirstColumn="0" w:lastRowLastColumn="0"/>
+            <w:tcW w:w="1019" w:type="pct"/>
+          </w:tcPr>
+          <w:p>
+            <w:r>
+              <w:t>8542.90-8543.90</w:t>
+            </w:r>
+          </w:p>
+        </w:tc>
+        <w:tc>
+          <w:tcPr>
+            <w:cnfStyle w:val="000010000000" w:firstRow="0" w:lastRow="0" w:firstColumn="0" w:lastColumn="0" w:oddVBand="1" w:evenVBand="0" w:oddHBand="0" w:evenHBand="0" w:firstRowFirstColumn="0" w:firstRowLastColumn="0" w:lastRowFirstColumn="0" w:lastRowLastColumn="0"/>
+            <w:tcW w:w="3981" w:type="pct"/>
+          </w:tcPr>
+          <w:p>
+            <w:r>
+              <w:t>CTH;</w:t>
             </w:r>
           </w:p>
           <w:p>
@@ -13606,6 +15060,33 @@
       </w:tr>
       <w:tr>
         <w:trPr>
+          <w:cantSplit/>
+        </w:trPr>
+        <w:tc>
+          <w:tcPr>
+            <w:cnfStyle w:val="001000000000" w:firstRow="0" w:lastRow="0" w:firstColumn="1" w:lastColumn="0" w:oddVBand="0" w:evenVBand="0" w:oddHBand="0" w:evenHBand="0" w:firstRowFirstColumn="0" w:firstRowLastColumn="0" w:lastRowFirstColumn="0" w:lastRowLastColumn="0"/>
+            <w:tcW w:w="1019" w:type="pct"/>
+          </w:tcPr>
+          <w:p>
+            <w:r>
+              <w:t>85.44-85.48</w:t>
+            </w:r>
+          </w:p>
+        </w:tc>
+        <w:tc>
+          <w:tcPr>
+            <w:cnfStyle w:val="000010000000" w:firstRow="0" w:lastRow="0" w:firstColumn="0" w:lastColumn="0" w:oddVBand="1" w:evenVBand="0" w:oddHBand="0" w:evenHBand="0" w:firstRowFirstColumn="0" w:firstRowLastColumn="0" w:lastRowFirstColumn="0" w:lastRowLastColumn="0"/>
+            <w:tcW w:w="3981" w:type="pct"/>
+          </w:tcPr>
+          <w:p>
+            <w:r>
+              <w:t>MaxNOM 50 % (EXW).</w:t>
+            </w:r>
+          </w:p>
+        </w:tc>
+      </w:tr>
+      <w:tr>
+        <w:trPr>
           <w:cnfStyle w:val="000000100000" w:firstRow="0" w:lastRow="0" w:firstColumn="0" w:lastColumn="0" w:oddVBand="0" w:evenVBand="0" w:oddHBand="1" w:evenHBand="0" w:firstRowFirstColumn="0" w:firstRowLastColumn="0" w:lastRowFirstColumn="0" w:lastRowLastColumn="0"/>
           <w:cantSplit/>
         </w:trPr>
@@ -13616,18 +15097,73 @@
           </w:tcPr>
           <w:p>
             <w:r>
-              <w:t>84.22-84.24</w:t>
-            </w:r>
-          </w:p>
-        </w:tc>
-        <w:tc>
-          <w:tcPr>
-            <w:cnfStyle w:val="000010000000" w:firstRow="0" w:lastRow="0" w:firstColumn="0" w:lastColumn="0" w:oddVBand="1" w:evenVBand="0" w:oddHBand="0" w:evenHBand="0" w:firstRowFirstColumn="0" w:firstRowLastColumn="0" w:lastRowFirstColumn="0" w:lastRowLastColumn="0"/>
-            <w:tcW w:w="3981" w:type="pct"/>
-          </w:tcPr>
-          <w:p>
-            <w:r>
-              <w:t xml:space="preserve">CTH; </w:t>
+              <w:t>SECTION XVII</w:t>
+            </w:r>
+          </w:p>
+        </w:tc>
+        <w:tc>
+          <w:tcPr>
+            <w:cnfStyle w:val="000010000000" w:firstRow="0" w:lastRow="0" w:firstColumn="0" w:lastColumn="0" w:oddVBand="1" w:evenVBand="0" w:oddHBand="0" w:evenHBand="0" w:firstRowFirstColumn="0" w:firstRowLastColumn="0" w:lastRowFirstColumn="0" w:lastRowLastColumn="0"/>
+            <w:tcW w:w="3981" w:type="pct"/>
+          </w:tcPr>
+          <w:p>
+            <w:r>
+              <w:t>VEHICLES, AIRCRAFT, VESSELS AND ASSOCIATED TRANSPORT EQUIPMENT</w:t>
+            </w:r>
+          </w:p>
+        </w:tc>
+      </w:tr>
+      <w:tr>
+        <w:trPr>
+          <w:cantSplit/>
+        </w:trPr>
+        <w:tc>
+          <w:tcPr>
+            <w:cnfStyle w:val="001000000000" w:firstRow="0" w:lastRow="0" w:firstColumn="1" w:lastColumn="0" w:oddVBand="0" w:evenVBand="0" w:oddHBand="0" w:evenHBand="0" w:firstRowFirstColumn="0" w:firstRowLastColumn="0" w:lastRowFirstColumn="0" w:lastRowLastColumn="0"/>
+            <w:tcW w:w="1019" w:type="pct"/>
+          </w:tcPr>
+          <w:p>
+            <w:r>
+              <w:t>Chapter 86</w:t>
+            </w:r>
+          </w:p>
+        </w:tc>
+        <w:tc>
+          <w:tcPr>
+            <w:cnfStyle w:val="000010000000" w:firstRow="0" w:lastRow="0" w:firstColumn="0" w:lastColumn="0" w:oddVBand="1" w:evenVBand="0" w:oddHBand="0" w:evenHBand="0" w:firstRowFirstColumn="0" w:firstRowLastColumn="0" w:lastRowFirstColumn="0" w:lastRowLastColumn="0"/>
+            <w:tcW w:w="3981" w:type="pct"/>
+          </w:tcPr>
+          <w:p>
+            <w:r>
+              <w:t>Railway or tramway locomotives, rolling-stock and parts thereof; railway or tramway track fixtures and fittings and parts thereof; mechanical (including electro-mechanical) traffic signalling equipment of all kinds</w:t>
+            </w:r>
+          </w:p>
+        </w:tc>
+      </w:tr>
+      <w:tr>
+        <w:trPr>
+          <w:cnfStyle w:val="000000100000" w:firstRow="0" w:lastRow="0" w:firstColumn="0" w:lastColumn="0" w:oddVBand="0" w:evenVBand="0" w:oddHBand="1" w:evenHBand="0" w:firstRowFirstColumn="0" w:firstRowLastColumn="0" w:lastRowFirstColumn="0" w:lastRowLastColumn="0"/>
+          <w:cantSplit/>
+        </w:trPr>
+        <w:tc>
+          <w:tcPr>
+            <w:cnfStyle w:val="001000000000" w:firstRow="0" w:lastRow="0" w:firstColumn="1" w:lastColumn="0" w:oddVBand="0" w:evenVBand="0" w:oddHBand="0" w:evenHBand="0" w:firstRowFirstColumn="0" w:firstRowLastColumn="0" w:lastRowFirstColumn="0" w:lastRowLastColumn="0"/>
+            <w:tcW w:w="1019" w:type="pct"/>
+          </w:tcPr>
+          <w:p>
+            <w:r>
+              <w:t>86.01-86.09</w:t>
+            </w:r>
+          </w:p>
+        </w:tc>
+        <w:tc>
+          <w:tcPr>
+            <w:cnfStyle w:val="000010000000" w:firstRow="0" w:lastRow="0" w:firstColumn="0" w:lastColumn="0" w:oddVBand="1" w:evenVBand="0" w:oddHBand="0" w:evenHBand="0" w:firstRowFirstColumn="0" w:firstRowLastColumn="0" w:lastRowFirstColumn="0" w:lastRowLastColumn="0"/>
+            <w:tcW w:w="3981" w:type="pct"/>
+          </w:tcPr>
+          <w:p>
+            <w:r>
+              <w:t>CTH except from non-originating materials of heading 86.07;</w:t>
             </w:r>
           </w:p>
           <w:p>
@@ -13653,18 +15189,232 @@
           </w:tcPr>
           <w:p>
             <w:r>
-              <w:t>84.25-84.30</w:t>
-            </w:r>
-          </w:p>
-        </w:tc>
-        <w:tc>
-          <w:tcPr>
-            <w:cnfStyle w:val="000010000000" w:firstRow="0" w:lastRow="0" w:firstColumn="0" w:lastColumn="0" w:oddVBand="1" w:evenVBand="0" w:oddHBand="0" w:evenHBand="0" w:firstRowFirstColumn="0" w:firstRowLastColumn="0" w:lastRowFirstColumn="0" w:lastRowLastColumn="0"/>
-            <w:tcW w:w="3981" w:type="pct"/>
-          </w:tcPr>
-          <w:p>
-            <w:r>
-              <w:t>CTH except from non-originating materials of heading 84.31;</w:t>
+              <w:t>Chapter 87</w:t>
+            </w:r>
+          </w:p>
+        </w:tc>
+        <w:tc>
+          <w:tcPr>
+            <w:cnfStyle w:val="000010000000" w:firstRow="0" w:lastRow="0" w:firstColumn="0" w:lastColumn="0" w:oddVBand="1" w:evenVBand="0" w:oddHBand="0" w:evenHBand="0" w:firstRowFirstColumn="0" w:firstRowLastColumn="0" w:lastRowFirstColumn="0" w:lastRowLastColumn="0"/>
+            <w:tcW w:w="3981" w:type="pct"/>
+          </w:tcPr>
+          <w:p>
+            <w:r>
+              <w:t>Vehicles other than railway or tramway rolling-stock, and parts and accessories thereof</w:t>
+            </w:r>
+          </w:p>
+        </w:tc>
+      </w:tr>
+      <w:tr>
+        <w:trPr>
+          <w:cnfStyle w:val="000000100000" w:firstRow="0" w:lastRow="0" w:firstColumn="0" w:lastColumn="0" w:oddVBand="0" w:evenVBand="0" w:oddHBand="1" w:evenHBand="0" w:firstRowFirstColumn="0" w:firstRowLastColumn="0" w:lastRowFirstColumn="0" w:lastRowLastColumn="0"/>
+          <w:cantSplit/>
+        </w:trPr>
+        <w:tc>
+          <w:tcPr>
+            <w:cnfStyle w:val="001000000000" w:firstRow="0" w:lastRow="0" w:firstColumn="1" w:lastColumn="0" w:oddVBand="0" w:evenVBand="0" w:oddHBand="0" w:evenHBand="0" w:firstRowFirstColumn="0" w:firstRowLastColumn="0" w:lastRowFirstColumn="0" w:lastRowLastColumn="0"/>
+            <w:tcW w:w="1019" w:type="pct"/>
+          </w:tcPr>
+          <w:p>
+            <w:r>
+              <w:t>87.01</w:t>
+            </w:r>
+          </w:p>
+        </w:tc>
+        <w:tc>
+          <w:tcPr>
+            <w:cnfStyle w:val="000010000000" w:firstRow="0" w:lastRow="0" w:firstColumn="0" w:lastColumn="0" w:oddVBand="1" w:evenVBand="0" w:oddHBand="0" w:evenHBand="0" w:firstRowFirstColumn="0" w:firstRowLastColumn="0" w:lastRowFirstColumn="0" w:lastRowLastColumn="0"/>
+            <w:tcW w:w="3981" w:type="pct"/>
+          </w:tcPr>
+          <w:p>
+            <w:r>
+              <w:t>MaxNOM 45 % (EXW).</w:t>
+            </w:r>
+          </w:p>
+        </w:tc>
+      </w:tr>
+      <w:tr>
+        <w:trPr>
+          <w:cantSplit/>
+        </w:trPr>
+        <w:tc>
+          <w:tcPr>
+            <w:cnfStyle w:val="001000000000" w:firstRow="0" w:lastRow="0" w:firstColumn="1" w:lastColumn="0" w:oddVBand="0" w:evenVBand="0" w:oddHBand="0" w:evenHBand="0" w:firstRowFirstColumn="0" w:firstRowLastColumn="0" w:lastRowFirstColumn="0" w:lastRowLastColumn="0"/>
+            <w:tcW w:w="1019" w:type="pct"/>
+          </w:tcPr>
+          <w:p>
+            <w:r>
+              <w:t>87.02-87.04</w:t>
+            </w:r>
+          </w:p>
+        </w:tc>
+        <w:tc>
+          <w:tcPr>
+            <w:cnfStyle w:val="000010000000" w:firstRow="0" w:lastRow="0" w:firstColumn="0" w:lastColumn="0" w:oddVBand="1" w:evenVBand="0" w:oddHBand="0" w:evenHBand="0" w:firstRowFirstColumn="0" w:firstRowLastColumn="0" w:lastRowFirstColumn="0" w:lastRowLastColumn="0"/>
+            <w:tcW w:w="3981" w:type="pct"/>
+          </w:tcPr>
+          <w:p/>
+        </w:tc>
+      </w:tr>
+      <w:tr>
+        <w:trPr>
+          <w:cnfStyle w:val="000000100000" w:firstRow="0" w:lastRow="0" w:firstColumn="0" w:lastColumn="0" w:oddVBand="0" w:evenVBand="0" w:oddHBand="1" w:evenHBand="0" w:firstRowFirstColumn="0" w:firstRowLastColumn="0" w:lastRowFirstColumn="0" w:lastRowLastColumn="0"/>
+          <w:cantSplit/>
+        </w:trPr>
+        <w:tc>
+          <w:tcPr>
+            <w:cnfStyle w:val="001000000000" w:firstRow="0" w:lastRow="0" w:firstColumn="1" w:lastColumn="0" w:oddVBand="0" w:evenVBand="0" w:oddHBand="0" w:evenHBand="0" w:firstRowFirstColumn="0" w:firstRowLastColumn="0" w:lastRowFirstColumn="0" w:lastRowLastColumn="0"/>
+            <w:tcW w:w="1019" w:type="pct"/>
+            <w:shd w:val="clear" w:color="auto" w:fill="FFF2CC" w:themeFill="accent4" w:themeFillTint="33"/>
+          </w:tcPr>
+          <w:p>
+            <w:r>
+              <w:lastRenderedPageBreak/>
+              <w:t>- vehicles with both internal combustion piston engine and electric motor as motors for propulsion capable of being charged by plugging to external source of electric power ('plug-in hybrid');</w:t>
+            </w:r>
+          </w:p>
+          <w:p>
+            <w:r>
+              <w:t xml:space="preserve"> - vehicles with only electric motor for propulsion</w:t>
+            </w:r>
+          </w:p>
+        </w:tc>
+        <w:tc>
+          <w:tcPr>
+            <w:cnfStyle w:val="000010000000" w:firstRow="0" w:lastRow="0" w:firstColumn="0" w:lastColumn="0" w:oddVBand="1" w:evenVBand="0" w:oddHBand="0" w:evenHBand="0" w:firstRowFirstColumn="0" w:firstRowLastColumn="0" w:lastRowFirstColumn="0" w:lastRowLastColumn="0"/>
+            <w:tcW w:w="3981" w:type="pct"/>
+            <w:shd w:val="clear" w:color="auto" w:fill="FFF2CC" w:themeFill="accent4" w:themeFillTint="33"/>
+          </w:tcPr>
+          <w:p>
+            <w:r>
+              <w:t>MaxNOM 45 % (EXW) and battery packs of heading 85.07 of a kind used as the primary source of electrical power for propulsion of the vehicle must be originating</w:t>
+            </w:r>
+            <w:r>
+              <w:t>;</w:t>
+            </w:r>
+          </w:p>
+          <w:p>
+            <w:r>
+              <w:rPr>
+                <w:lang w:val="en-CA"/>
+              </w:rPr>
+              <w:t xml:space="preserve">MaxNOM 60 % (EXW) </w:t>
+            </w:r>
+            <w:r>
+              <w:t>&lt;b&gt;</w:t>
+            </w:r>
+            <w:r>
+              <w:t>until 31 December 2023</w:t>
+            </w:r>
+            <w:r>
+              <w:t>&lt;/b</w:t>
+            </w:r>
+            <w:proofErr w:type="gramStart"/>
+            <w:r>
+              <w:t>&gt;</w:t>
+            </w:r>
+            <w:r>
+              <w:rPr>
+                <w:lang w:val="en-CA"/>
+              </w:rPr>
+              <w:t>;</w:t>
+            </w:r>
+            <w:proofErr w:type="gramEnd"/>
+            <w:r>
+              <w:rPr>
+                <w:lang w:val="en-CA"/>
+              </w:rPr>
+              <w:t xml:space="preserve"> </w:t>
+            </w:r>
+          </w:p>
+          <w:p>
+            <w:pPr>
+              <w:rPr>
+                <w:lang w:val="en-CA"/>
+              </w:rPr>
+            </w:pPr>
+          </w:p>
+          <w:p/>
+        </w:tc>
+      </w:tr>
+      <w:tr>
+        <w:trPr>
+          <w:cantSplit/>
+        </w:trPr>
+        <w:tc>
+          <w:tcPr>
+            <w:cnfStyle w:val="001000000000" w:firstRow="0" w:lastRow="0" w:firstColumn="1" w:lastColumn="0" w:oddVBand="0" w:evenVBand="0" w:oddHBand="0" w:evenHBand="0" w:firstRowFirstColumn="0" w:firstRowLastColumn="0" w:lastRowFirstColumn="0" w:lastRowLastColumn="0"/>
+            <w:tcW w:w="1019" w:type="pct"/>
+          </w:tcPr>
+          <w:p>
+            <w:r>
+              <w:t>- others</w:t>
+            </w:r>
+          </w:p>
+        </w:tc>
+        <w:tc>
+          <w:tcPr>
+            <w:cnfStyle w:val="000010000000" w:firstRow="0" w:lastRow="0" w:firstColumn="0" w:lastColumn="0" w:oddVBand="1" w:evenVBand="0" w:oddHBand="0" w:evenHBand="0" w:firstRowFirstColumn="0" w:firstRowLastColumn="0" w:lastRowFirstColumn="0" w:lastRowLastColumn="0"/>
+            <w:tcW w:w="3981" w:type="pct"/>
+          </w:tcPr>
+          <w:p>
+            <w:r>
+              <w:t>MaxNOM 45 % (EXW).</w:t>
+            </w:r>
+          </w:p>
+        </w:tc>
+      </w:tr>
+      <w:tr>
+        <w:trPr>
+          <w:cnfStyle w:val="000000100000" w:firstRow="0" w:lastRow="0" w:firstColumn="0" w:lastColumn="0" w:oddVBand="0" w:evenVBand="0" w:oddHBand="1" w:evenHBand="0" w:firstRowFirstColumn="0" w:firstRowLastColumn="0" w:lastRowFirstColumn="0" w:lastRowLastColumn="0"/>
+          <w:cantSplit/>
+        </w:trPr>
+        <w:tc>
+          <w:tcPr>
+            <w:cnfStyle w:val="001000000000" w:firstRow="0" w:lastRow="0" w:firstColumn="1" w:lastColumn="0" w:oddVBand="0" w:evenVBand="0" w:oddHBand="0" w:evenHBand="0" w:firstRowFirstColumn="0" w:firstRowLastColumn="0" w:lastRowFirstColumn="0" w:lastRowLastColumn="0"/>
+            <w:tcW w:w="1019" w:type="pct"/>
+          </w:tcPr>
+          <w:p>
+            <w:r>
+              <w:t>87.05-87.07</w:t>
+            </w:r>
+          </w:p>
+        </w:tc>
+        <w:tc>
+          <w:tcPr>
+            <w:cnfStyle w:val="000010000000" w:firstRow="0" w:lastRow="0" w:firstColumn="0" w:lastColumn="0" w:oddVBand="1" w:evenVBand="0" w:oddHBand="0" w:evenHBand="0" w:firstRowFirstColumn="0" w:firstRowLastColumn="0" w:lastRowFirstColumn="0" w:lastRowLastColumn="0"/>
+            <w:tcW w:w="3981" w:type="pct"/>
+          </w:tcPr>
+          <w:p>
+            <w:r>
+              <w:t>MaxNOM 45 % (EXW).</w:t>
+            </w:r>
+          </w:p>
+        </w:tc>
+      </w:tr>
+      <w:tr>
+        <w:trPr>
+          <w:cantSplit/>
+        </w:trPr>
+        <w:tc>
+          <w:tcPr>
+            <w:cnfStyle w:val="001000000000" w:firstRow="0" w:lastRow="0" w:firstColumn="1" w:lastColumn="0" w:oddVBand="0" w:evenVBand="0" w:oddHBand="0" w:evenHBand="0" w:firstRowFirstColumn="0" w:firstRowLastColumn="0" w:lastRowFirstColumn="0" w:lastRowLastColumn="0"/>
+            <w:tcW w:w="1019" w:type="pct"/>
+          </w:tcPr>
+          <w:p>
+            <w:r>
+              <w:t>87.08-87.11</w:t>
+            </w:r>
+          </w:p>
+        </w:tc>
+        <w:tc>
+          <w:tcPr>
+            <w:cnfStyle w:val="000010000000" w:firstRow="0" w:lastRow="0" w:firstColumn="0" w:lastColumn="0" w:oddVBand="1" w:evenVBand="0" w:oddHBand="0" w:evenHBand="0" w:firstRowFirstColumn="0" w:firstRowLastColumn="0" w:lastRowFirstColumn="0" w:lastRowLastColumn="0"/>
+            <w:tcW w:w="3981" w:type="pct"/>
+          </w:tcPr>
+          <w:p>
+            <w:r>
+              <w:t>CTH;</w:t>
             </w:r>
           </w:p>
           <w:p>
@@ -13674,6 +15424,503 @@
           </w:p>
           <w:p>
             <w:r>
+              <w:t xml:space="preserve">MaxNOM 50 % (EXW). </w:t>
+            </w:r>
+          </w:p>
+        </w:tc>
+      </w:tr>
+      <w:tr>
+        <w:trPr>
+          <w:cnfStyle w:val="000000100000" w:firstRow="0" w:lastRow="0" w:firstColumn="0" w:lastColumn="0" w:oddVBand="0" w:evenVBand="0" w:oddHBand="1" w:evenHBand="0" w:firstRowFirstColumn="0" w:firstRowLastColumn="0" w:lastRowFirstColumn="0" w:lastRowLastColumn="0"/>
+          <w:cantSplit/>
+        </w:trPr>
+        <w:tc>
+          <w:tcPr>
+            <w:cnfStyle w:val="001000000000" w:firstRow="0" w:lastRow="0" w:firstColumn="1" w:lastColumn="0" w:oddVBand="0" w:evenVBand="0" w:oddHBand="0" w:evenHBand="0" w:firstRowFirstColumn="0" w:firstRowLastColumn="0" w:lastRowFirstColumn="0" w:lastRowLastColumn="0"/>
+            <w:tcW w:w="1019" w:type="pct"/>
+          </w:tcPr>
+          <w:p>
+            <w:r>
+              <w:t>87.12</w:t>
+            </w:r>
+          </w:p>
+        </w:tc>
+        <w:tc>
+          <w:tcPr>
+            <w:cnfStyle w:val="000010000000" w:firstRow="0" w:lastRow="0" w:firstColumn="0" w:lastColumn="0" w:oddVBand="1" w:evenVBand="0" w:oddHBand="0" w:evenHBand="0" w:firstRowFirstColumn="0" w:firstRowLastColumn="0" w:lastRowFirstColumn="0" w:lastRowLastColumn="0"/>
+            <w:tcW w:w="3981" w:type="pct"/>
+          </w:tcPr>
+          <w:p>
+            <w:r>
+              <w:t>MaxNOM 45 % (EXW).</w:t>
+            </w:r>
+          </w:p>
+        </w:tc>
+      </w:tr>
+      <w:tr>
+        <w:trPr>
+          <w:cantSplit/>
+        </w:trPr>
+        <w:tc>
+          <w:tcPr>
+            <w:cnfStyle w:val="001000000000" w:firstRow="0" w:lastRow="0" w:firstColumn="1" w:lastColumn="0" w:oddVBand="0" w:evenVBand="0" w:oddHBand="0" w:evenHBand="0" w:firstRowFirstColumn="0" w:firstRowLastColumn="0" w:lastRowFirstColumn="0" w:lastRowLastColumn="0"/>
+            <w:tcW w:w="1019" w:type="pct"/>
+          </w:tcPr>
+          <w:p>
+            <w:r>
+              <w:t>87.13-87.16</w:t>
+            </w:r>
+          </w:p>
+        </w:tc>
+        <w:tc>
+          <w:tcPr>
+            <w:cnfStyle w:val="000010000000" w:firstRow="0" w:lastRow="0" w:firstColumn="0" w:lastColumn="0" w:oddVBand="1" w:evenVBand="0" w:oddHBand="0" w:evenHBand="0" w:firstRowFirstColumn="0" w:firstRowLastColumn="0" w:lastRowFirstColumn="0" w:lastRowLastColumn="0"/>
+            <w:tcW w:w="3981" w:type="pct"/>
+          </w:tcPr>
+          <w:p>
+            <w:r>
+              <w:t>CTH;</w:t>
+            </w:r>
+          </w:p>
+          <w:p>
+            <w:r>
+              <w:t>or</w:t>
+            </w:r>
+          </w:p>
+          <w:p>
+            <w:r>
+              <w:t xml:space="preserve">MaxNOM 50 % (EXW). </w:t>
+            </w:r>
+          </w:p>
+        </w:tc>
+      </w:tr>
+      <w:tr>
+        <w:trPr>
+          <w:cnfStyle w:val="000000100000" w:firstRow="0" w:lastRow="0" w:firstColumn="0" w:lastColumn="0" w:oddVBand="0" w:evenVBand="0" w:oddHBand="1" w:evenHBand="0" w:firstRowFirstColumn="0" w:firstRowLastColumn="0" w:lastRowFirstColumn="0" w:lastRowLastColumn="0"/>
+          <w:cantSplit/>
+        </w:trPr>
+        <w:tc>
+          <w:tcPr>
+            <w:cnfStyle w:val="001000000000" w:firstRow="0" w:lastRow="0" w:firstColumn="1" w:lastColumn="0" w:oddVBand="0" w:evenVBand="0" w:oddHBand="0" w:evenHBand="0" w:firstRowFirstColumn="0" w:firstRowLastColumn="0" w:lastRowFirstColumn="0" w:lastRowLastColumn="0"/>
+            <w:tcW w:w="1019" w:type="pct"/>
+          </w:tcPr>
+          <w:p>
+            <w:r>
+              <w:t>Chapter 88</w:t>
+            </w:r>
+          </w:p>
+        </w:tc>
+        <w:tc>
+          <w:tcPr>
+            <w:cnfStyle w:val="000010000000" w:firstRow="0" w:lastRow="0" w:firstColumn="0" w:lastColumn="0" w:oddVBand="1" w:evenVBand="0" w:oddHBand="0" w:evenHBand="0" w:firstRowFirstColumn="0" w:firstRowLastColumn="0" w:lastRowFirstColumn="0" w:lastRowLastColumn="0"/>
+            <w:tcW w:w="3981" w:type="pct"/>
+          </w:tcPr>
+          <w:p>
+            <w:r>
+              <w:t>Aircraft, spacecraft, and parts thereof</w:t>
+            </w:r>
+          </w:p>
+        </w:tc>
+      </w:tr>
+      <w:tr>
+        <w:trPr>
+          <w:cantSplit/>
+        </w:trPr>
+        <w:tc>
+          <w:tcPr>
+            <w:cnfStyle w:val="001000000000" w:firstRow="0" w:lastRow="0" w:firstColumn="1" w:lastColumn="0" w:oddVBand="0" w:evenVBand="0" w:oddHBand="0" w:evenHBand="0" w:firstRowFirstColumn="0" w:firstRowLastColumn="0" w:lastRowFirstColumn="0" w:lastRowLastColumn="0"/>
+            <w:tcW w:w="1019" w:type="pct"/>
+          </w:tcPr>
+          <w:p>
+            <w:r>
+              <w:t>88.01-88.0</w:t>
+            </w:r>
+            <w:r>
+              <w:t>7</w:t>
+            </w:r>
+          </w:p>
+        </w:tc>
+        <w:tc>
+          <w:tcPr>
+            <w:cnfStyle w:val="000010000000" w:firstRow="0" w:lastRow="0" w:firstColumn="0" w:lastColumn="0" w:oddVBand="1" w:evenVBand="0" w:oddHBand="0" w:evenHBand="0" w:firstRowFirstColumn="0" w:firstRowLastColumn="0" w:lastRowFirstColumn="0" w:lastRowLastColumn="0"/>
+            <w:tcW w:w="3981" w:type="pct"/>
+          </w:tcPr>
+          <w:p>
+            <w:r>
+              <w:t>CTH;</w:t>
+            </w:r>
+          </w:p>
+          <w:p>
+            <w:r>
+              <w:t>or</w:t>
+            </w:r>
+          </w:p>
+          <w:p>
+            <w:r>
+              <w:t xml:space="preserve">MaxNOM 50 % (EXW). </w:t>
+            </w:r>
+          </w:p>
+        </w:tc>
+      </w:tr>
+      <w:tr>
+        <w:trPr>
+          <w:cnfStyle w:val="000000100000" w:firstRow="0" w:lastRow="0" w:firstColumn="0" w:lastColumn="0" w:oddVBand="0" w:evenVBand="0" w:oddHBand="1" w:evenHBand="0" w:firstRowFirstColumn="0" w:firstRowLastColumn="0" w:lastRowFirstColumn="0" w:lastRowLastColumn="0"/>
+          <w:cantSplit/>
+        </w:trPr>
+        <w:tc>
+          <w:tcPr>
+            <w:cnfStyle w:val="001000000000" w:firstRow="0" w:lastRow="0" w:firstColumn="1" w:lastColumn="0" w:oddVBand="0" w:evenVBand="0" w:oddHBand="0" w:evenHBand="0" w:firstRowFirstColumn="0" w:firstRowLastColumn="0" w:lastRowFirstColumn="0" w:lastRowLastColumn="0"/>
+            <w:tcW w:w="1019" w:type="pct"/>
+          </w:tcPr>
+          <w:p>
+            <w:r>
+              <w:t>Chapter 89</w:t>
+            </w:r>
+          </w:p>
+        </w:tc>
+        <w:tc>
+          <w:tcPr>
+            <w:cnfStyle w:val="000010000000" w:firstRow="0" w:lastRow="0" w:firstColumn="0" w:lastColumn="0" w:oddVBand="1" w:evenVBand="0" w:oddHBand="0" w:evenHBand="0" w:firstRowFirstColumn="0" w:firstRowLastColumn="0" w:lastRowFirstColumn="0" w:lastRowLastColumn="0"/>
+            <w:tcW w:w="3981" w:type="pct"/>
+          </w:tcPr>
+          <w:p>
+            <w:r>
+              <w:t>Ships, boats and floating structures</w:t>
+            </w:r>
+          </w:p>
+        </w:tc>
+      </w:tr>
+      <w:tr>
+        <w:trPr>
+          <w:cantSplit/>
+        </w:trPr>
+        <w:tc>
+          <w:tcPr>
+            <w:cnfStyle w:val="001000000000" w:firstRow="0" w:lastRow="0" w:firstColumn="1" w:lastColumn="0" w:oddVBand="0" w:evenVBand="0" w:oddHBand="0" w:evenHBand="0" w:firstRowFirstColumn="0" w:firstRowLastColumn="0" w:lastRowFirstColumn="0" w:lastRowLastColumn="0"/>
+            <w:tcW w:w="1019" w:type="pct"/>
+          </w:tcPr>
+          <w:p>
+            <w:r>
+              <w:t>89.01-89.08</w:t>
+            </w:r>
+          </w:p>
+        </w:tc>
+        <w:tc>
+          <w:tcPr>
+            <w:cnfStyle w:val="000010000000" w:firstRow="0" w:lastRow="0" w:firstColumn="0" w:lastColumn="0" w:oddVBand="1" w:evenVBand="0" w:oddHBand="0" w:evenHBand="0" w:firstRowFirstColumn="0" w:firstRowLastColumn="0" w:lastRowFirstColumn="0" w:lastRowLastColumn="0"/>
+            <w:tcW w:w="3981" w:type="pct"/>
+          </w:tcPr>
+          <w:p>
+            <w:r>
+              <w:t>CC;</w:t>
+            </w:r>
+          </w:p>
+          <w:p>
+            <w:r>
+              <w:t>or</w:t>
+            </w:r>
+          </w:p>
+          <w:p>
+            <w:r>
+              <w:t>MaxNOM 40 % (EXW).</w:t>
+            </w:r>
+          </w:p>
+        </w:tc>
+      </w:tr>
+      <w:tr>
+        <w:trPr>
+          <w:cnfStyle w:val="000000100000" w:firstRow="0" w:lastRow="0" w:firstColumn="0" w:lastColumn="0" w:oddVBand="0" w:evenVBand="0" w:oddHBand="1" w:evenHBand="0" w:firstRowFirstColumn="0" w:firstRowLastColumn="0" w:lastRowFirstColumn="0" w:lastRowLastColumn="0"/>
+          <w:cantSplit/>
+        </w:trPr>
+        <w:tc>
+          <w:tcPr>
+            <w:cnfStyle w:val="001000000000" w:firstRow="0" w:lastRow="0" w:firstColumn="1" w:lastColumn="0" w:oddVBand="0" w:evenVBand="0" w:oddHBand="0" w:evenHBand="0" w:firstRowFirstColumn="0" w:firstRowLastColumn="0" w:lastRowFirstColumn="0" w:lastRowLastColumn="0"/>
+            <w:tcW w:w="1019" w:type="pct"/>
+          </w:tcPr>
+          <w:p>
+            <w:r>
+              <w:t>SECTION XVIII</w:t>
+            </w:r>
+          </w:p>
+        </w:tc>
+        <w:tc>
+          <w:tcPr>
+            <w:cnfStyle w:val="000010000000" w:firstRow="0" w:lastRow="0" w:firstColumn="0" w:lastColumn="0" w:oddVBand="1" w:evenVBand="0" w:oddHBand="0" w:evenHBand="0" w:firstRowFirstColumn="0" w:firstRowLastColumn="0" w:lastRowFirstColumn="0" w:lastRowLastColumn="0"/>
+            <w:tcW w:w="3981" w:type="pct"/>
+          </w:tcPr>
+          <w:p>
+            <w:r>
+              <w:t>OPTICAL, PHOTOGRAPHIC, CINEMATOGRAPHIC, MEASURING, CHECKING, PRECISION, MEDICAL OR SURGICAL INSTRUMENTS AND APPARATUS; CLOCKS AND WATCHES; MUSICAL INSTRUMENTS; PARTS AND ACCESSORIES THEREOF</w:t>
+            </w:r>
+          </w:p>
+        </w:tc>
+      </w:tr>
+      <w:tr>
+        <w:trPr>
+          <w:cantSplit/>
+        </w:trPr>
+        <w:tc>
+          <w:tcPr>
+            <w:cnfStyle w:val="001000000000" w:firstRow="0" w:lastRow="0" w:firstColumn="1" w:lastColumn="0" w:oddVBand="0" w:evenVBand="0" w:oddHBand="0" w:evenHBand="0" w:firstRowFirstColumn="0" w:firstRowLastColumn="0" w:lastRowFirstColumn="0" w:lastRowLastColumn="0"/>
+            <w:tcW w:w="1019" w:type="pct"/>
+          </w:tcPr>
+          <w:p>
+            <w:r>
+              <w:t>Chapter 90</w:t>
+            </w:r>
+          </w:p>
+        </w:tc>
+        <w:tc>
+          <w:tcPr>
+            <w:cnfStyle w:val="000010000000" w:firstRow="0" w:lastRow="0" w:firstColumn="0" w:lastColumn="0" w:oddVBand="1" w:evenVBand="0" w:oddHBand="0" w:evenHBand="0" w:firstRowFirstColumn="0" w:firstRowLastColumn="0" w:lastRowFirstColumn="0" w:lastRowLastColumn="0"/>
+            <w:tcW w:w="3981" w:type="pct"/>
+          </w:tcPr>
+          <w:p>
+            <w:r>
+              <w:t>Optical, photographic, cinematographic, measuring, checking, precision, medical or surgical instruments and apparatus; parts and accessories thereof</w:t>
+            </w:r>
+          </w:p>
+        </w:tc>
+      </w:tr>
+      <w:tr>
+        <w:trPr>
+          <w:cnfStyle w:val="000000100000" w:firstRow="0" w:lastRow="0" w:firstColumn="0" w:lastColumn="0" w:oddVBand="0" w:evenVBand="0" w:oddHBand="1" w:evenHBand="0" w:firstRowFirstColumn="0" w:firstRowLastColumn="0" w:lastRowFirstColumn="0" w:lastRowLastColumn="0"/>
+          <w:cantSplit/>
+        </w:trPr>
+        <w:tc>
+          <w:tcPr>
+            <w:cnfStyle w:val="001000000000" w:firstRow="0" w:lastRow="0" w:firstColumn="1" w:lastColumn="0" w:oddVBand="0" w:evenVBand="0" w:oddHBand="0" w:evenHBand="0" w:firstRowFirstColumn="0" w:firstRowLastColumn="0" w:lastRowFirstColumn="0" w:lastRowLastColumn="0"/>
+            <w:tcW w:w="1019" w:type="pct"/>
+          </w:tcPr>
+          <w:p>
+            <w:r>
+              <w:t>9001.10-9001.40</w:t>
+            </w:r>
+          </w:p>
+        </w:tc>
+        <w:tc>
+          <w:tcPr>
+            <w:cnfStyle w:val="000010000000" w:firstRow="0" w:lastRow="0" w:firstColumn="0" w:lastColumn="0" w:oddVBand="1" w:evenVBand="0" w:oddHBand="0" w:evenHBand="0" w:firstRowFirstColumn="0" w:firstRowLastColumn="0" w:lastRowFirstColumn="0" w:lastRowLastColumn="0"/>
+            <w:tcW w:w="3981" w:type="pct"/>
+          </w:tcPr>
+          <w:p>
+            <w:r>
+              <w:t>CTH;</w:t>
+            </w:r>
+          </w:p>
+          <w:p>
+            <w:r>
+              <w:t>or</w:t>
+            </w:r>
+          </w:p>
+          <w:p>
+            <w:r>
+              <w:t xml:space="preserve">MaxNOM 50 % (EXW). </w:t>
+            </w:r>
+          </w:p>
+        </w:tc>
+      </w:tr>
+      <w:tr>
+        <w:trPr>
+          <w:cantSplit/>
+        </w:trPr>
+        <w:tc>
+          <w:tcPr>
+            <w:cnfStyle w:val="001000000000" w:firstRow="0" w:lastRow="0" w:firstColumn="1" w:lastColumn="0" w:oddVBand="0" w:evenVBand="0" w:oddHBand="0" w:evenHBand="0" w:firstRowFirstColumn="0" w:firstRowLastColumn="0" w:lastRowFirstColumn="0" w:lastRowLastColumn="0"/>
+            <w:tcW w:w="1019" w:type="pct"/>
+          </w:tcPr>
+          <w:p>
+            <w:r>
+              <w:lastRenderedPageBreak/>
+              <w:t>9001.50</w:t>
+            </w:r>
+          </w:p>
+        </w:tc>
+        <w:tc>
+          <w:tcPr>
+            <w:cnfStyle w:val="000010000000" w:firstRow="0" w:lastRow="0" w:firstColumn="0" w:lastColumn="0" w:oddVBand="1" w:evenVBand="0" w:oddHBand="0" w:evenHBand="0" w:firstRowFirstColumn="0" w:firstRowLastColumn="0" w:lastRowFirstColumn="0" w:lastRowLastColumn="0"/>
+            <w:tcW w:w="3981" w:type="pct"/>
+          </w:tcPr>
+          <w:p>
+            <w:r>
+              <w:t>CTH;</w:t>
+            </w:r>
+          </w:p>
+          <w:p>
+            <w:r>
+              <w:t>Surfacing of the semi-finished lens into a finished ophthalmic lens with optical corrective power meant to be mounted on a pair of spectacles;</w:t>
+            </w:r>
+          </w:p>
+          <w:p>
+            <w:r>
+              <w:t xml:space="preserve">Coating of the lens through appropriated treatments to improve vision and ensure protection of the wearer; </w:t>
+            </w:r>
+          </w:p>
+          <w:p>
+            <w:r>
+              <w:t>or</w:t>
+            </w:r>
+          </w:p>
+          <w:p>
+            <w:r>
+              <w:t xml:space="preserve">MaxNOM 50 % (EXW). </w:t>
+            </w:r>
+          </w:p>
+        </w:tc>
+      </w:tr>
+      <w:tr>
+        <w:trPr>
+          <w:cnfStyle w:val="000000100000" w:firstRow="0" w:lastRow="0" w:firstColumn="0" w:lastColumn="0" w:oddVBand="0" w:evenVBand="0" w:oddHBand="1" w:evenHBand="0" w:firstRowFirstColumn="0" w:firstRowLastColumn="0" w:lastRowFirstColumn="0" w:lastRowLastColumn="0"/>
+          <w:cantSplit/>
+        </w:trPr>
+        <w:tc>
+          <w:tcPr>
+            <w:cnfStyle w:val="001000000000" w:firstRow="0" w:lastRow="0" w:firstColumn="1" w:lastColumn="0" w:oddVBand="0" w:evenVBand="0" w:oddHBand="0" w:evenHBand="0" w:firstRowFirstColumn="0" w:firstRowLastColumn="0" w:lastRowFirstColumn="0" w:lastRowLastColumn="0"/>
+            <w:tcW w:w="1019" w:type="pct"/>
+          </w:tcPr>
+          <w:p>
+            <w:r>
+              <w:t>9001.90-9033.00</w:t>
+            </w:r>
+          </w:p>
+        </w:tc>
+        <w:tc>
+          <w:tcPr>
+            <w:cnfStyle w:val="000010000000" w:firstRow="0" w:lastRow="0" w:firstColumn="0" w:lastColumn="0" w:oddVBand="1" w:evenVBand="0" w:oddHBand="0" w:evenHBand="0" w:firstRowFirstColumn="0" w:firstRowLastColumn="0" w:lastRowFirstColumn="0" w:lastRowLastColumn="0"/>
+            <w:tcW w:w="3981" w:type="pct"/>
+          </w:tcPr>
+          <w:p>
+            <w:r>
+              <w:t>CTH;</w:t>
+            </w:r>
+          </w:p>
+          <w:p>
+            <w:r>
+              <w:t>or</w:t>
+            </w:r>
+          </w:p>
+          <w:p>
+            <w:r>
+              <w:t xml:space="preserve">MaxNOM 50 % (EXW). </w:t>
+            </w:r>
+          </w:p>
+        </w:tc>
+      </w:tr>
+      <w:tr>
+        <w:trPr>
+          <w:cantSplit/>
+        </w:trPr>
+        <w:tc>
+          <w:tcPr>
+            <w:cnfStyle w:val="001000000000" w:firstRow="0" w:lastRow="0" w:firstColumn="1" w:lastColumn="0" w:oddVBand="0" w:evenVBand="0" w:oddHBand="0" w:evenHBand="0" w:firstRowFirstColumn="0" w:firstRowLastColumn="0" w:lastRowFirstColumn="0" w:lastRowLastColumn="0"/>
+            <w:tcW w:w="1019" w:type="pct"/>
+          </w:tcPr>
+          <w:p>
+            <w:r>
+              <w:t>Chapter 91</w:t>
+            </w:r>
+          </w:p>
+        </w:tc>
+        <w:tc>
+          <w:tcPr>
+            <w:cnfStyle w:val="000010000000" w:firstRow="0" w:lastRow="0" w:firstColumn="0" w:lastColumn="0" w:oddVBand="1" w:evenVBand="0" w:oddHBand="0" w:evenHBand="0" w:firstRowFirstColumn="0" w:firstRowLastColumn="0" w:lastRowFirstColumn="0" w:lastRowLastColumn="0"/>
+            <w:tcW w:w="3981" w:type="pct"/>
+          </w:tcPr>
+          <w:p>
+            <w:r>
+              <w:t>Clocks and watches and parts thereof</w:t>
+            </w:r>
+          </w:p>
+        </w:tc>
+      </w:tr>
+      <w:tr>
+        <w:trPr>
+          <w:cnfStyle w:val="000000100000" w:firstRow="0" w:lastRow="0" w:firstColumn="0" w:lastColumn="0" w:oddVBand="0" w:evenVBand="0" w:oddHBand="1" w:evenHBand="0" w:firstRowFirstColumn="0" w:firstRowLastColumn="0" w:lastRowFirstColumn="0" w:lastRowLastColumn="0"/>
+          <w:cantSplit/>
+        </w:trPr>
+        <w:tc>
+          <w:tcPr>
+            <w:cnfStyle w:val="001000000000" w:firstRow="0" w:lastRow="0" w:firstColumn="1" w:lastColumn="0" w:oddVBand="0" w:evenVBand="0" w:oddHBand="0" w:evenHBand="0" w:firstRowFirstColumn="0" w:firstRowLastColumn="0" w:lastRowFirstColumn="0" w:lastRowLastColumn="0"/>
+            <w:tcW w:w="1019" w:type="pct"/>
+          </w:tcPr>
+          <w:p>
+            <w:r>
+              <w:t>91.01-91.14</w:t>
+            </w:r>
+          </w:p>
+        </w:tc>
+        <w:tc>
+          <w:tcPr>
+            <w:cnfStyle w:val="000010000000" w:firstRow="0" w:lastRow="0" w:firstColumn="0" w:lastColumn="0" w:oddVBand="1" w:evenVBand="0" w:oddHBand="0" w:evenHBand="0" w:firstRowFirstColumn="0" w:firstRowLastColumn="0" w:lastRowFirstColumn="0" w:lastRowLastColumn="0"/>
+            <w:tcW w:w="3981" w:type="pct"/>
+          </w:tcPr>
+          <w:p>
+            <w:r>
+              <w:t>CTH;</w:t>
+            </w:r>
+          </w:p>
+          <w:p>
+            <w:r>
+              <w:t>or</w:t>
+            </w:r>
+          </w:p>
+          <w:p>
+            <w:r>
+              <w:t xml:space="preserve">MaxNOM 50 % (EXW). </w:t>
+            </w:r>
+          </w:p>
+        </w:tc>
+      </w:tr>
+      <w:tr>
+        <w:trPr>
+          <w:cantSplit/>
+        </w:trPr>
+        <w:tc>
+          <w:tcPr>
+            <w:cnfStyle w:val="001000000000" w:firstRow="0" w:lastRow="0" w:firstColumn="1" w:lastColumn="0" w:oddVBand="0" w:evenVBand="0" w:oddHBand="0" w:evenHBand="0" w:firstRowFirstColumn="0" w:firstRowLastColumn="0" w:lastRowFirstColumn="0" w:lastRowLastColumn="0"/>
+            <w:tcW w:w="1019" w:type="pct"/>
+          </w:tcPr>
+          <w:p>
+            <w:r>
+              <w:t>Chapter 92</w:t>
+            </w:r>
+          </w:p>
+        </w:tc>
+        <w:tc>
+          <w:tcPr>
+            <w:cnfStyle w:val="000010000000" w:firstRow="0" w:lastRow="0" w:firstColumn="0" w:lastColumn="0" w:oddVBand="1" w:evenVBand="0" w:oddHBand="0" w:evenHBand="0" w:firstRowFirstColumn="0" w:firstRowLastColumn="0" w:lastRowFirstColumn="0" w:lastRowLastColumn="0"/>
+            <w:tcW w:w="3981" w:type="pct"/>
+          </w:tcPr>
+          <w:p>
+            <w:r>
+              <w:t>Musical instruments; parts and accessories of such articles</w:t>
+            </w:r>
+          </w:p>
+        </w:tc>
+      </w:tr>
+      <w:tr>
+        <w:trPr>
+          <w:cnfStyle w:val="000000100000" w:firstRow="0" w:lastRow="0" w:firstColumn="0" w:lastColumn="0" w:oddVBand="0" w:evenVBand="0" w:oddHBand="1" w:evenHBand="0" w:firstRowFirstColumn="0" w:firstRowLastColumn="0" w:lastRowFirstColumn="0" w:lastRowLastColumn="0"/>
+          <w:cantSplit/>
+        </w:trPr>
+        <w:tc>
+          <w:tcPr>
+            <w:cnfStyle w:val="001000000000" w:firstRow="0" w:lastRow="0" w:firstColumn="1" w:lastColumn="0" w:oddVBand="0" w:evenVBand="0" w:oddHBand="0" w:evenHBand="0" w:firstRowFirstColumn="0" w:firstRowLastColumn="0" w:lastRowFirstColumn="0" w:lastRowLastColumn="0"/>
+            <w:tcW w:w="1019" w:type="pct"/>
+          </w:tcPr>
+          <w:p>
+            <w:r>
+              <w:t>92.01-92.09</w:t>
+            </w:r>
+          </w:p>
+        </w:tc>
+        <w:tc>
+          <w:tcPr>
+            <w:cnfStyle w:val="000010000000" w:firstRow="0" w:lastRow="0" w:firstColumn="0" w:lastColumn="0" w:oddVBand="1" w:evenVBand="0" w:oddHBand="0" w:evenHBand="0" w:firstRowFirstColumn="0" w:firstRowLastColumn="0" w:lastRowFirstColumn="0" w:lastRowLastColumn="0"/>
+            <w:tcW w:w="3981" w:type="pct"/>
+          </w:tcPr>
+          <w:p>
+            <w:r>
               <w:t>MaxNOM 50 % (EXW).</w:t>
             </w:r>
           </w:p>
@@ -13681,6 +15928,33 @@
       </w:tr>
       <w:tr>
         <w:trPr>
+          <w:cantSplit/>
+        </w:trPr>
+        <w:tc>
+          <w:tcPr>
+            <w:cnfStyle w:val="001000000000" w:firstRow="0" w:lastRow="0" w:firstColumn="1" w:lastColumn="0" w:oddVBand="0" w:evenVBand="0" w:oddHBand="0" w:evenHBand="0" w:firstRowFirstColumn="0" w:firstRowLastColumn="0" w:lastRowFirstColumn="0" w:lastRowLastColumn="0"/>
+            <w:tcW w:w="1019" w:type="pct"/>
+          </w:tcPr>
+          <w:p>
+            <w:r>
+              <w:t>SECTION XIX</w:t>
+            </w:r>
+          </w:p>
+        </w:tc>
+        <w:tc>
+          <w:tcPr>
+            <w:cnfStyle w:val="000010000000" w:firstRow="0" w:lastRow="0" w:firstColumn="0" w:lastColumn="0" w:oddVBand="1" w:evenVBand="0" w:oddHBand="0" w:evenHBand="0" w:firstRowFirstColumn="0" w:firstRowLastColumn="0" w:lastRowFirstColumn="0" w:lastRowLastColumn="0"/>
+            <w:tcW w:w="3981" w:type="pct"/>
+          </w:tcPr>
+          <w:p>
+            <w:r>
+              <w:t>ARMS AND AMMUNITION; PARTS AND ACCESSORIES THEREOF</w:t>
+            </w:r>
+          </w:p>
+        </w:tc>
+      </w:tr>
+      <w:tr>
+        <w:trPr>
           <w:cnfStyle w:val="000000100000" w:firstRow="0" w:lastRow="0" w:firstColumn="0" w:lastColumn="0" w:oddVBand="0" w:evenVBand="0" w:oddHBand="1" w:evenHBand="0" w:firstRowFirstColumn="0" w:firstRowLastColumn="0" w:lastRowFirstColumn="0" w:lastRowLastColumn="0"/>
           <w:cantSplit/>
         </w:trPr>
@@ -13691,2387 +15965,378 @@
           </w:tcPr>
           <w:p>
             <w:r>
+              <w:t>Chapter 93</w:t>
+            </w:r>
+          </w:p>
+        </w:tc>
+        <w:tc>
+          <w:tcPr>
+            <w:cnfStyle w:val="000010000000" w:firstRow="0" w:lastRow="0" w:firstColumn="0" w:lastColumn="0" w:oddVBand="1" w:evenVBand="0" w:oddHBand="0" w:evenHBand="0" w:firstRowFirstColumn="0" w:firstRowLastColumn="0" w:lastRowFirstColumn="0" w:lastRowLastColumn="0"/>
+            <w:tcW w:w="3981" w:type="pct"/>
+          </w:tcPr>
+          <w:p>
+            <w:r>
+              <w:t>Arms and ammunition; parts and accessories thereof</w:t>
+            </w:r>
+          </w:p>
+        </w:tc>
+      </w:tr>
+      <w:tr>
+        <w:trPr>
+          <w:cantSplit/>
+        </w:trPr>
+        <w:tc>
+          <w:tcPr>
+            <w:cnfStyle w:val="001000000000" w:firstRow="0" w:lastRow="0" w:firstColumn="1" w:lastColumn="0" w:oddVBand="0" w:evenVBand="0" w:oddHBand="0" w:evenHBand="0" w:firstRowFirstColumn="0" w:firstRowLastColumn="0" w:lastRowFirstColumn="0" w:lastRowLastColumn="0"/>
+            <w:tcW w:w="1019" w:type="pct"/>
+          </w:tcPr>
+          <w:p>
+            <w:r>
+              <w:t>93.01-93.07</w:t>
+            </w:r>
+          </w:p>
+        </w:tc>
+        <w:tc>
+          <w:tcPr>
+            <w:cnfStyle w:val="000010000000" w:firstRow="0" w:lastRow="0" w:firstColumn="0" w:lastColumn="0" w:oddVBand="1" w:evenVBand="0" w:oddHBand="0" w:evenHBand="0" w:firstRowFirstColumn="0" w:firstRowLastColumn="0" w:lastRowFirstColumn="0" w:lastRowLastColumn="0"/>
+            <w:tcW w:w="3981" w:type="pct"/>
+          </w:tcPr>
+          <w:p>
+            <w:r>
+              <w:t>MaxNOM 50 % (EXW).</w:t>
+            </w:r>
+          </w:p>
+        </w:tc>
+      </w:tr>
+      <w:tr>
+        <w:trPr>
+          <w:cnfStyle w:val="000000100000" w:firstRow="0" w:lastRow="0" w:firstColumn="0" w:lastColumn="0" w:oddVBand="0" w:evenVBand="0" w:oddHBand="1" w:evenHBand="0" w:firstRowFirstColumn="0" w:firstRowLastColumn="0" w:lastRowFirstColumn="0" w:lastRowLastColumn="0"/>
+          <w:cantSplit/>
+        </w:trPr>
+        <w:tc>
+          <w:tcPr>
+            <w:cnfStyle w:val="001000000000" w:firstRow="0" w:lastRow="0" w:firstColumn="1" w:lastColumn="0" w:oddVBand="0" w:evenVBand="0" w:oddHBand="0" w:evenHBand="0" w:firstRowFirstColumn="0" w:firstRowLastColumn="0" w:lastRowFirstColumn="0" w:lastRowLastColumn="0"/>
+            <w:tcW w:w="1019" w:type="pct"/>
+          </w:tcPr>
+          <w:p>
+            <w:r>
+              <w:t>SECTION XX</w:t>
+            </w:r>
+          </w:p>
+        </w:tc>
+        <w:tc>
+          <w:tcPr>
+            <w:cnfStyle w:val="000010000000" w:firstRow="0" w:lastRow="0" w:firstColumn="0" w:lastColumn="0" w:oddVBand="1" w:evenVBand="0" w:oddHBand="0" w:evenHBand="0" w:firstRowFirstColumn="0" w:firstRowLastColumn="0" w:lastRowFirstColumn="0" w:lastRowLastColumn="0"/>
+            <w:tcW w:w="3981" w:type="pct"/>
+          </w:tcPr>
+          <w:p>
+            <w:r>
+              <w:t>MISCELLANEOUS MANUFACTURED ARTICLES</w:t>
+            </w:r>
+          </w:p>
+        </w:tc>
+      </w:tr>
+      <w:tr>
+        <w:trPr>
+          <w:cantSplit/>
+        </w:trPr>
+        <w:tc>
+          <w:tcPr>
+            <w:cnfStyle w:val="001000000000" w:firstRow="0" w:lastRow="0" w:firstColumn="1" w:lastColumn="0" w:oddVBand="0" w:evenVBand="0" w:oddHBand="0" w:evenHBand="0" w:firstRowFirstColumn="0" w:firstRowLastColumn="0" w:lastRowFirstColumn="0" w:lastRowLastColumn="0"/>
+            <w:tcW w:w="1019" w:type="pct"/>
+          </w:tcPr>
+          <w:p>
+            <w:r>
+              <w:t>Chapter 94</w:t>
+            </w:r>
+          </w:p>
+        </w:tc>
+        <w:tc>
+          <w:tcPr>
+            <w:cnfStyle w:val="000010000000" w:firstRow="0" w:lastRow="0" w:firstColumn="0" w:lastColumn="0" w:oddVBand="1" w:evenVBand="0" w:oddHBand="0" w:evenHBand="0" w:firstRowFirstColumn="0" w:firstRowLastColumn="0" w:lastRowFirstColumn="0" w:lastRowLastColumn="0"/>
+            <w:tcW w:w="3981" w:type="pct"/>
+          </w:tcPr>
+          <w:p>
+            <w:r>
+              <w:t>Furniture; bedding, mattresses, mattress supports, cushions and similar stuffed furnishings; lamps and lighting fittings, not elsewhere specified or included; illuminated signs, illuminated name-plates and the like; prefabricated buildings</w:t>
+            </w:r>
+          </w:p>
+        </w:tc>
+      </w:tr>
+      <w:tr>
+        <w:trPr>
+          <w:cnfStyle w:val="000000100000" w:firstRow="0" w:lastRow="0" w:firstColumn="0" w:lastColumn="0" w:oddVBand="0" w:evenVBand="0" w:oddHBand="1" w:evenHBand="0" w:firstRowFirstColumn="0" w:firstRowLastColumn="0" w:lastRowFirstColumn="0" w:lastRowLastColumn="0"/>
+          <w:cantSplit/>
+        </w:trPr>
+        <w:tc>
+          <w:tcPr>
+            <w:cnfStyle w:val="001000000000" w:firstRow="0" w:lastRow="0" w:firstColumn="1" w:lastColumn="0" w:oddVBand="0" w:evenVBand="0" w:oddHBand="0" w:evenHBand="0" w:firstRowFirstColumn="0" w:firstRowLastColumn="0" w:lastRowFirstColumn="0" w:lastRowLastColumn="0"/>
+            <w:tcW w:w="1019" w:type="pct"/>
+          </w:tcPr>
+          <w:p>
+            <w:r>
+              <w:t>94.01-94.06</w:t>
+            </w:r>
+          </w:p>
+        </w:tc>
+        <w:tc>
+          <w:tcPr>
+            <w:cnfStyle w:val="000010000000" w:firstRow="0" w:lastRow="0" w:firstColumn="0" w:lastColumn="0" w:oddVBand="1" w:evenVBand="0" w:oddHBand="0" w:evenHBand="0" w:firstRowFirstColumn="0" w:firstRowLastColumn="0" w:lastRowFirstColumn="0" w:lastRowLastColumn="0"/>
+            <w:tcW w:w="3981" w:type="pct"/>
+          </w:tcPr>
+          <w:p>
+            <w:r>
+              <w:t>CTH;</w:t>
+            </w:r>
+          </w:p>
+          <w:p>
+            <w:r>
+              <w:t>or</w:t>
+            </w:r>
+          </w:p>
+          <w:p>
+            <w:r>
+              <w:t xml:space="preserve">MaxNOM 50 % (EXW). </w:t>
+            </w:r>
+          </w:p>
+        </w:tc>
+      </w:tr>
+      <w:tr>
+        <w:trPr>
+          <w:cantSplit/>
+        </w:trPr>
+        <w:tc>
+          <w:tcPr>
+            <w:cnfStyle w:val="001000000000" w:firstRow="0" w:lastRow="0" w:firstColumn="1" w:lastColumn="0" w:oddVBand="0" w:evenVBand="0" w:oddHBand="0" w:evenHBand="0" w:firstRowFirstColumn="0" w:firstRowLastColumn="0" w:lastRowFirstColumn="0" w:lastRowLastColumn="0"/>
+            <w:tcW w:w="1019" w:type="pct"/>
+          </w:tcPr>
+          <w:p>
+            <w:r>
+              <w:t>Chapter 95</w:t>
+            </w:r>
+          </w:p>
+        </w:tc>
+        <w:tc>
+          <w:tcPr>
+            <w:cnfStyle w:val="000010000000" w:firstRow="0" w:lastRow="0" w:firstColumn="0" w:lastColumn="0" w:oddVBand="1" w:evenVBand="0" w:oddHBand="0" w:evenHBand="0" w:firstRowFirstColumn="0" w:firstRowLastColumn="0" w:lastRowFirstColumn="0" w:lastRowLastColumn="0"/>
+            <w:tcW w:w="3981" w:type="pct"/>
+          </w:tcPr>
+          <w:p>
+            <w:r>
+              <w:t>Toys, games and sports requisites; parts and accessories thereof</w:t>
+            </w:r>
+          </w:p>
+        </w:tc>
+      </w:tr>
+      <w:tr>
+        <w:trPr>
+          <w:cnfStyle w:val="000000100000" w:firstRow="0" w:lastRow="0" w:firstColumn="0" w:lastColumn="0" w:oddVBand="0" w:evenVBand="0" w:oddHBand="1" w:evenHBand="0" w:firstRowFirstColumn="0" w:firstRowLastColumn="0" w:lastRowFirstColumn="0" w:lastRowLastColumn="0"/>
+          <w:cantSplit/>
+        </w:trPr>
+        <w:tc>
+          <w:tcPr>
+            <w:cnfStyle w:val="001000000000" w:firstRow="0" w:lastRow="0" w:firstColumn="1" w:lastColumn="0" w:oddVBand="0" w:evenVBand="0" w:oddHBand="0" w:evenHBand="0" w:firstRowFirstColumn="0" w:firstRowLastColumn="0" w:lastRowFirstColumn="0" w:lastRowLastColumn="0"/>
+            <w:tcW w:w="1019" w:type="pct"/>
+          </w:tcPr>
+          <w:p>
+            <w:r>
+              <w:t>95.03-95.08</w:t>
+            </w:r>
+          </w:p>
+        </w:tc>
+        <w:tc>
+          <w:tcPr>
+            <w:cnfStyle w:val="000010000000" w:firstRow="0" w:lastRow="0" w:firstColumn="0" w:lastColumn="0" w:oddVBand="1" w:evenVBand="0" w:oddHBand="0" w:evenHBand="0" w:firstRowFirstColumn="0" w:firstRowLastColumn="0" w:lastRowFirstColumn="0" w:lastRowLastColumn="0"/>
+            <w:tcW w:w="3981" w:type="pct"/>
+          </w:tcPr>
+          <w:p>
+            <w:r>
+              <w:t>CTH;</w:t>
+            </w:r>
+          </w:p>
+          <w:p>
+            <w:r>
+              <w:t>or</w:t>
+            </w:r>
+          </w:p>
+          <w:p>
+            <w:r>
+              <w:t xml:space="preserve">MaxNOM 50 % (EXW). </w:t>
+            </w:r>
+          </w:p>
+        </w:tc>
+      </w:tr>
+      <w:tr>
+        <w:trPr>
+          <w:cantSplit/>
+        </w:trPr>
+        <w:tc>
+          <w:tcPr>
+            <w:cnfStyle w:val="001000000000" w:firstRow="0" w:lastRow="0" w:firstColumn="1" w:lastColumn="0" w:oddVBand="0" w:evenVBand="0" w:oddHBand="0" w:evenHBand="0" w:firstRowFirstColumn="0" w:firstRowLastColumn="0" w:lastRowFirstColumn="0" w:lastRowLastColumn="0"/>
+            <w:tcW w:w="1019" w:type="pct"/>
+          </w:tcPr>
+          <w:p>
+            <w:r>
+              <w:t>Chapter 96</w:t>
+            </w:r>
+          </w:p>
+        </w:tc>
+        <w:tc>
+          <w:tcPr>
+            <w:cnfStyle w:val="000010000000" w:firstRow="0" w:lastRow="0" w:firstColumn="0" w:lastColumn="0" w:oddVBand="1" w:evenVBand="0" w:oddHBand="0" w:evenHBand="0" w:firstRowFirstColumn="0" w:firstRowLastColumn="0" w:lastRowFirstColumn="0" w:lastRowLastColumn="0"/>
+            <w:tcW w:w="3981" w:type="pct"/>
+          </w:tcPr>
+          <w:p>
+            <w:r>
+              <w:t>Miscellaneous manufactured articles</w:t>
+            </w:r>
+          </w:p>
+        </w:tc>
+      </w:tr>
+      <w:tr>
+        <w:trPr>
+          <w:cnfStyle w:val="000000100000" w:firstRow="0" w:lastRow="0" w:firstColumn="0" w:lastColumn="0" w:oddVBand="0" w:evenVBand="0" w:oddHBand="1" w:evenHBand="0" w:firstRowFirstColumn="0" w:firstRowLastColumn="0" w:lastRowFirstColumn="0" w:lastRowLastColumn="0"/>
+          <w:cantSplit/>
+        </w:trPr>
+        <w:tc>
+          <w:tcPr>
+            <w:cnfStyle w:val="001000000000" w:firstRow="0" w:lastRow="0" w:firstColumn="1" w:lastColumn="0" w:oddVBand="0" w:evenVBand="0" w:oddHBand="0" w:evenHBand="0" w:firstRowFirstColumn="0" w:firstRowLastColumn="0" w:lastRowFirstColumn="0" w:lastRowLastColumn="0"/>
+            <w:tcW w:w="1019" w:type="pct"/>
+          </w:tcPr>
+          <w:p>
+            <w:r>
+              <w:t>96.01-96.04</w:t>
+            </w:r>
+          </w:p>
+        </w:tc>
+        <w:tc>
+          <w:tcPr>
+            <w:cnfStyle w:val="000010000000" w:firstRow="0" w:lastRow="0" w:firstColumn="0" w:lastColumn="0" w:oddVBand="1" w:evenVBand="0" w:oddHBand="0" w:evenHBand="0" w:firstRowFirstColumn="0" w:firstRowLastColumn="0" w:lastRowFirstColumn="0" w:lastRowLastColumn="0"/>
+            <w:tcW w:w="3981" w:type="pct"/>
+          </w:tcPr>
+          <w:p>
+            <w:r>
+              <w:t>CTH;</w:t>
+            </w:r>
+          </w:p>
+          <w:p>
+            <w:r>
+              <w:t>or</w:t>
+            </w:r>
+          </w:p>
+          <w:p>
+            <w:r>
+              <w:t xml:space="preserve">MaxNOM 50 % (EXW). </w:t>
+            </w:r>
+          </w:p>
+        </w:tc>
+      </w:tr>
+      <w:tr>
+        <w:trPr>
+          <w:cantSplit/>
+        </w:trPr>
+        <w:tc>
+          <w:tcPr>
+            <w:cnfStyle w:val="001000000000" w:firstRow="0" w:lastRow="0" w:firstColumn="1" w:lastColumn="0" w:oddVBand="0" w:evenVBand="0" w:oddHBand="0" w:evenHBand="0" w:firstRowFirstColumn="0" w:firstRowLastColumn="0" w:lastRowFirstColumn="0" w:lastRowLastColumn="0"/>
+            <w:tcW w:w="1019" w:type="pct"/>
+          </w:tcPr>
+          <w:p>
+            <w:r>
+              <w:t>96.05</w:t>
+            </w:r>
+          </w:p>
+        </w:tc>
+        <w:tc>
+          <w:tcPr>
+            <w:cnfStyle w:val="000010000000" w:firstRow="0" w:lastRow="0" w:firstColumn="0" w:lastColumn="0" w:oddVBand="1" w:evenVBand="0" w:oddHBand="0" w:evenHBand="0" w:firstRowFirstColumn="0" w:firstRowLastColumn="0" w:lastRowFirstColumn="0" w:lastRowLastColumn="0"/>
+            <w:tcW w:w="3981" w:type="pct"/>
+          </w:tcPr>
+          <w:p>
+            <w:r>
+              <w:t>Each item in the set shall satisfy the rule which would apply to it if it were not included in the set, provided that non-originating articles may be incorporated, provided that their total value does not exceed 15 % of the EXW of the set.</w:t>
+            </w:r>
+          </w:p>
+        </w:tc>
+      </w:tr>
+      <w:tr>
+        <w:trPr>
+          <w:cnfStyle w:val="000000100000" w:firstRow="0" w:lastRow="0" w:firstColumn="0" w:lastColumn="0" w:oddVBand="0" w:evenVBand="0" w:oddHBand="1" w:evenHBand="0" w:firstRowFirstColumn="0" w:firstRowLastColumn="0" w:lastRowFirstColumn="0" w:lastRowLastColumn="0"/>
+          <w:cantSplit/>
+        </w:trPr>
+        <w:tc>
+          <w:tcPr>
+            <w:cnfStyle w:val="001000000000" w:firstRow="0" w:lastRow="0" w:firstColumn="1" w:lastColumn="0" w:oddVBand="0" w:evenVBand="0" w:oddHBand="0" w:evenHBand="0" w:firstRowFirstColumn="0" w:firstRowLastColumn="0" w:lastRowFirstColumn="0" w:lastRowLastColumn="0"/>
+            <w:tcW w:w="1019" w:type="pct"/>
+          </w:tcPr>
+          <w:p>
+            <w:r>
+              <w:t xml:space="preserve">96.06-9608.40 </w:t>
+            </w:r>
+          </w:p>
+          <w:p/>
+        </w:tc>
+        <w:tc>
+          <w:tcPr>
+            <w:cnfStyle w:val="000010000000" w:firstRow="0" w:lastRow="0" w:firstColumn="0" w:lastColumn="0" w:oddVBand="1" w:evenVBand="0" w:oddHBand="0" w:evenHBand="0" w:firstRowFirstColumn="0" w:firstRowLastColumn="0" w:lastRowFirstColumn="0" w:lastRowLastColumn="0"/>
+            <w:tcW w:w="3981" w:type="pct"/>
+          </w:tcPr>
+          <w:p>
+            <w:r>
+              <w:t>CTH;</w:t>
+            </w:r>
+          </w:p>
+          <w:p>
+            <w:r>
+              <w:t>or</w:t>
+            </w:r>
+          </w:p>
+          <w:p>
+            <w:r>
+              <w:t xml:space="preserve">MaxNOM 50 % (EXW). </w:t>
+            </w:r>
+          </w:p>
+        </w:tc>
+      </w:tr>
+      <w:tr>
+        <w:trPr>
+          <w:cantSplit/>
+        </w:trPr>
+        <w:tc>
+          <w:tcPr>
+            <w:cnfStyle w:val="001000000000" w:firstRow="0" w:lastRow="0" w:firstColumn="1" w:lastColumn="0" w:oddVBand="0" w:evenVBand="0" w:oddHBand="0" w:evenHBand="0" w:firstRowFirstColumn="0" w:firstRowLastColumn="0" w:lastRowFirstColumn="0" w:lastRowLastColumn="0"/>
+            <w:tcW w:w="1019" w:type="pct"/>
+          </w:tcPr>
+          <w:p>
+            <w:r>
+              <w:t>9608.50</w:t>
+            </w:r>
+          </w:p>
+        </w:tc>
+        <w:tc>
+          <w:tcPr>
+            <w:cnfStyle w:val="000010000000" w:firstRow="0" w:lastRow="0" w:firstColumn="0" w:lastColumn="0" w:oddVBand="1" w:evenVBand="0" w:oddHBand="0" w:evenHBand="0" w:firstRowFirstColumn="0" w:firstRowLastColumn="0" w:lastRowFirstColumn="0" w:lastRowLastColumn="0"/>
+            <w:tcW w:w="3981" w:type="pct"/>
+          </w:tcPr>
+          <w:p>
+            <w:r>
+              <w:t>Each item in the set shall satisfy the rule which would apply to it if it were not included in the set, provided that non-originating articles may be incorporated, provided that their total value does not exceed 15 % of the EXW of the set.</w:t>
+            </w:r>
+          </w:p>
+        </w:tc>
+      </w:tr>
+      <w:tr>
+        <w:trPr>
+          <w:cnfStyle w:val="000000100000" w:firstRow="0" w:lastRow="0" w:firstColumn="0" w:lastColumn="0" w:oddVBand="0" w:evenVBand="0" w:oddHBand="1" w:evenHBand="0" w:firstRowFirstColumn="0" w:firstRowLastColumn="0" w:lastRowFirstColumn="0" w:lastRowLastColumn="0"/>
+          <w:cantSplit/>
+        </w:trPr>
+        <w:tc>
+          <w:tcPr>
+            <w:cnfStyle w:val="001000000000" w:firstRow="0" w:lastRow="0" w:firstColumn="1" w:lastColumn="0" w:oddVBand="0" w:evenVBand="0" w:oddHBand="0" w:evenHBand="0" w:firstRowFirstColumn="0" w:firstRowLastColumn="0" w:lastRowFirstColumn="0" w:lastRowLastColumn="0"/>
+            <w:tcW w:w="1019" w:type="pct"/>
+          </w:tcPr>
+          <w:p>
+            <w:r>
               <w:lastRenderedPageBreak/>
-              <w:t>84.31-84.43</w:t>
-            </w:r>
-          </w:p>
-        </w:tc>
-        <w:tc>
-          <w:tcPr>
-            <w:cnfStyle w:val="000010000000" w:firstRow="0" w:lastRow="0" w:firstColumn="0" w:lastColumn="0" w:oddVBand="1" w:evenVBand="0" w:oddHBand="0" w:evenHBand="0" w:firstRowFirstColumn="0" w:firstRowLastColumn="0" w:lastRowFirstColumn="0" w:lastRowLastColumn="0"/>
-            <w:tcW w:w="3981" w:type="pct"/>
-          </w:tcPr>
-          <w:p>
-            <w:r>
-              <w:t>CTH;</w:t>
-            </w:r>
-          </w:p>
-          <w:p>
-            <w:r>
-              <w:t>or</w:t>
-            </w:r>
-          </w:p>
-          <w:p>
-            <w:r>
-              <w:t xml:space="preserve">MaxNOM 50 % (EXW). </w:t>
-            </w:r>
-          </w:p>
-        </w:tc>
-      </w:tr>
-      <w:tr>
-        <w:trPr>
-          <w:cantSplit/>
-        </w:trPr>
-        <w:tc>
-          <w:tcPr>
-            <w:cnfStyle w:val="001000000000" w:firstRow="0" w:lastRow="0" w:firstColumn="1" w:lastColumn="0" w:oddVBand="0" w:evenVBand="0" w:oddHBand="0" w:evenHBand="0" w:firstRowFirstColumn="0" w:firstRowLastColumn="0" w:lastRowFirstColumn="0" w:lastRowLastColumn="0"/>
-            <w:tcW w:w="1019" w:type="pct"/>
-          </w:tcPr>
-          <w:p>
-            <w:r>
-              <w:t>84.44-84.47</w:t>
-            </w:r>
-          </w:p>
-        </w:tc>
-        <w:tc>
-          <w:tcPr>
-            <w:cnfStyle w:val="000010000000" w:firstRow="0" w:lastRow="0" w:firstColumn="0" w:lastColumn="0" w:oddVBand="1" w:evenVBand="0" w:oddHBand="0" w:evenHBand="0" w:firstRowFirstColumn="0" w:firstRowLastColumn="0" w:lastRowFirstColumn="0" w:lastRowLastColumn="0"/>
-            <w:tcW w:w="3981" w:type="pct"/>
-          </w:tcPr>
-          <w:p>
-            <w:r>
-              <w:t>CTH except from non-originating materials of heading 84.48;</w:t>
-            </w:r>
-          </w:p>
-          <w:p>
-            <w:r>
-              <w:t>or</w:t>
-            </w:r>
-          </w:p>
-          <w:p>
-            <w:r>
-              <w:t>MaxNOM 50 % (EXW).</w:t>
-            </w:r>
-          </w:p>
-        </w:tc>
-      </w:tr>
-      <w:tr>
-        <w:trPr>
-          <w:cnfStyle w:val="000000100000" w:firstRow="0" w:lastRow="0" w:firstColumn="0" w:lastColumn="0" w:oddVBand="0" w:evenVBand="0" w:oddHBand="1" w:evenHBand="0" w:firstRowFirstColumn="0" w:firstRowLastColumn="0" w:lastRowFirstColumn="0" w:lastRowLastColumn="0"/>
-          <w:cantSplit/>
-        </w:trPr>
-        <w:tc>
-          <w:tcPr>
-            <w:cnfStyle w:val="001000000000" w:firstRow="0" w:lastRow="0" w:firstColumn="1" w:lastColumn="0" w:oddVBand="0" w:evenVBand="0" w:oddHBand="0" w:evenHBand="0" w:firstRowFirstColumn="0" w:firstRowLastColumn="0" w:lastRowFirstColumn="0" w:lastRowLastColumn="0"/>
-            <w:tcW w:w="1019" w:type="pct"/>
-          </w:tcPr>
-          <w:p>
-            <w:r>
-              <w:t>84.48-84.55</w:t>
-            </w:r>
-          </w:p>
-        </w:tc>
-        <w:tc>
-          <w:tcPr>
-            <w:cnfStyle w:val="000010000000" w:firstRow="0" w:lastRow="0" w:firstColumn="0" w:lastColumn="0" w:oddVBand="1" w:evenVBand="0" w:oddHBand="0" w:evenHBand="0" w:firstRowFirstColumn="0" w:firstRowLastColumn="0" w:lastRowFirstColumn="0" w:lastRowLastColumn="0"/>
-            <w:tcW w:w="3981" w:type="pct"/>
-          </w:tcPr>
-          <w:p>
-            <w:r>
-              <w:t>CTH;</w:t>
-            </w:r>
-          </w:p>
-          <w:p>
-            <w:r>
-              <w:t>or</w:t>
-            </w:r>
-          </w:p>
-          <w:p>
-            <w:r>
-              <w:t xml:space="preserve">MaxNOM 50 % (EXW). </w:t>
-            </w:r>
-          </w:p>
-        </w:tc>
-      </w:tr>
-      <w:tr>
-        <w:trPr>
-          <w:cantSplit/>
-        </w:trPr>
-        <w:tc>
-          <w:tcPr>
-            <w:cnfStyle w:val="001000000000" w:firstRow="0" w:lastRow="0" w:firstColumn="1" w:lastColumn="0" w:oddVBand="0" w:evenVBand="0" w:oddHBand="0" w:evenHBand="0" w:firstRowFirstColumn="0" w:firstRowLastColumn="0" w:lastRowFirstColumn="0" w:lastRowLastColumn="0"/>
-            <w:tcW w:w="1019" w:type="pct"/>
-          </w:tcPr>
-          <w:p>
-            <w:r>
-              <w:t>84.56-84.65</w:t>
-            </w:r>
-          </w:p>
-        </w:tc>
-        <w:tc>
-          <w:tcPr>
-            <w:cnfStyle w:val="000010000000" w:firstRow="0" w:lastRow="0" w:firstColumn="0" w:lastColumn="0" w:oddVBand="1" w:evenVBand="0" w:oddHBand="0" w:evenHBand="0" w:firstRowFirstColumn="0" w:firstRowLastColumn="0" w:lastRowFirstColumn="0" w:lastRowLastColumn="0"/>
-            <w:tcW w:w="3981" w:type="pct"/>
-          </w:tcPr>
-          <w:p>
-            <w:r>
-              <w:t>CTH except from non-originating materials of heading 84.66;</w:t>
-            </w:r>
-          </w:p>
-          <w:p>
-            <w:r>
-              <w:t>or</w:t>
-            </w:r>
-          </w:p>
-          <w:p>
-            <w:r>
-              <w:t>MaxNOM 50 % (EXW).</w:t>
-            </w:r>
-          </w:p>
-        </w:tc>
-      </w:tr>
-      <w:tr>
-        <w:trPr>
-          <w:cnfStyle w:val="000000100000" w:firstRow="0" w:lastRow="0" w:firstColumn="0" w:lastColumn="0" w:oddVBand="0" w:evenVBand="0" w:oddHBand="1" w:evenHBand="0" w:firstRowFirstColumn="0" w:firstRowLastColumn="0" w:lastRowFirstColumn="0" w:lastRowLastColumn="0"/>
-          <w:cantSplit/>
-        </w:trPr>
-        <w:tc>
-          <w:tcPr>
-            <w:cnfStyle w:val="001000000000" w:firstRow="0" w:lastRow="0" w:firstColumn="1" w:lastColumn="0" w:oddVBand="0" w:evenVBand="0" w:oddHBand="0" w:evenHBand="0" w:firstRowFirstColumn="0" w:firstRowLastColumn="0" w:lastRowFirstColumn="0" w:lastRowLastColumn="0"/>
-            <w:tcW w:w="1019" w:type="pct"/>
-          </w:tcPr>
-          <w:p>
-            <w:r>
-              <w:t>84.66-84.68</w:t>
-            </w:r>
-          </w:p>
-        </w:tc>
-        <w:tc>
-          <w:tcPr>
-            <w:cnfStyle w:val="000010000000" w:firstRow="0" w:lastRow="0" w:firstColumn="0" w:lastColumn="0" w:oddVBand="1" w:evenVBand="0" w:oddHBand="0" w:evenHBand="0" w:firstRowFirstColumn="0" w:firstRowLastColumn="0" w:lastRowFirstColumn="0" w:lastRowLastColumn="0"/>
-            <w:tcW w:w="3981" w:type="pct"/>
-          </w:tcPr>
-          <w:p>
-            <w:r>
-              <w:t>CTH;</w:t>
-            </w:r>
-          </w:p>
-          <w:p>
-            <w:r>
-              <w:t>or</w:t>
-            </w:r>
-          </w:p>
-          <w:p>
-            <w:r>
-              <w:t xml:space="preserve">MaxNOM 50 % (EXW). </w:t>
-            </w:r>
-          </w:p>
-        </w:tc>
-      </w:tr>
-      <w:tr>
-        <w:trPr>
-          <w:cantSplit/>
-        </w:trPr>
-        <w:tc>
-          <w:tcPr>
-            <w:cnfStyle w:val="001000000000" w:firstRow="0" w:lastRow="0" w:firstColumn="1" w:lastColumn="0" w:oddVBand="0" w:evenVBand="0" w:oddHBand="0" w:evenHBand="0" w:firstRowFirstColumn="0" w:firstRowLastColumn="0" w:lastRowFirstColumn="0" w:lastRowLastColumn="0"/>
-            <w:tcW w:w="1019" w:type="pct"/>
-          </w:tcPr>
-          <w:p>
-            <w:r>
-              <w:t>84.70-84.72</w:t>
-            </w:r>
-          </w:p>
-        </w:tc>
-        <w:tc>
-          <w:tcPr>
-            <w:cnfStyle w:val="000010000000" w:firstRow="0" w:lastRow="0" w:firstColumn="0" w:lastColumn="0" w:oddVBand="1" w:evenVBand="0" w:oddHBand="0" w:evenHBand="0" w:firstRowFirstColumn="0" w:firstRowLastColumn="0" w:lastRowFirstColumn="0" w:lastRowLastColumn="0"/>
-            <w:tcW w:w="3981" w:type="pct"/>
-          </w:tcPr>
-          <w:p>
-            <w:r>
-              <w:t>CTH except from non-originating materials of heading 84.73;</w:t>
-            </w:r>
-          </w:p>
-          <w:p>
-            <w:r>
-              <w:t>or</w:t>
-            </w:r>
-          </w:p>
-          <w:p>
-            <w:r>
-              <w:t>MaxNOM 50 % (EXW).</w:t>
-            </w:r>
-          </w:p>
-        </w:tc>
-      </w:tr>
-      <w:tr>
-        <w:trPr>
-          <w:cnfStyle w:val="000000100000" w:firstRow="0" w:lastRow="0" w:firstColumn="0" w:lastColumn="0" w:oddVBand="0" w:evenVBand="0" w:oddHBand="1" w:evenHBand="0" w:firstRowFirstColumn="0" w:firstRowLastColumn="0" w:lastRowFirstColumn="0" w:lastRowLastColumn="0"/>
-          <w:cantSplit/>
-        </w:trPr>
-        <w:tc>
-          <w:tcPr>
-            <w:cnfStyle w:val="001000000000" w:firstRow="0" w:lastRow="0" w:firstColumn="1" w:lastColumn="0" w:oddVBand="0" w:evenVBand="0" w:oddHBand="0" w:evenHBand="0" w:firstRowFirstColumn="0" w:firstRowLastColumn="0" w:lastRowFirstColumn="0" w:lastRowLastColumn="0"/>
-            <w:tcW w:w="1019" w:type="pct"/>
-          </w:tcPr>
-          <w:p>
-            <w:r>
-              <w:t>84.73-84.78</w:t>
-            </w:r>
-          </w:p>
-        </w:tc>
-        <w:tc>
-          <w:tcPr>
-            <w:cnfStyle w:val="000010000000" w:firstRow="0" w:lastRow="0" w:firstColumn="0" w:lastColumn="0" w:oddVBand="1" w:evenVBand="0" w:oddHBand="0" w:evenHBand="0" w:firstRowFirstColumn="0" w:firstRowLastColumn="0" w:lastRowFirstColumn="0" w:lastRowLastColumn="0"/>
-            <w:tcW w:w="3981" w:type="pct"/>
-          </w:tcPr>
-          <w:p>
-            <w:r>
-              <w:t>CTH;</w:t>
-            </w:r>
-          </w:p>
-          <w:p>
-            <w:r>
-              <w:t>or</w:t>
-            </w:r>
-          </w:p>
-          <w:p>
-            <w:r>
-              <w:t xml:space="preserve">MaxNOM 50 % (EXW). </w:t>
-            </w:r>
-          </w:p>
-        </w:tc>
-      </w:tr>
-      <w:tr>
-        <w:trPr>
-          <w:cantSplit/>
-        </w:trPr>
-        <w:tc>
-          <w:tcPr>
-            <w:cnfStyle w:val="001000000000" w:firstRow="0" w:lastRow="0" w:firstColumn="1" w:lastColumn="0" w:oddVBand="0" w:evenVBand="0" w:oddHBand="0" w:evenHBand="0" w:firstRowFirstColumn="0" w:firstRowLastColumn="0" w:lastRowFirstColumn="0" w:lastRowLastColumn="0"/>
-            <w:tcW w:w="1019" w:type="pct"/>
-          </w:tcPr>
-          <w:p>
-            <w:r>
-              <w:t>8479.10-8479.40</w:t>
-            </w:r>
-          </w:p>
-        </w:tc>
-        <w:tc>
-          <w:tcPr>
-            <w:cnfStyle w:val="000010000000" w:firstRow="0" w:lastRow="0" w:firstColumn="0" w:lastColumn="0" w:oddVBand="1" w:evenVBand="0" w:oddHBand="0" w:evenHBand="0" w:firstRowFirstColumn="0" w:firstRowLastColumn="0" w:lastRowFirstColumn="0" w:lastRowLastColumn="0"/>
-            <w:tcW w:w="3981" w:type="pct"/>
-          </w:tcPr>
-          <w:p>
-            <w:r>
-              <w:t xml:space="preserve">CTSH; </w:t>
-            </w:r>
-          </w:p>
-          <w:p>
-            <w:r>
-              <w:t>or</w:t>
-            </w:r>
-          </w:p>
-          <w:p>
-            <w:r>
-              <w:t>MaxNOM 50 % (EXW).</w:t>
-            </w:r>
-          </w:p>
-        </w:tc>
-      </w:tr>
-      <w:tr>
-        <w:trPr>
-          <w:cnfStyle w:val="000000100000" w:firstRow="0" w:lastRow="0" w:firstColumn="0" w:lastColumn="0" w:oddVBand="0" w:evenVBand="0" w:oddHBand="1" w:evenHBand="0" w:firstRowFirstColumn="0" w:firstRowLastColumn="0" w:lastRowFirstColumn="0" w:lastRowLastColumn="0"/>
-          <w:cantSplit/>
-        </w:trPr>
-        <w:tc>
-          <w:tcPr>
-            <w:cnfStyle w:val="001000000000" w:firstRow="0" w:lastRow="0" w:firstColumn="1" w:lastColumn="0" w:oddVBand="0" w:evenVBand="0" w:oddHBand="0" w:evenHBand="0" w:firstRowFirstColumn="0" w:firstRowLastColumn="0" w:lastRowFirstColumn="0" w:lastRowLastColumn="0"/>
-            <w:tcW w:w="1019" w:type="pct"/>
-          </w:tcPr>
-          <w:p>
-            <w:r>
-              <w:t>8479.50</w:t>
-            </w:r>
-          </w:p>
-        </w:tc>
-        <w:tc>
-          <w:tcPr>
-            <w:cnfStyle w:val="000010000000" w:firstRow="0" w:lastRow="0" w:firstColumn="0" w:lastColumn="0" w:oddVBand="1" w:evenVBand="0" w:oddHBand="0" w:evenHBand="0" w:firstRowFirstColumn="0" w:firstRowLastColumn="0" w:lastRowFirstColumn="0" w:lastRowLastColumn="0"/>
-            <w:tcW w:w="3981" w:type="pct"/>
-          </w:tcPr>
-          <w:p>
-            <w:r>
-              <w:t xml:space="preserve">CTH; </w:t>
-            </w:r>
-          </w:p>
-          <w:p>
-            <w:r>
-              <w:t>or</w:t>
-            </w:r>
-          </w:p>
-          <w:p>
-            <w:r>
-              <w:t>MaxNOM 50 % (EXW).</w:t>
-            </w:r>
-          </w:p>
-        </w:tc>
-      </w:tr>
-      <w:tr>
-        <w:trPr>
-          <w:cantSplit/>
-        </w:trPr>
-        <w:tc>
-          <w:tcPr>
-            <w:cnfStyle w:val="001000000000" w:firstRow="0" w:lastRow="0" w:firstColumn="1" w:lastColumn="0" w:oddVBand="0" w:evenVBand="0" w:oddHBand="0" w:evenHBand="0" w:firstRowFirstColumn="0" w:firstRowLastColumn="0" w:lastRowFirstColumn="0" w:lastRowLastColumn="0"/>
-            <w:tcW w:w="1019" w:type="pct"/>
-          </w:tcPr>
-          <w:p>
-            <w:r>
-              <w:t>8479.60-8479.82</w:t>
-            </w:r>
-          </w:p>
-        </w:tc>
-        <w:tc>
-          <w:tcPr>
-            <w:cnfStyle w:val="000010000000" w:firstRow="0" w:lastRow="0" w:firstColumn="0" w:lastColumn="0" w:oddVBand="1" w:evenVBand="0" w:oddHBand="0" w:evenHBand="0" w:firstRowFirstColumn="0" w:firstRowLastColumn="0" w:lastRowFirstColumn="0" w:lastRowLastColumn="0"/>
-            <w:tcW w:w="3981" w:type="pct"/>
-          </w:tcPr>
-          <w:p>
-            <w:r>
-              <w:t xml:space="preserve">CTSH; </w:t>
-            </w:r>
-          </w:p>
-          <w:p>
-            <w:r>
-              <w:t>or</w:t>
-            </w:r>
-          </w:p>
-          <w:p>
-            <w:r>
-              <w:t>MaxNOM 50 % (EXW).</w:t>
-            </w:r>
-          </w:p>
-        </w:tc>
-      </w:tr>
-      <w:tr>
-        <w:trPr>
-          <w:cnfStyle w:val="000000100000" w:firstRow="0" w:lastRow="0" w:firstColumn="0" w:lastColumn="0" w:oddVBand="0" w:evenVBand="0" w:oddHBand="1" w:evenHBand="0" w:firstRowFirstColumn="0" w:firstRowLastColumn="0" w:lastRowFirstColumn="0" w:lastRowLastColumn="0"/>
-          <w:cantSplit/>
-        </w:trPr>
-        <w:tc>
-          <w:tcPr>
-            <w:cnfStyle w:val="001000000000" w:firstRow="0" w:lastRow="0" w:firstColumn="1" w:lastColumn="0" w:oddVBand="0" w:evenVBand="0" w:oddHBand="0" w:evenHBand="0" w:firstRowFirstColumn="0" w:firstRowLastColumn="0" w:lastRowFirstColumn="0" w:lastRowLastColumn="0"/>
-            <w:tcW w:w="1019" w:type="pct"/>
-          </w:tcPr>
-          <w:p>
-            <w:r>
-              <w:t>8479.89</w:t>
-            </w:r>
-          </w:p>
-        </w:tc>
-        <w:tc>
-          <w:tcPr>
-            <w:cnfStyle w:val="000010000000" w:firstRow="0" w:lastRow="0" w:firstColumn="0" w:lastColumn="0" w:oddVBand="1" w:evenVBand="0" w:oddHBand="0" w:evenHBand="0" w:firstRowFirstColumn="0" w:firstRowLastColumn="0" w:lastRowFirstColumn="0" w:lastRowLastColumn="0"/>
-            <w:tcW w:w="3981" w:type="pct"/>
-          </w:tcPr>
-          <w:p>
-            <w:r>
-              <w:t xml:space="preserve">CTH; </w:t>
-            </w:r>
-          </w:p>
-          <w:p>
-            <w:r>
-              <w:t>or</w:t>
-            </w:r>
-          </w:p>
-          <w:p>
-            <w:r>
-              <w:t>MaxNOM 50 % (EXW).</w:t>
-            </w:r>
-          </w:p>
-        </w:tc>
-      </w:tr>
-      <w:tr>
-        <w:trPr>
-          <w:cantSplit/>
-        </w:trPr>
-        <w:tc>
-          <w:tcPr>
-            <w:cnfStyle w:val="001000000000" w:firstRow="0" w:lastRow="0" w:firstColumn="1" w:lastColumn="0" w:oddVBand="0" w:evenVBand="0" w:oddHBand="0" w:evenHBand="0" w:firstRowFirstColumn="0" w:firstRowLastColumn="0" w:lastRowFirstColumn="0" w:lastRowLastColumn="0"/>
-            <w:tcW w:w="1019" w:type="pct"/>
-          </w:tcPr>
-          <w:p>
-            <w:r>
-              <w:t>8479.90</w:t>
-            </w:r>
-          </w:p>
-        </w:tc>
-        <w:tc>
-          <w:tcPr>
-            <w:cnfStyle w:val="000010000000" w:firstRow="0" w:lastRow="0" w:firstColumn="0" w:lastColumn="0" w:oddVBand="1" w:evenVBand="0" w:oddHBand="0" w:evenHBand="0" w:firstRowFirstColumn="0" w:firstRowLastColumn="0" w:lastRowFirstColumn="0" w:lastRowLastColumn="0"/>
-            <w:tcW w:w="3981" w:type="pct"/>
-          </w:tcPr>
-          <w:p>
-            <w:r>
-              <w:t xml:space="preserve">CTSH; </w:t>
-            </w:r>
-          </w:p>
-          <w:p>
-            <w:r>
-              <w:t>or</w:t>
-            </w:r>
-          </w:p>
-          <w:p>
-            <w:r>
-              <w:t>MaxNOM 50 % (EXW).</w:t>
-            </w:r>
-          </w:p>
-        </w:tc>
-      </w:tr>
-      <w:tr>
-        <w:trPr>
-          <w:cnfStyle w:val="000000100000" w:firstRow="0" w:lastRow="0" w:firstColumn="0" w:lastColumn="0" w:oddVBand="0" w:evenVBand="0" w:oddHBand="1" w:evenHBand="0" w:firstRowFirstColumn="0" w:firstRowLastColumn="0" w:lastRowFirstColumn="0" w:lastRowLastColumn="0"/>
-          <w:cantSplit/>
-        </w:trPr>
-        <w:tc>
-          <w:tcPr>
-            <w:cnfStyle w:val="001000000000" w:firstRow="0" w:lastRow="0" w:firstColumn="1" w:lastColumn="0" w:oddVBand="0" w:evenVBand="0" w:oddHBand="0" w:evenHBand="0" w:firstRowFirstColumn="0" w:firstRowLastColumn="0" w:lastRowFirstColumn="0" w:lastRowLastColumn="0"/>
-            <w:tcW w:w="1019" w:type="pct"/>
-          </w:tcPr>
-          <w:p>
-            <w:r>
-              <w:t>84.80</w:t>
-            </w:r>
-          </w:p>
-        </w:tc>
-        <w:tc>
-          <w:tcPr>
-            <w:cnfStyle w:val="000010000000" w:firstRow="0" w:lastRow="0" w:firstColumn="0" w:lastColumn="0" w:oddVBand="1" w:evenVBand="0" w:oddHBand="0" w:evenHBand="0" w:firstRowFirstColumn="0" w:firstRowLastColumn="0" w:lastRowFirstColumn="0" w:lastRowLastColumn="0"/>
-            <w:tcW w:w="3981" w:type="pct"/>
-          </w:tcPr>
-          <w:p>
-            <w:r>
-              <w:t xml:space="preserve">CTH; </w:t>
-            </w:r>
-          </w:p>
-          <w:p>
-            <w:r>
-              <w:t>or</w:t>
-            </w:r>
-          </w:p>
-          <w:p>
-            <w:r>
-              <w:t>MaxNOM 50 % (EXW).</w:t>
-            </w:r>
-          </w:p>
-        </w:tc>
-      </w:tr>
-      <w:tr>
-        <w:trPr>
-          <w:cantSplit/>
-        </w:trPr>
-        <w:tc>
-          <w:tcPr>
-            <w:cnfStyle w:val="001000000000" w:firstRow="0" w:lastRow="0" w:firstColumn="1" w:lastColumn="0" w:oddVBand="0" w:evenVBand="0" w:oddHBand="0" w:evenHBand="0" w:firstRowFirstColumn="0" w:firstRowLastColumn="0" w:lastRowFirstColumn="0" w:lastRowLastColumn="0"/>
-            <w:tcW w:w="1019" w:type="pct"/>
-          </w:tcPr>
-          <w:p>
-            <w:r>
-              <w:t>84.81</w:t>
-            </w:r>
-          </w:p>
-        </w:tc>
-        <w:tc>
-          <w:tcPr>
-            <w:cnfStyle w:val="000010000000" w:firstRow="0" w:lastRow="0" w:firstColumn="0" w:lastColumn="0" w:oddVBand="1" w:evenVBand="0" w:oddHBand="0" w:evenHBand="0" w:firstRowFirstColumn="0" w:firstRowLastColumn="0" w:lastRowFirstColumn="0" w:lastRowLastColumn="0"/>
-            <w:tcW w:w="3981" w:type="pct"/>
-          </w:tcPr>
-          <w:p>
-            <w:r>
-              <w:t xml:space="preserve">CTSH; </w:t>
-            </w:r>
-          </w:p>
-          <w:p>
-            <w:r>
-              <w:t>or</w:t>
-            </w:r>
-          </w:p>
-          <w:p>
-            <w:r>
-              <w:t>MaxNOM 50 % (EXW).</w:t>
-            </w:r>
-          </w:p>
-        </w:tc>
-      </w:tr>
-      <w:tr>
-        <w:trPr>
-          <w:cnfStyle w:val="000000100000" w:firstRow="0" w:lastRow="0" w:firstColumn="0" w:lastColumn="0" w:oddVBand="0" w:evenVBand="0" w:oddHBand="1" w:evenHBand="0" w:firstRowFirstColumn="0" w:firstRowLastColumn="0" w:lastRowFirstColumn="0" w:lastRowLastColumn="0"/>
-          <w:cantSplit/>
-        </w:trPr>
-        <w:tc>
-          <w:tcPr>
-            <w:cnfStyle w:val="001000000000" w:firstRow="0" w:lastRow="0" w:firstColumn="1" w:lastColumn="0" w:oddVBand="0" w:evenVBand="0" w:oddHBand="0" w:evenHBand="0" w:firstRowFirstColumn="0" w:firstRowLastColumn="0" w:lastRowFirstColumn="0" w:lastRowLastColumn="0"/>
-            <w:tcW w:w="1019" w:type="pct"/>
-          </w:tcPr>
-          <w:p>
-            <w:r>
-              <w:t>84.82-84.87</w:t>
-            </w:r>
-          </w:p>
-        </w:tc>
-        <w:tc>
-          <w:tcPr>
-            <w:cnfStyle w:val="000010000000" w:firstRow="0" w:lastRow="0" w:firstColumn="0" w:lastColumn="0" w:oddVBand="1" w:evenVBand="0" w:oddHBand="0" w:evenHBand="0" w:firstRowFirstColumn="0" w:firstRowLastColumn="0" w:lastRowFirstColumn="0" w:lastRowLastColumn="0"/>
-            <w:tcW w:w="3981" w:type="pct"/>
-          </w:tcPr>
-          <w:p>
-            <w:r>
-              <w:t>CTH;</w:t>
-            </w:r>
-          </w:p>
-          <w:p>
-            <w:r>
-              <w:t xml:space="preserve"> or</w:t>
-            </w:r>
-          </w:p>
-          <w:p>
-            <w:r>
-              <w:t>MaxNOM 50 % (EXW).</w:t>
-            </w:r>
-          </w:p>
-        </w:tc>
-      </w:tr>
-      <w:tr>
-        <w:trPr>
-          <w:cantSplit/>
-        </w:trPr>
-        <w:tc>
-          <w:tcPr>
-            <w:cnfStyle w:val="001000000000" w:firstRow="0" w:lastRow="0" w:firstColumn="1" w:lastColumn="0" w:oddVBand="0" w:evenVBand="0" w:oddHBand="0" w:evenHBand="0" w:firstRowFirstColumn="0" w:firstRowLastColumn="0" w:lastRowFirstColumn="0" w:lastRowLastColumn="0"/>
-            <w:tcW w:w="1019" w:type="pct"/>
-          </w:tcPr>
-          <w:p>
-            <w:r>
-              <w:lastRenderedPageBreak/>
-              <w:t>Chapter 85</w:t>
-            </w:r>
-          </w:p>
-        </w:tc>
-        <w:tc>
-          <w:tcPr>
-            <w:cnfStyle w:val="000010000000" w:firstRow="0" w:lastRow="0" w:firstColumn="0" w:lastColumn="0" w:oddVBand="1" w:evenVBand="0" w:oddHBand="0" w:evenHBand="0" w:firstRowFirstColumn="0" w:firstRowLastColumn="0" w:lastRowFirstColumn="0" w:lastRowLastColumn="0"/>
-            <w:tcW w:w="3981" w:type="pct"/>
-          </w:tcPr>
-          <w:p>
-            <w:r>
-              <w:t>Electrical machinery and equipment and parts thereof; sound recorders and reproducers, television image and sound recorders and reproducers, and parts and accessories of such articles</w:t>
-            </w:r>
-          </w:p>
-        </w:tc>
-      </w:tr>
-      <w:tr>
-        <w:trPr>
-          <w:cnfStyle w:val="000000100000" w:firstRow="0" w:lastRow="0" w:firstColumn="0" w:lastColumn="0" w:oddVBand="0" w:evenVBand="0" w:oddHBand="1" w:evenHBand="0" w:firstRowFirstColumn="0" w:firstRowLastColumn="0" w:lastRowFirstColumn="0" w:lastRowLastColumn="0"/>
-          <w:cantSplit/>
-        </w:trPr>
-        <w:tc>
-          <w:tcPr>
-            <w:cnfStyle w:val="001000000000" w:firstRow="0" w:lastRow="0" w:firstColumn="1" w:lastColumn="0" w:oddVBand="0" w:evenVBand="0" w:oddHBand="0" w:evenHBand="0" w:firstRowFirstColumn="0" w:firstRowLastColumn="0" w:lastRowFirstColumn="0" w:lastRowLastColumn="0"/>
-            <w:tcW w:w="1019" w:type="pct"/>
-          </w:tcPr>
-          <w:p>
-            <w:r>
-              <w:t>85.01-85.02</w:t>
-            </w:r>
-          </w:p>
-        </w:tc>
-        <w:tc>
-          <w:tcPr>
-            <w:cnfStyle w:val="000010000000" w:firstRow="0" w:lastRow="0" w:firstColumn="0" w:lastColumn="0" w:oddVBand="1" w:evenVBand="0" w:oddHBand="0" w:evenHBand="0" w:firstRowFirstColumn="0" w:firstRowLastColumn="0" w:lastRowFirstColumn="0" w:lastRowLastColumn="0"/>
-            <w:tcW w:w="3981" w:type="pct"/>
-          </w:tcPr>
-          <w:p>
-            <w:r>
-              <w:t>CTH except from non-originating materials of heading 85.03;</w:t>
-            </w:r>
-          </w:p>
-          <w:p>
-            <w:r>
-              <w:t>or</w:t>
-            </w:r>
-          </w:p>
-          <w:p>
-            <w:r>
-              <w:t>MaxNOM 50 % (EXW).</w:t>
-            </w:r>
-          </w:p>
-        </w:tc>
-      </w:tr>
-      <w:tr>
-        <w:trPr>
-          <w:cantSplit/>
-        </w:trPr>
-        <w:tc>
-          <w:tcPr>
-            <w:cnfStyle w:val="001000000000" w:firstRow="0" w:lastRow="0" w:firstColumn="1" w:lastColumn="0" w:oddVBand="0" w:evenVBand="0" w:oddHBand="0" w:evenHBand="0" w:firstRowFirstColumn="0" w:firstRowLastColumn="0" w:lastRowFirstColumn="0" w:lastRowLastColumn="0"/>
-            <w:tcW w:w="1019" w:type="pct"/>
-          </w:tcPr>
-          <w:p>
-            <w:r>
-              <w:t>85.03-85.06</w:t>
-            </w:r>
-          </w:p>
-        </w:tc>
-        <w:tc>
-          <w:tcPr>
-            <w:cnfStyle w:val="000010000000" w:firstRow="0" w:lastRow="0" w:firstColumn="0" w:lastColumn="0" w:oddVBand="1" w:evenVBand="0" w:oddHBand="0" w:evenHBand="0" w:firstRowFirstColumn="0" w:firstRowLastColumn="0" w:lastRowFirstColumn="0" w:lastRowLastColumn="0"/>
-            <w:tcW w:w="3981" w:type="pct"/>
-          </w:tcPr>
-          <w:p>
-            <w:r>
-              <w:t>CTH;</w:t>
-            </w:r>
-          </w:p>
-          <w:p>
-            <w:r>
-              <w:t>or</w:t>
-            </w:r>
-          </w:p>
-          <w:p>
-            <w:r>
-              <w:t xml:space="preserve">MaxNOM 50 % (EXW). </w:t>
-            </w:r>
-          </w:p>
-        </w:tc>
-      </w:tr>
-      <w:tr>
-        <w:trPr>
-          <w:cnfStyle w:val="000000100000" w:firstRow="0" w:lastRow="0" w:firstColumn="0" w:lastColumn="0" w:oddVBand="0" w:evenVBand="0" w:oddHBand="1" w:evenHBand="0" w:firstRowFirstColumn="0" w:firstRowLastColumn="0" w:lastRowFirstColumn="0" w:lastRowLastColumn="0"/>
-          <w:cantSplit/>
-        </w:trPr>
-        <w:tc>
-          <w:tcPr>
-            <w:cnfStyle w:val="001000000000" w:firstRow="0" w:lastRow="0" w:firstColumn="1" w:lastColumn="0" w:oddVBand="0" w:evenVBand="0" w:oddHBand="0" w:evenHBand="0" w:firstRowFirstColumn="0" w:firstRowLastColumn="0" w:lastRowFirstColumn="0" w:lastRowLastColumn="0"/>
-            <w:tcW w:w="1019" w:type="pct"/>
-          </w:tcPr>
-          <w:p>
-            <w:r>
-              <w:t>85.07</w:t>
-            </w:r>
-          </w:p>
-        </w:tc>
-        <w:tc>
-          <w:tcPr>
-            <w:cnfStyle w:val="000010000000" w:firstRow="0" w:lastRow="0" w:firstColumn="0" w:lastColumn="0" w:oddVBand="1" w:evenVBand="0" w:oddHBand="0" w:evenHBand="0" w:firstRowFirstColumn="0" w:firstRowLastColumn="0" w:lastRowFirstColumn="0" w:lastRowLastColumn="0"/>
-            <w:tcW w:w="3981" w:type="pct"/>
-          </w:tcPr>
-          <w:p/>
-        </w:tc>
-      </w:tr>
-      <w:tr>
-        <w:trPr>
-          <w:cantSplit/>
-        </w:trPr>
-        <w:tc>
-          <w:tcPr>
-            <w:cnfStyle w:val="001000000000" w:firstRow="0" w:lastRow="0" w:firstColumn="1" w:lastColumn="0" w:oddVBand="0" w:evenVBand="0" w:oddHBand="0" w:evenHBand="0" w:firstRowFirstColumn="0" w:firstRowLastColumn="0" w:lastRowFirstColumn="0" w:lastRowLastColumn="0"/>
-            <w:tcW w:w="1019" w:type="pct"/>
-          </w:tcPr>
-          <w:p>
-            <w:r>
-              <w:t>-  Accumulators containing one or more battery cells or battery modules and the circuitry to interconnect them amongst themselves,</w:t>
-            </w:r>
-          </w:p>
-          <w:p>
-            <w:r>
-              <w:t>often referred to as “battery packs”, of a kind used as the primary source of electrical power for propulsion of vehicles of headings 87.02, 87.03 and 87.04</w:t>
-            </w:r>
-          </w:p>
-        </w:tc>
-        <w:tc>
-          <w:tcPr>
-            <w:cnfStyle w:val="000010000000" w:firstRow="0" w:lastRow="0" w:firstColumn="0" w:lastColumn="0" w:oddVBand="1" w:evenVBand="0" w:oddHBand="0" w:evenHBand="0" w:firstRowFirstColumn="0" w:firstRowLastColumn="0" w:lastRowFirstColumn="0" w:lastRowLastColumn="0"/>
-            <w:tcW w:w="3981" w:type="pct"/>
-          </w:tcPr>
-          <w:p>
-            <w:r>
-              <w:t xml:space="preserve">CTH except from non-originating active cathode materials; </w:t>
-            </w:r>
-          </w:p>
-          <w:p>
-            <w:r>
-              <w:t>or</w:t>
-            </w:r>
-          </w:p>
-          <w:p>
-            <w:r>
-              <w:t>MaxNOM 30 % (EXW)</w:t>
-            </w:r>
-            <w:r>
-              <w:footnoteReference w:id="4"/>
-            </w:r>
-            <w:r>
-              <w:t>.</w:t>
-            </w:r>
-          </w:p>
-        </w:tc>
-      </w:tr>
-      <w:tr>
-        <w:trPr>
-          <w:cnfStyle w:val="000000100000" w:firstRow="0" w:lastRow="0" w:firstColumn="0" w:lastColumn="0" w:oddVBand="0" w:evenVBand="0" w:oddHBand="1" w:evenHBand="0" w:firstRowFirstColumn="0" w:firstRowLastColumn="0" w:lastRowFirstColumn="0" w:lastRowLastColumn="0"/>
-          <w:cantSplit/>
-        </w:trPr>
-        <w:tc>
-          <w:tcPr>
-            <w:cnfStyle w:val="001000000000" w:firstRow="0" w:lastRow="0" w:firstColumn="1" w:lastColumn="0" w:oddVBand="0" w:evenVBand="0" w:oddHBand="0" w:evenHBand="0" w:firstRowFirstColumn="0" w:firstRowLastColumn="0" w:lastRowFirstColumn="0" w:lastRowLastColumn="0"/>
-            <w:tcW w:w="1019" w:type="pct"/>
-          </w:tcPr>
-          <w:p>
-            <w:r>
-              <w:lastRenderedPageBreak/>
-              <w:t>-  Battery cells, battery modules and parts thereof, intended to be incorporated into an electric accumulator of a kind used as the primary source of electrical power for propulsion of vehicles of headings 87.02, 87.03 and 87.04</w:t>
-            </w:r>
-          </w:p>
-        </w:tc>
-        <w:tc>
-          <w:tcPr>
-            <w:cnfStyle w:val="000010000000" w:firstRow="0" w:lastRow="0" w:firstColumn="0" w:lastColumn="0" w:oddVBand="1" w:evenVBand="0" w:oddHBand="0" w:evenHBand="0" w:firstRowFirstColumn="0" w:firstRowLastColumn="0" w:lastRowFirstColumn="0" w:lastRowLastColumn="0"/>
-            <w:tcW w:w="3981" w:type="pct"/>
-          </w:tcPr>
-          <w:p>
-            <w:r>
-              <w:t xml:space="preserve">CTH except from non-originating active cathode materials; </w:t>
-            </w:r>
-          </w:p>
-          <w:p>
-            <w:r>
-              <w:t>or</w:t>
-            </w:r>
-          </w:p>
-          <w:p>
-            <w:r>
-              <w:t>MaxNOM 35 % (EXW)</w:t>
-            </w:r>
-            <w:r>
-              <w:footnoteReference w:id="5"/>
-            </w:r>
-          </w:p>
-        </w:tc>
-      </w:tr>
-      <w:tr>
-        <w:trPr>
-          <w:cantSplit/>
-        </w:trPr>
-        <w:tc>
-          <w:tcPr>
-            <w:cnfStyle w:val="001000000000" w:firstRow="0" w:lastRow="0" w:firstColumn="1" w:lastColumn="0" w:oddVBand="0" w:evenVBand="0" w:oddHBand="0" w:evenHBand="0" w:firstRowFirstColumn="0" w:firstRowLastColumn="0" w:lastRowFirstColumn="0" w:lastRowLastColumn="0"/>
-            <w:tcW w:w="1019" w:type="pct"/>
-          </w:tcPr>
-          <w:p>
-            <w:r>
-              <w:t>- others</w:t>
-            </w:r>
-          </w:p>
-        </w:tc>
-        <w:tc>
-          <w:tcPr>
-            <w:cnfStyle w:val="000010000000" w:firstRow="0" w:lastRow="0" w:firstColumn="0" w:lastColumn="0" w:oddVBand="1" w:evenVBand="0" w:oddHBand="0" w:evenHBand="0" w:firstRowFirstColumn="0" w:firstRowLastColumn="0" w:lastRowFirstColumn="0" w:lastRowLastColumn="0"/>
-            <w:tcW w:w="3981" w:type="pct"/>
-          </w:tcPr>
-          <w:p>
-            <w:r>
-              <w:t xml:space="preserve">CTH; </w:t>
-            </w:r>
-          </w:p>
-          <w:p>
-            <w:r>
-              <w:t>or</w:t>
-            </w:r>
-          </w:p>
-          <w:p>
-            <w:r>
-              <w:t>MaxNOM 50 % (EXW).</w:t>
-            </w:r>
-          </w:p>
-        </w:tc>
-      </w:tr>
-      <w:tr>
-        <w:trPr>
-          <w:cnfStyle w:val="000000100000" w:firstRow="0" w:lastRow="0" w:firstColumn="0" w:lastColumn="0" w:oddVBand="0" w:evenVBand="0" w:oddHBand="1" w:evenHBand="0" w:firstRowFirstColumn="0" w:firstRowLastColumn="0" w:lastRowFirstColumn="0" w:lastRowLastColumn="0"/>
-          <w:cantSplit/>
-        </w:trPr>
-        <w:tc>
-          <w:tcPr>
-            <w:cnfStyle w:val="001000000000" w:firstRow="0" w:lastRow="0" w:firstColumn="1" w:lastColumn="0" w:oddVBand="0" w:evenVBand="0" w:oddHBand="0" w:evenHBand="0" w:firstRowFirstColumn="0" w:firstRowLastColumn="0" w:lastRowFirstColumn="0" w:lastRowLastColumn="0"/>
-            <w:tcW w:w="1019" w:type="pct"/>
-          </w:tcPr>
-          <w:p>
-            <w:r>
-              <w:t>85.08-85.18</w:t>
-            </w:r>
-          </w:p>
-        </w:tc>
-        <w:tc>
-          <w:tcPr>
-            <w:cnfStyle w:val="000010000000" w:firstRow="0" w:lastRow="0" w:firstColumn="0" w:lastColumn="0" w:oddVBand="1" w:evenVBand="0" w:oddHBand="0" w:evenHBand="0" w:firstRowFirstColumn="0" w:firstRowLastColumn="0" w:lastRowFirstColumn="0" w:lastRowLastColumn="0"/>
-            <w:tcW w:w="3981" w:type="pct"/>
-          </w:tcPr>
-          <w:p>
-            <w:r>
-              <w:t>CTH;</w:t>
-            </w:r>
-          </w:p>
-          <w:p>
-            <w:r>
-              <w:t>or</w:t>
-            </w:r>
-          </w:p>
-          <w:p>
-            <w:r>
-              <w:t>MaxNOM 50 % (EXW).</w:t>
-            </w:r>
-          </w:p>
-        </w:tc>
-      </w:tr>
-      <w:tr>
-        <w:trPr>
-          <w:cantSplit/>
-        </w:trPr>
-        <w:tc>
-          <w:tcPr>
-            <w:cnfStyle w:val="001000000000" w:firstRow="0" w:lastRow="0" w:firstColumn="1" w:lastColumn="0" w:oddVBand="0" w:evenVBand="0" w:oddHBand="0" w:evenHBand="0" w:firstRowFirstColumn="0" w:firstRowLastColumn="0" w:lastRowFirstColumn="0" w:lastRowLastColumn="0"/>
-            <w:tcW w:w="1019" w:type="pct"/>
-          </w:tcPr>
-          <w:p>
-            <w:r>
-              <w:t>85.19-85.21</w:t>
-            </w:r>
-          </w:p>
-        </w:tc>
-        <w:tc>
-          <w:tcPr>
-            <w:cnfStyle w:val="000010000000" w:firstRow="0" w:lastRow="0" w:firstColumn="0" w:lastColumn="0" w:oddVBand="1" w:evenVBand="0" w:oddHBand="0" w:evenHBand="0" w:firstRowFirstColumn="0" w:firstRowLastColumn="0" w:lastRowFirstColumn="0" w:lastRowLastColumn="0"/>
-            <w:tcW w:w="3981" w:type="pct"/>
-          </w:tcPr>
-          <w:p>
-            <w:r>
-              <w:t>CTH except from non-originating materials of heading 85.22;</w:t>
-            </w:r>
-          </w:p>
-          <w:p>
-            <w:r>
-              <w:t>or</w:t>
-            </w:r>
-          </w:p>
-          <w:p>
-            <w:r>
-              <w:t>MaxNOM 50 % (EXW).</w:t>
-            </w:r>
-          </w:p>
-        </w:tc>
-      </w:tr>
-      <w:tr>
-        <w:trPr>
-          <w:cnfStyle w:val="000000100000" w:firstRow="0" w:lastRow="0" w:firstColumn="0" w:lastColumn="0" w:oddVBand="0" w:evenVBand="0" w:oddHBand="1" w:evenHBand="0" w:firstRowFirstColumn="0" w:firstRowLastColumn="0" w:lastRowFirstColumn="0" w:lastRowLastColumn="0"/>
-          <w:cantSplit/>
-        </w:trPr>
-        <w:tc>
-          <w:tcPr>
-            <w:cnfStyle w:val="001000000000" w:firstRow="0" w:lastRow="0" w:firstColumn="1" w:lastColumn="0" w:oddVBand="0" w:evenVBand="0" w:oddHBand="0" w:evenHBand="0" w:firstRowFirstColumn="0" w:firstRowLastColumn="0" w:lastRowFirstColumn="0" w:lastRowLastColumn="0"/>
-            <w:tcW w:w="1019" w:type="pct"/>
-          </w:tcPr>
-          <w:p>
-            <w:r>
-              <w:t>85.22-85.23</w:t>
-            </w:r>
-          </w:p>
-        </w:tc>
-        <w:tc>
-          <w:tcPr>
-            <w:cnfStyle w:val="000010000000" w:firstRow="0" w:lastRow="0" w:firstColumn="0" w:lastColumn="0" w:oddVBand="1" w:evenVBand="0" w:oddHBand="0" w:evenHBand="0" w:firstRowFirstColumn="0" w:firstRowLastColumn="0" w:lastRowFirstColumn="0" w:lastRowLastColumn="0"/>
-            <w:tcW w:w="3981" w:type="pct"/>
-          </w:tcPr>
-          <w:p>
-            <w:r>
-              <w:t>CTH;</w:t>
-            </w:r>
-          </w:p>
-          <w:p>
-            <w:r>
-              <w:t>or</w:t>
-            </w:r>
-          </w:p>
-          <w:p>
-            <w:r>
-              <w:t xml:space="preserve">MaxNOM 50 % (EXW). </w:t>
-            </w:r>
-          </w:p>
-        </w:tc>
-      </w:tr>
-      <w:tr>
-        <w:trPr>
-          <w:cantSplit/>
-        </w:trPr>
-        <w:tc>
-          <w:tcPr>
-            <w:cnfStyle w:val="001000000000" w:firstRow="0" w:lastRow="0" w:firstColumn="1" w:lastColumn="0" w:oddVBand="0" w:evenVBand="0" w:oddHBand="0" w:evenHBand="0" w:firstRowFirstColumn="0" w:firstRowLastColumn="0" w:lastRowFirstColumn="0" w:lastRowLastColumn="0"/>
-            <w:tcW w:w="1019" w:type="pct"/>
-          </w:tcPr>
-          <w:p>
-            <w:r>
-              <w:t>85.25-85.27</w:t>
-            </w:r>
-          </w:p>
-        </w:tc>
-        <w:tc>
-          <w:tcPr>
-            <w:cnfStyle w:val="000010000000" w:firstRow="0" w:lastRow="0" w:firstColumn="0" w:lastColumn="0" w:oddVBand="1" w:evenVBand="0" w:oddHBand="0" w:evenHBand="0" w:firstRowFirstColumn="0" w:firstRowLastColumn="0" w:lastRowFirstColumn="0" w:lastRowLastColumn="0"/>
-            <w:tcW w:w="3981" w:type="pct"/>
-          </w:tcPr>
-          <w:p>
-            <w:r>
-              <w:t>CTH except from non-originating materials of heading 85.29;</w:t>
-            </w:r>
-          </w:p>
-          <w:p>
-            <w:r>
-              <w:t>or</w:t>
-            </w:r>
-          </w:p>
-          <w:p>
-            <w:r>
-              <w:t>MaxNOM 50 % (EXW).</w:t>
-            </w:r>
-          </w:p>
-        </w:tc>
-      </w:tr>
-      <w:tr>
-        <w:trPr>
-          <w:cnfStyle w:val="000000100000" w:firstRow="0" w:lastRow="0" w:firstColumn="0" w:lastColumn="0" w:oddVBand="0" w:evenVBand="0" w:oddHBand="1" w:evenHBand="0" w:firstRowFirstColumn="0" w:firstRowLastColumn="0" w:lastRowFirstColumn="0" w:lastRowLastColumn="0"/>
-          <w:cantSplit/>
-        </w:trPr>
-        <w:tc>
-          <w:tcPr>
-            <w:cnfStyle w:val="001000000000" w:firstRow="0" w:lastRow="0" w:firstColumn="1" w:lastColumn="0" w:oddVBand="0" w:evenVBand="0" w:oddHBand="0" w:evenHBand="0" w:firstRowFirstColumn="0" w:firstRowLastColumn="0" w:lastRowFirstColumn="0" w:lastRowLastColumn="0"/>
-            <w:tcW w:w="1019" w:type="pct"/>
-          </w:tcPr>
-          <w:p>
-            <w:r>
-              <w:t>85.28-85.34</w:t>
-            </w:r>
-          </w:p>
-        </w:tc>
-        <w:tc>
-          <w:tcPr>
-            <w:cnfStyle w:val="000010000000" w:firstRow="0" w:lastRow="0" w:firstColumn="0" w:lastColumn="0" w:oddVBand="1" w:evenVBand="0" w:oddHBand="0" w:evenHBand="0" w:firstRowFirstColumn="0" w:firstRowLastColumn="0" w:lastRowFirstColumn="0" w:lastRowLastColumn="0"/>
-            <w:tcW w:w="3981" w:type="pct"/>
-          </w:tcPr>
-          <w:p>
-            <w:r>
-              <w:t>CTH;</w:t>
-            </w:r>
-          </w:p>
-          <w:p>
-            <w:r>
-              <w:t>or</w:t>
-            </w:r>
-          </w:p>
-          <w:p>
-            <w:r>
-              <w:t xml:space="preserve">MaxNOM 50 % (EXW). </w:t>
-            </w:r>
-          </w:p>
-        </w:tc>
-      </w:tr>
-      <w:tr>
-        <w:trPr>
-          <w:cantSplit/>
-        </w:trPr>
-        <w:tc>
-          <w:tcPr>
-            <w:cnfStyle w:val="001000000000" w:firstRow="0" w:lastRow="0" w:firstColumn="1" w:lastColumn="0" w:oddVBand="0" w:evenVBand="0" w:oddHBand="0" w:evenHBand="0" w:firstRowFirstColumn="0" w:firstRowLastColumn="0" w:lastRowFirstColumn="0" w:lastRowLastColumn="0"/>
-            <w:tcW w:w="1019" w:type="pct"/>
-          </w:tcPr>
-          <w:p>
-            <w:r>
-              <w:t>85.35-85.37</w:t>
-            </w:r>
-          </w:p>
-        </w:tc>
-        <w:tc>
-          <w:tcPr>
-            <w:cnfStyle w:val="000010000000" w:firstRow="0" w:lastRow="0" w:firstColumn="0" w:lastColumn="0" w:oddVBand="1" w:evenVBand="0" w:oddHBand="0" w:evenHBand="0" w:firstRowFirstColumn="0" w:firstRowLastColumn="0" w:lastRowFirstColumn="0" w:lastRowLastColumn="0"/>
-            <w:tcW w:w="3981" w:type="pct"/>
-          </w:tcPr>
-          <w:p>
-            <w:r>
-              <w:t>CTH except from non-originating materials of heading 85.38;</w:t>
-            </w:r>
-          </w:p>
-          <w:p>
-            <w:r>
-              <w:t>or</w:t>
-            </w:r>
-          </w:p>
-          <w:p>
-            <w:r>
-              <w:t>MaxNOM 50 % (EXW).</w:t>
-            </w:r>
-          </w:p>
-        </w:tc>
-      </w:tr>
-      <w:tr>
-        <w:trPr>
-          <w:cnfStyle w:val="000000100000" w:firstRow="0" w:lastRow="0" w:firstColumn="0" w:lastColumn="0" w:oddVBand="0" w:evenVBand="0" w:oddHBand="1" w:evenHBand="0" w:firstRowFirstColumn="0" w:firstRowLastColumn="0" w:lastRowFirstColumn="0" w:lastRowLastColumn="0"/>
-          <w:cantSplit/>
-        </w:trPr>
-        <w:tc>
-          <w:tcPr>
-            <w:cnfStyle w:val="001000000000" w:firstRow="0" w:lastRow="0" w:firstColumn="1" w:lastColumn="0" w:oddVBand="0" w:evenVBand="0" w:oddHBand="0" w:evenHBand="0" w:firstRowFirstColumn="0" w:firstRowLastColumn="0" w:lastRowFirstColumn="0" w:lastRowLastColumn="0"/>
-            <w:tcW w:w="1019" w:type="pct"/>
-          </w:tcPr>
-          <w:p>
-            <w:r>
-              <w:t>8538.10-8541.90</w:t>
-            </w:r>
-          </w:p>
-        </w:tc>
-        <w:tc>
-          <w:tcPr>
-            <w:cnfStyle w:val="000010000000" w:firstRow="0" w:lastRow="0" w:firstColumn="0" w:lastColumn="0" w:oddVBand="1" w:evenVBand="0" w:oddHBand="0" w:evenHBand="0" w:firstRowFirstColumn="0" w:firstRowLastColumn="0" w:lastRowFirstColumn="0" w:lastRowLastColumn="0"/>
-            <w:tcW w:w="3981" w:type="pct"/>
-          </w:tcPr>
-          <w:p>
-            <w:r>
-              <w:t>CTH;</w:t>
-            </w:r>
-          </w:p>
-          <w:p>
-            <w:r>
-              <w:t>or</w:t>
-            </w:r>
-          </w:p>
-          <w:p>
-            <w:r>
-              <w:t xml:space="preserve">MaxNOM 50 % (EXW). </w:t>
-            </w:r>
-          </w:p>
-        </w:tc>
-      </w:tr>
-      <w:tr>
-        <w:trPr>
-          <w:cantSplit/>
-        </w:trPr>
-        <w:tc>
-          <w:tcPr>
-            <w:cnfStyle w:val="001000000000" w:firstRow="0" w:lastRow="0" w:firstColumn="1" w:lastColumn="0" w:oddVBand="0" w:evenVBand="0" w:oddHBand="0" w:evenHBand="0" w:firstRowFirstColumn="0" w:firstRowLastColumn="0" w:lastRowFirstColumn="0" w:lastRowLastColumn="0"/>
-            <w:tcW w:w="1019" w:type="pct"/>
-          </w:tcPr>
-          <w:p>
-            <w:r>
-              <w:t>8542.31-8542.39</w:t>
-            </w:r>
-          </w:p>
-        </w:tc>
-        <w:tc>
-          <w:tcPr>
-            <w:cnfStyle w:val="000010000000" w:firstRow="0" w:lastRow="0" w:firstColumn="0" w:lastColumn="0" w:oddVBand="1" w:evenVBand="0" w:oddHBand="0" w:evenHBand="0" w:firstRowFirstColumn="0" w:firstRowLastColumn="0" w:lastRowFirstColumn="0" w:lastRowLastColumn="0"/>
-            <w:tcW w:w="3981" w:type="pct"/>
-          </w:tcPr>
-          <w:p>
-            <w:r>
-              <w:t>CTH;</w:t>
-            </w:r>
-          </w:p>
-          <w:p>
-            <w:r>
-              <w:t>Non-originating materials undergo a diffusion;</w:t>
-            </w:r>
-          </w:p>
-          <w:p>
-            <w:r>
-              <w:t>or</w:t>
-            </w:r>
-          </w:p>
-          <w:p>
-            <w:r>
-              <w:t>MaxNOM 50 % (EXW).</w:t>
-            </w:r>
-          </w:p>
-        </w:tc>
-      </w:tr>
-      <w:tr>
-        <w:trPr>
-          <w:cnfStyle w:val="000000100000" w:firstRow="0" w:lastRow="0" w:firstColumn="0" w:lastColumn="0" w:oddVBand="0" w:evenVBand="0" w:oddHBand="1" w:evenHBand="0" w:firstRowFirstColumn="0" w:firstRowLastColumn="0" w:lastRowFirstColumn="0" w:lastRowLastColumn="0"/>
-          <w:cantSplit/>
-        </w:trPr>
-        <w:tc>
-          <w:tcPr>
-            <w:cnfStyle w:val="001000000000" w:firstRow="0" w:lastRow="0" w:firstColumn="1" w:lastColumn="0" w:oddVBand="0" w:evenVBand="0" w:oddHBand="0" w:evenHBand="0" w:firstRowFirstColumn="0" w:firstRowLastColumn="0" w:lastRowFirstColumn="0" w:lastRowLastColumn="0"/>
-            <w:tcW w:w="1019" w:type="pct"/>
-          </w:tcPr>
-          <w:p>
-            <w:r>
-              <w:lastRenderedPageBreak/>
-              <w:t>8542.90-8543.90</w:t>
-            </w:r>
-          </w:p>
-        </w:tc>
-        <w:tc>
-          <w:tcPr>
-            <w:cnfStyle w:val="000010000000" w:firstRow="0" w:lastRow="0" w:firstColumn="0" w:lastColumn="0" w:oddVBand="1" w:evenVBand="0" w:oddHBand="0" w:evenHBand="0" w:firstRowFirstColumn="0" w:firstRowLastColumn="0" w:lastRowFirstColumn="0" w:lastRowLastColumn="0"/>
-            <w:tcW w:w="3981" w:type="pct"/>
-          </w:tcPr>
-          <w:p>
-            <w:r>
-              <w:t>CTH;</w:t>
-            </w:r>
-          </w:p>
-          <w:p>
-            <w:r>
-              <w:t>or</w:t>
-            </w:r>
-          </w:p>
-          <w:p>
-            <w:r>
-              <w:t>MaxNOM 50 % (EXW).</w:t>
-            </w:r>
-          </w:p>
-        </w:tc>
-      </w:tr>
-      <w:tr>
-        <w:trPr>
-          <w:cantSplit/>
-        </w:trPr>
-        <w:tc>
-          <w:tcPr>
-            <w:cnfStyle w:val="001000000000" w:firstRow="0" w:lastRow="0" w:firstColumn="1" w:lastColumn="0" w:oddVBand="0" w:evenVBand="0" w:oddHBand="0" w:evenHBand="0" w:firstRowFirstColumn="0" w:firstRowLastColumn="0" w:lastRowFirstColumn="0" w:lastRowLastColumn="0"/>
-            <w:tcW w:w="1019" w:type="pct"/>
-          </w:tcPr>
-          <w:p>
-            <w:r>
-              <w:t>85.44-85.48</w:t>
-            </w:r>
-          </w:p>
-        </w:tc>
-        <w:tc>
-          <w:tcPr>
-            <w:cnfStyle w:val="000010000000" w:firstRow="0" w:lastRow="0" w:firstColumn="0" w:lastColumn="0" w:oddVBand="1" w:evenVBand="0" w:oddHBand="0" w:evenHBand="0" w:firstRowFirstColumn="0" w:firstRowLastColumn="0" w:lastRowFirstColumn="0" w:lastRowLastColumn="0"/>
-            <w:tcW w:w="3981" w:type="pct"/>
-          </w:tcPr>
-          <w:p>
-            <w:r>
-              <w:t>MaxNOM 50 % (EXW).</w:t>
-            </w:r>
-          </w:p>
-        </w:tc>
-      </w:tr>
-      <w:tr>
-        <w:trPr>
-          <w:cnfStyle w:val="000000100000" w:firstRow="0" w:lastRow="0" w:firstColumn="0" w:lastColumn="0" w:oddVBand="0" w:evenVBand="0" w:oddHBand="1" w:evenHBand="0" w:firstRowFirstColumn="0" w:firstRowLastColumn="0" w:lastRowFirstColumn="0" w:lastRowLastColumn="0"/>
-          <w:cantSplit/>
-        </w:trPr>
-        <w:tc>
-          <w:tcPr>
-            <w:cnfStyle w:val="001000000000" w:firstRow="0" w:lastRow="0" w:firstColumn="1" w:lastColumn="0" w:oddVBand="0" w:evenVBand="0" w:oddHBand="0" w:evenHBand="0" w:firstRowFirstColumn="0" w:firstRowLastColumn="0" w:lastRowFirstColumn="0" w:lastRowLastColumn="0"/>
-            <w:tcW w:w="1019" w:type="pct"/>
-          </w:tcPr>
-          <w:p>
-            <w:r>
-              <w:t>SECTION XVII</w:t>
-            </w:r>
-          </w:p>
-        </w:tc>
-        <w:tc>
-          <w:tcPr>
-            <w:cnfStyle w:val="000010000000" w:firstRow="0" w:lastRow="0" w:firstColumn="0" w:lastColumn="0" w:oddVBand="1" w:evenVBand="0" w:oddHBand="0" w:evenHBand="0" w:firstRowFirstColumn="0" w:firstRowLastColumn="0" w:lastRowFirstColumn="0" w:lastRowLastColumn="0"/>
-            <w:tcW w:w="3981" w:type="pct"/>
-          </w:tcPr>
-          <w:p>
-            <w:r>
-              <w:t>VEHICLES, AIRCRAFT, VESSELS AND ASSOCIATED TRANSPORT EQUIPMENT</w:t>
-            </w:r>
-          </w:p>
-        </w:tc>
-      </w:tr>
-      <w:tr>
-        <w:trPr>
-          <w:cantSplit/>
-        </w:trPr>
-        <w:tc>
-          <w:tcPr>
-            <w:cnfStyle w:val="001000000000" w:firstRow="0" w:lastRow="0" w:firstColumn="1" w:lastColumn="0" w:oddVBand="0" w:evenVBand="0" w:oddHBand="0" w:evenHBand="0" w:firstRowFirstColumn="0" w:firstRowLastColumn="0" w:lastRowFirstColumn="0" w:lastRowLastColumn="0"/>
-            <w:tcW w:w="1019" w:type="pct"/>
-          </w:tcPr>
-          <w:p>
-            <w:r>
-              <w:t>Chapter 86</w:t>
-            </w:r>
-          </w:p>
-        </w:tc>
-        <w:tc>
-          <w:tcPr>
-            <w:cnfStyle w:val="000010000000" w:firstRow="0" w:lastRow="0" w:firstColumn="0" w:lastColumn="0" w:oddVBand="1" w:evenVBand="0" w:oddHBand="0" w:evenHBand="0" w:firstRowFirstColumn="0" w:firstRowLastColumn="0" w:lastRowFirstColumn="0" w:lastRowLastColumn="0"/>
-            <w:tcW w:w="3981" w:type="pct"/>
-          </w:tcPr>
-          <w:p>
-            <w:r>
-              <w:t>Railway or tramway locomotives, rolling-stock and parts thereof; railway or tramway track fixtures and fittings and parts thereof; mechanical (including electro-mechanical) traffic signalling equipment of all kinds</w:t>
-            </w:r>
-          </w:p>
-        </w:tc>
-      </w:tr>
-      <w:tr>
-        <w:trPr>
-          <w:cnfStyle w:val="000000100000" w:firstRow="0" w:lastRow="0" w:firstColumn="0" w:lastColumn="0" w:oddVBand="0" w:evenVBand="0" w:oddHBand="1" w:evenHBand="0" w:firstRowFirstColumn="0" w:firstRowLastColumn="0" w:lastRowFirstColumn="0" w:lastRowLastColumn="0"/>
-          <w:cantSplit/>
-        </w:trPr>
-        <w:tc>
-          <w:tcPr>
-            <w:cnfStyle w:val="001000000000" w:firstRow="0" w:lastRow="0" w:firstColumn="1" w:lastColumn="0" w:oddVBand="0" w:evenVBand="0" w:oddHBand="0" w:evenHBand="0" w:firstRowFirstColumn="0" w:firstRowLastColumn="0" w:lastRowFirstColumn="0" w:lastRowLastColumn="0"/>
-            <w:tcW w:w="1019" w:type="pct"/>
-          </w:tcPr>
-          <w:p>
-            <w:r>
-              <w:t>86.01-86.09</w:t>
-            </w:r>
-          </w:p>
-        </w:tc>
-        <w:tc>
-          <w:tcPr>
-            <w:cnfStyle w:val="000010000000" w:firstRow="0" w:lastRow="0" w:firstColumn="0" w:lastColumn="0" w:oddVBand="1" w:evenVBand="0" w:oddHBand="0" w:evenHBand="0" w:firstRowFirstColumn="0" w:firstRowLastColumn="0" w:lastRowFirstColumn="0" w:lastRowLastColumn="0"/>
-            <w:tcW w:w="3981" w:type="pct"/>
-          </w:tcPr>
-          <w:p>
-            <w:r>
-              <w:t>CTH except from non-originating materials of heading 86.07;</w:t>
-            </w:r>
-          </w:p>
-          <w:p>
-            <w:r>
-              <w:t>or</w:t>
-            </w:r>
-          </w:p>
-          <w:p>
-            <w:r>
-              <w:t>MaxNOM 50 % (EXW).</w:t>
-            </w:r>
-          </w:p>
-        </w:tc>
-      </w:tr>
-      <w:tr>
-        <w:trPr>
-          <w:cantSplit/>
-        </w:trPr>
-        <w:tc>
-          <w:tcPr>
-            <w:cnfStyle w:val="001000000000" w:firstRow="0" w:lastRow="0" w:firstColumn="1" w:lastColumn="0" w:oddVBand="0" w:evenVBand="0" w:oddHBand="0" w:evenHBand="0" w:firstRowFirstColumn="0" w:firstRowLastColumn="0" w:lastRowFirstColumn="0" w:lastRowLastColumn="0"/>
-            <w:tcW w:w="1019" w:type="pct"/>
-          </w:tcPr>
-          <w:p>
-            <w:r>
-              <w:t>Chapter 87</w:t>
-            </w:r>
-          </w:p>
-        </w:tc>
-        <w:tc>
-          <w:tcPr>
-            <w:cnfStyle w:val="000010000000" w:firstRow="0" w:lastRow="0" w:firstColumn="0" w:lastColumn="0" w:oddVBand="1" w:evenVBand="0" w:oddHBand="0" w:evenHBand="0" w:firstRowFirstColumn="0" w:firstRowLastColumn="0" w:lastRowFirstColumn="0" w:lastRowLastColumn="0"/>
-            <w:tcW w:w="3981" w:type="pct"/>
-          </w:tcPr>
-          <w:p>
-            <w:r>
-              <w:t>Vehicles other than railway or tramway rolling-stock, and parts and accessories thereof</w:t>
-            </w:r>
-          </w:p>
-        </w:tc>
-      </w:tr>
-      <w:tr>
-        <w:trPr>
-          <w:cnfStyle w:val="000000100000" w:firstRow="0" w:lastRow="0" w:firstColumn="0" w:lastColumn="0" w:oddVBand="0" w:evenVBand="0" w:oddHBand="1" w:evenHBand="0" w:firstRowFirstColumn="0" w:firstRowLastColumn="0" w:lastRowFirstColumn="0" w:lastRowLastColumn="0"/>
-          <w:cantSplit/>
-        </w:trPr>
-        <w:tc>
-          <w:tcPr>
-            <w:cnfStyle w:val="001000000000" w:firstRow="0" w:lastRow="0" w:firstColumn="1" w:lastColumn="0" w:oddVBand="0" w:evenVBand="0" w:oddHBand="0" w:evenHBand="0" w:firstRowFirstColumn="0" w:firstRowLastColumn="0" w:lastRowFirstColumn="0" w:lastRowLastColumn="0"/>
-            <w:tcW w:w="1019" w:type="pct"/>
-          </w:tcPr>
-          <w:p>
-            <w:r>
-              <w:t>87.01</w:t>
-            </w:r>
-          </w:p>
-        </w:tc>
-        <w:tc>
-          <w:tcPr>
-            <w:cnfStyle w:val="000010000000" w:firstRow="0" w:lastRow="0" w:firstColumn="0" w:lastColumn="0" w:oddVBand="1" w:evenVBand="0" w:oddHBand="0" w:evenHBand="0" w:firstRowFirstColumn="0" w:firstRowLastColumn="0" w:lastRowFirstColumn="0" w:lastRowLastColumn="0"/>
-            <w:tcW w:w="3981" w:type="pct"/>
-          </w:tcPr>
-          <w:p>
-            <w:r>
-              <w:t>MaxNOM 45 % (EXW).</w:t>
-            </w:r>
-          </w:p>
-        </w:tc>
-      </w:tr>
-      <w:tr>
-        <w:trPr>
-          <w:cantSplit/>
-        </w:trPr>
-        <w:tc>
-          <w:tcPr>
-            <w:cnfStyle w:val="001000000000" w:firstRow="0" w:lastRow="0" w:firstColumn="1" w:lastColumn="0" w:oddVBand="0" w:evenVBand="0" w:oddHBand="0" w:evenHBand="0" w:firstRowFirstColumn="0" w:firstRowLastColumn="0" w:lastRowFirstColumn="0" w:lastRowLastColumn="0"/>
-            <w:tcW w:w="1019" w:type="pct"/>
-          </w:tcPr>
-          <w:p>
-            <w:r>
-              <w:t>87.02-87.04</w:t>
-            </w:r>
-          </w:p>
-        </w:tc>
-        <w:tc>
-          <w:tcPr>
-            <w:cnfStyle w:val="000010000000" w:firstRow="0" w:lastRow="0" w:firstColumn="0" w:lastColumn="0" w:oddVBand="1" w:evenVBand="0" w:oddHBand="0" w:evenHBand="0" w:firstRowFirstColumn="0" w:firstRowLastColumn="0" w:lastRowFirstColumn="0" w:lastRowLastColumn="0"/>
-            <w:tcW w:w="3981" w:type="pct"/>
-          </w:tcPr>
-          <w:p/>
-        </w:tc>
-      </w:tr>
-      <w:tr>
-        <w:trPr>
-          <w:cnfStyle w:val="000000100000" w:firstRow="0" w:lastRow="0" w:firstColumn="0" w:lastColumn="0" w:oddVBand="0" w:evenVBand="0" w:oddHBand="1" w:evenHBand="0" w:firstRowFirstColumn="0" w:firstRowLastColumn="0" w:lastRowFirstColumn="0" w:lastRowLastColumn="0"/>
-          <w:cantSplit/>
-        </w:trPr>
-        <w:tc>
-          <w:tcPr>
-            <w:cnfStyle w:val="001000000000" w:firstRow="0" w:lastRow="0" w:firstColumn="1" w:lastColumn="0" w:oddVBand="0" w:evenVBand="0" w:oddHBand="0" w:evenHBand="0" w:firstRowFirstColumn="0" w:firstRowLastColumn="0" w:lastRowFirstColumn="0" w:lastRowLastColumn="0"/>
-            <w:tcW w:w="1019" w:type="pct"/>
-          </w:tcPr>
-          <w:p>
-            <w:r>
-              <w:t>- vehicles with both internal combustion piston engine and electric motor as motors for propulsion capable of being charged by plugging to external source of electric power ('plug-in hybrid');</w:t>
-            </w:r>
-          </w:p>
-          <w:p>
-            <w:r>
-              <w:t xml:space="preserve"> - vehicles with only electric motor for propulsion</w:t>
-            </w:r>
-          </w:p>
-        </w:tc>
-        <w:tc>
-          <w:tcPr>
-            <w:cnfStyle w:val="000010000000" w:firstRow="0" w:lastRow="0" w:firstColumn="0" w:lastColumn="0" w:oddVBand="1" w:evenVBand="0" w:oddHBand="0" w:evenHBand="0" w:firstRowFirstColumn="0" w:firstRowLastColumn="0" w:lastRowFirstColumn="0" w:lastRowLastColumn="0"/>
-            <w:tcW w:w="3981" w:type="pct"/>
-          </w:tcPr>
-          <w:p>
-            <w:r>
-              <w:t>MaxNOM 45 % (EXW) and battery packs of heading 85.07 of a kind used as the primary source of electrical power for propulsion of the vehicle must be originating.</w:t>
-            </w:r>
-          </w:p>
-        </w:tc>
-      </w:tr>
-      <w:tr>
-        <w:trPr>
-          <w:cantSplit/>
-        </w:trPr>
-        <w:tc>
-          <w:tcPr>
-            <w:cnfStyle w:val="001000000000" w:firstRow="0" w:lastRow="0" w:firstColumn="1" w:lastColumn="0" w:oddVBand="0" w:evenVBand="0" w:oddHBand="0" w:evenHBand="0" w:firstRowFirstColumn="0" w:firstRowLastColumn="0" w:lastRowFirstColumn="0" w:lastRowLastColumn="0"/>
-            <w:tcW w:w="1019" w:type="pct"/>
-          </w:tcPr>
-          <w:p>
-            <w:r>
-              <w:t>- others</w:t>
-            </w:r>
-          </w:p>
-        </w:tc>
-        <w:tc>
-          <w:tcPr>
-            <w:cnfStyle w:val="000010000000" w:firstRow="0" w:lastRow="0" w:firstColumn="0" w:lastColumn="0" w:oddVBand="1" w:evenVBand="0" w:oddHBand="0" w:evenHBand="0" w:firstRowFirstColumn="0" w:firstRowLastColumn="0" w:lastRowFirstColumn="0" w:lastRowLastColumn="0"/>
-            <w:tcW w:w="3981" w:type="pct"/>
-          </w:tcPr>
-          <w:p>
-            <w:r>
-              <w:t>MaxNOM 45 % (EXW).</w:t>
-            </w:r>
-          </w:p>
-        </w:tc>
-      </w:tr>
-      <w:tr>
-        <w:trPr>
-          <w:cnfStyle w:val="000000100000" w:firstRow="0" w:lastRow="0" w:firstColumn="0" w:lastColumn="0" w:oddVBand="0" w:evenVBand="0" w:oddHBand="1" w:evenHBand="0" w:firstRowFirstColumn="0" w:firstRowLastColumn="0" w:lastRowFirstColumn="0" w:lastRowLastColumn="0"/>
-          <w:cantSplit/>
-        </w:trPr>
-        <w:tc>
-          <w:tcPr>
-            <w:cnfStyle w:val="001000000000" w:firstRow="0" w:lastRow="0" w:firstColumn="1" w:lastColumn="0" w:oddVBand="0" w:evenVBand="0" w:oddHBand="0" w:evenHBand="0" w:firstRowFirstColumn="0" w:firstRowLastColumn="0" w:lastRowFirstColumn="0" w:lastRowLastColumn="0"/>
-            <w:tcW w:w="1019" w:type="pct"/>
-          </w:tcPr>
-          <w:p>
-            <w:r>
-              <w:t>87.05-87.07</w:t>
-            </w:r>
-          </w:p>
-        </w:tc>
-        <w:tc>
-          <w:tcPr>
-            <w:cnfStyle w:val="000010000000" w:firstRow="0" w:lastRow="0" w:firstColumn="0" w:lastColumn="0" w:oddVBand="1" w:evenVBand="0" w:oddHBand="0" w:evenHBand="0" w:firstRowFirstColumn="0" w:firstRowLastColumn="0" w:lastRowFirstColumn="0" w:lastRowLastColumn="0"/>
-            <w:tcW w:w="3981" w:type="pct"/>
-          </w:tcPr>
-          <w:p>
-            <w:r>
-              <w:t>MaxNOM 45 % (EXW).</w:t>
-            </w:r>
-          </w:p>
-        </w:tc>
-      </w:tr>
-      <w:tr>
-        <w:trPr>
-          <w:cantSplit/>
-        </w:trPr>
-        <w:tc>
-          <w:tcPr>
-            <w:cnfStyle w:val="001000000000" w:firstRow="0" w:lastRow="0" w:firstColumn="1" w:lastColumn="0" w:oddVBand="0" w:evenVBand="0" w:oddHBand="0" w:evenHBand="0" w:firstRowFirstColumn="0" w:firstRowLastColumn="0" w:lastRowFirstColumn="0" w:lastRowLastColumn="0"/>
-            <w:tcW w:w="1019" w:type="pct"/>
-          </w:tcPr>
-          <w:p>
-            <w:r>
-              <w:t>87.08-87.11</w:t>
-            </w:r>
-          </w:p>
-        </w:tc>
-        <w:tc>
-          <w:tcPr>
-            <w:cnfStyle w:val="000010000000" w:firstRow="0" w:lastRow="0" w:firstColumn="0" w:lastColumn="0" w:oddVBand="1" w:evenVBand="0" w:oddHBand="0" w:evenHBand="0" w:firstRowFirstColumn="0" w:firstRowLastColumn="0" w:lastRowFirstColumn="0" w:lastRowLastColumn="0"/>
-            <w:tcW w:w="3981" w:type="pct"/>
-          </w:tcPr>
-          <w:p>
-            <w:r>
-              <w:t>CTH;</w:t>
-            </w:r>
-          </w:p>
-          <w:p>
-            <w:r>
-              <w:t>or</w:t>
-            </w:r>
-          </w:p>
-          <w:p>
-            <w:r>
-              <w:t xml:space="preserve">MaxNOM 50 % (EXW). </w:t>
-            </w:r>
-          </w:p>
-        </w:tc>
-      </w:tr>
-      <w:tr>
-        <w:trPr>
-          <w:cnfStyle w:val="000000100000" w:firstRow="0" w:lastRow="0" w:firstColumn="0" w:lastColumn="0" w:oddVBand="0" w:evenVBand="0" w:oddHBand="1" w:evenHBand="0" w:firstRowFirstColumn="0" w:firstRowLastColumn="0" w:lastRowFirstColumn="0" w:lastRowLastColumn="0"/>
-          <w:cantSplit/>
-        </w:trPr>
-        <w:tc>
-          <w:tcPr>
-            <w:cnfStyle w:val="001000000000" w:firstRow="0" w:lastRow="0" w:firstColumn="1" w:lastColumn="0" w:oddVBand="0" w:evenVBand="0" w:oddHBand="0" w:evenHBand="0" w:firstRowFirstColumn="0" w:firstRowLastColumn="0" w:lastRowFirstColumn="0" w:lastRowLastColumn="0"/>
-            <w:tcW w:w="1019" w:type="pct"/>
-          </w:tcPr>
-          <w:p>
-            <w:r>
-              <w:t>87.12</w:t>
-            </w:r>
-          </w:p>
-        </w:tc>
-        <w:tc>
-          <w:tcPr>
-            <w:cnfStyle w:val="000010000000" w:firstRow="0" w:lastRow="0" w:firstColumn="0" w:lastColumn="0" w:oddVBand="1" w:evenVBand="0" w:oddHBand="0" w:evenHBand="0" w:firstRowFirstColumn="0" w:firstRowLastColumn="0" w:lastRowFirstColumn="0" w:lastRowLastColumn="0"/>
-            <w:tcW w:w="3981" w:type="pct"/>
-          </w:tcPr>
-          <w:p>
-            <w:r>
-              <w:t>MaxNOM 45 % (EXW).</w:t>
-            </w:r>
-          </w:p>
-        </w:tc>
-      </w:tr>
-      <w:tr>
-        <w:trPr>
-          <w:cantSplit/>
-        </w:trPr>
-        <w:tc>
-          <w:tcPr>
-            <w:cnfStyle w:val="001000000000" w:firstRow="0" w:lastRow="0" w:firstColumn="1" w:lastColumn="0" w:oddVBand="0" w:evenVBand="0" w:oddHBand="0" w:evenHBand="0" w:firstRowFirstColumn="0" w:firstRowLastColumn="0" w:lastRowFirstColumn="0" w:lastRowLastColumn="0"/>
-            <w:tcW w:w="1019" w:type="pct"/>
-          </w:tcPr>
-          <w:p>
-            <w:r>
-              <w:t>87.13-87.16</w:t>
-            </w:r>
-          </w:p>
-        </w:tc>
-        <w:tc>
-          <w:tcPr>
-            <w:cnfStyle w:val="000010000000" w:firstRow="0" w:lastRow="0" w:firstColumn="0" w:lastColumn="0" w:oddVBand="1" w:evenVBand="0" w:oddHBand="0" w:evenHBand="0" w:firstRowFirstColumn="0" w:firstRowLastColumn="0" w:lastRowFirstColumn="0" w:lastRowLastColumn="0"/>
-            <w:tcW w:w="3981" w:type="pct"/>
-          </w:tcPr>
-          <w:p>
-            <w:r>
-              <w:t>CTH;</w:t>
-            </w:r>
-          </w:p>
-          <w:p>
-            <w:r>
-              <w:t>or</w:t>
-            </w:r>
-          </w:p>
-          <w:p>
-            <w:r>
-              <w:t xml:space="preserve">MaxNOM 50 % (EXW). </w:t>
-            </w:r>
-          </w:p>
-        </w:tc>
-      </w:tr>
-      <w:tr>
-        <w:trPr>
-          <w:cnfStyle w:val="000000100000" w:firstRow="0" w:lastRow="0" w:firstColumn="0" w:lastColumn="0" w:oddVBand="0" w:evenVBand="0" w:oddHBand="1" w:evenHBand="0" w:firstRowFirstColumn="0" w:firstRowLastColumn="0" w:lastRowFirstColumn="0" w:lastRowLastColumn="0"/>
-          <w:cantSplit/>
-        </w:trPr>
-        <w:tc>
-          <w:tcPr>
-            <w:cnfStyle w:val="001000000000" w:firstRow="0" w:lastRow="0" w:firstColumn="1" w:lastColumn="0" w:oddVBand="0" w:evenVBand="0" w:oddHBand="0" w:evenHBand="0" w:firstRowFirstColumn="0" w:firstRowLastColumn="0" w:lastRowFirstColumn="0" w:lastRowLastColumn="0"/>
-            <w:tcW w:w="1019" w:type="pct"/>
-          </w:tcPr>
-          <w:p>
-            <w:r>
-              <w:t>Chapter 88</w:t>
-            </w:r>
-          </w:p>
-        </w:tc>
-        <w:tc>
-          <w:tcPr>
-            <w:cnfStyle w:val="000010000000" w:firstRow="0" w:lastRow="0" w:firstColumn="0" w:lastColumn="0" w:oddVBand="1" w:evenVBand="0" w:oddHBand="0" w:evenHBand="0" w:firstRowFirstColumn="0" w:firstRowLastColumn="0" w:lastRowFirstColumn="0" w:lastRowLastColumn="0"/>
-            <w:tcW w:w="3981" w:type="pct"/>
-          </w:tcPr>
-          <w:p>
-            <w:r>
-              <w:t>Aircraft, spacecraft, and parts thereof</w:t>
-            </w:r>
-          </w:p>
-        </w:tc>
-      </w:tr>
-      <w:tr>
-        <w:trPr>
-          <w:cantSplit/>
-        </w:trPr>
-        <w:tc>
-          <w:tcPr>
-            <w:cnfStyle w:val="001000000000" w:firstRow="0" w:lastRow="0" w:firstColumn="1" w:lastColumn="0" w:oddVBand="0" w:evenVBand="0" w:oddHBand="0" w:evenHBand="0" w:firstRowFirstColumn="0" w:firstRowLastColumn="0" w:lastRowFirstColumn="0" w:lastRowLastColumn="0"/>
-            <w:tcW w:w="1019" w:type="pct"/>
-          </w:tcPr>
-          <w:p>
-            <w:r>
-              <w:t>88.01-88.0</w:t>
-            </w:r>
-            <w:r>
-              <w:t>7</w:t>
-            </w:r>
-          </w:p>
-        </w:tc>
-        <w:tc>
-          <w:tcPr>
-            <w:cnfStyle w:val="000010000000" w:firstRow="0" w:lastRow="0" w:firstColumn="0" w:lastColumn="0" w:oddVBand="1" w:evenVBand="0" w:oddHBand="0" w:evenHBand="0" w:firstRowFirstColumn="0" w:firstRowLastColumn="0" w:lastRowFirstColumn="0" w:lastRowLastColumn="0"/>
-            <w:tcW w:w="3981" w:type="pct"/>
-          </w:tcPr>
-          <w:p>
-            <w:r>
-              <w:t>CTH;</w:t>
-            </w:r>
-          </w:p>
-          <w:p>
-            <w:r>
-              <w:t>or</w:t>
-            </w:r>
-          </w:p>
-          <w:p>
-            <w:r>
-              <w:t xml:space="preserve">MaxNOM 50 % (EXW). </w:t>
-            </w:r>
-          </w:p>
-        </w:tc>
-      </w:tr>
-      <w:tr>
-        <w:trPr>
-          <w:cnfStyle w:val="000000100000" w:firstRow="0" w:lastRow="0" w:firstColumn="0" w:lastColumn="0" w:oddVBand="0" w:evenVBand="0" w:oddHBand="1" w:evenHBand="0" w:firstRowFirstColumn="0" w:firstRowLastColumn="0" w:lastRowFirstColumn="0" w:lastRowLastColumn="0"/>
-          <w:cantSplit/>
-        </w:trPr>
-        <w:tc>
-          <w:tcPr>
-            <w:cnfStyle w:val="001000000000" w:firstRow="0" w:lastRow="0" w:firstColumn="1" w:lastColumn="0" w:oddVBand="0" w:evenVBand="0" w:oddHBand="0" w:evenHBand="0" w:firstRowFirstColumn="0" w:firstRowLastColumn="0" w:lastRowFirstColumn="0" w:lastRowLastColumn="0"/>
-            <w:tcW w:w="1019" w:type="pct"/>
-          </w:tcPr>
-          <w:p>
-            <w:r>
-              <w:t>Chapter 89</w:t>
-            </w:r>
-          </w:p>
-        </w:tc>
-        <w:tc>
-          <w:tcPr>
-            <w:cnfStyle w:val="000010000000" w:firstRow="0" w:lastRow="0" w:firstColumn="0" w:lastColumn="0" w:oddVBand="1" w:evenVBand="0" w:oddHBand="0" w:evenHBand="0" w:firstRowFirstColumn="0" w:firstRowLastColumn="0" w:lastRowFirstColumn="0" w:lastRowLastColumn="0"/>
-            <w:tcW w:w="3981" w:type="pct"/>
-          </w:tcPr>
-          <w:p>
-            <w:r>
-              <w:t>Ships, boats and floating structures</w:t>
-            </w:r>
-          </w:p>
-        </w:tc>
-      </w:tr>
-      <w:tr>
-        <w:trPr>
-          <w:cantSplit/>
-        </w:trPr>
-        <w:tc>
-          <w:tcPr>
-            <w:cnfStyle w:val="001000000000" w:firstRow="0" w:lastRow="0" w:firstColumn="1" w:lastColumn="0" w:oddVBand="0" w:evenVBand="0" w:oddHBand="0" w:evenHBand="0" w:firstRowFirstColumn="0" w:firstRowLastColumn="0" w:lastRowFirstColumn="0" w:lastRowLastColumn="0"/>
-            <w:tcW w:w="1019" w:type="pct"/>
-          </w:tcPr>
-          <w:p>
-            <w:r>
-              <w:lastRenderedPageBreak/>
-              <w:t>89.01-89.08</w:t>
-            </w:r>
-          </w:p>
-        </w:tc>
-        <w:tc>
-          <w:tcPr>
-            <w:cnfStyle w:val="000010000000" w:firstRow="0" w:lastRow="0" w:firstColumn="0" w:lastColumn="0" w:oddVBand="1" w:evenVBand="0" w:oddHBand="0" w:evenHBand="0" w:firstRowFirstColumn="0" w:firstRowLastColumn="0" w:lastRowFirstColumn="0" w:lastRowLastColumn="0"/>
-            <w:tcW w:w="3981" w:type="pct"/>
-          </w:tcPr>
-          <w:p>
-            <w:r>
-              <w:t>CC;</w:t>
-            </w:r>
-          </w:p>
-          <w:p>
-            <w:r>
-              <w:t>or</w:t>
-            </w:r>
-          </w:p>
-          <w:p>
-            <w:r>
-              <w:t>MaxNOM 40 % (EXW).</w:t>
-            </w:r>
-          </w:p>
-        </w:tc>
-      </w:tr>
-      <w:tr>
-        <w:trPr>
-          <w:cnfStyle w:val="000000100000" w:firstRow="0" w:lastRow="0" w:firstColumn="0" w:lastColumn="0" w:oddVBand="0" w:evenVBand="0" w:oddHBand="1" w:evenHBand="0" w:firstRowFirstColumn="0" w:firstRowLastColumn="0" w:lastRowFirstColumn="0" w:lastRowLastColumn="0"/>
-          <w:cantSplit/>
-        </w:trPr>
-        <w:tc>
-          <w:tcPr>
-            <w:cnfStyle w:val="001000000000" w:firstRow="0" w:lastRow="0" w:firstColumn="1" w:lastColumn="0" w:oddVBand="0" w:evenVBand="0" w:oddHBand="0" w:evenHBand="0" w:firstRowFirstColumn="0" w:firstRowLastColumn="0" w:lastRowFirstColumn="0" w:lastRowLastColumn="0"/>
-            <w:tcW w:w="1019" w:type="pct"/>
-          </w:tcPr>
-          <w:p>
-            <w:r>
-              <w:t>SECTION XVIII</w:t>
-            </w:r>
-          </w:p>
-        </w:tc>
-        <w:tc>
-          <w:tcPr>
-            <w:cnfStyle w:val="000010000000" w:firstRow="0" w:lastRow="0" w:firstColumn="0" w:lastColumn="0" w:oddVBand="1" w:evenVBand="0" w:oddHBand="0" w:evenHBand="0" w:firstRowFirstColumn="0" w:firstRowLastColumn="0" w:lastRowFirstColumn="0" w:lastRowLastColumn="0"/>
-            <w:tcW w:w="3981" w:type="pct"/>
-          </w:tcPr>
-          <w:p>
-            <w:r>
-              <w:t>OPTICAL, PHOTOGRAPHIC, CINEMATOGRAPHIC, MEASURING, CHECKING, PRECISION, MEDICAL OR SURGICAL INSTRUMENTS AND APPARATUS; CLOCKS AND WATCHES; MUSICAL INSTRUMENTS; PARTS AND ACCESSORIES THEREOF</w:t>
-            </w:r>
-          </w:p>
-        </w:tc>
-      </w:tr>
-      <w:tr>
-        <w:trPr>
-          <w:cantSplit/>
-        </w:trPr>
-        <w:tc>
-          <w:tcPr>
-            <w:cnfStyle w:val="001000000000" w:firstRow="0" w:lastRow="0" w:firstColumn="1" w:lastColumn="0" w:oddVBand="0" w:evenVBand="0" w:oddHBand="0" w:evenHBand="0" w:firstRowFirstColumn="0" w:firstRowLastColumn="0" w:lastRowFirstColumn="0" w:lastRowLastColumn="0"/>
-            <w:tcW w:w="1019" w:type="pct"/>
-          </w:tcPr>
-          <w:p>
-            <w:r>
-              <w:t>Chapter 90</w:t>
-            </w:r>
-          </w:p>
-        </w:tc>
-        <w:tc>
-          <w:tcPr>
-            <w:cnfStyle w:val="000010000000" w:firstRow="0" w:lastRow="0" w:firstColumn="0" w:lastColumn="0" w:oddVBand="1" w:evenVBand="0" w:oddHBand="0" w:evenHBand="0" w:firstRowFirstColumn="0" w:firstRowLastColumn="0" w:lastRowFirstColumn="0" w:lastRowLastColumn="0"/>
-            <w:tcW w:w="3981" w:type="pct"/>
-          </w:tcPr>
-          <w:p>
-            <w:r>
-              <w:t>Optical, photographic, cinematographic, measuring, checking, precision, medical or surgical instruments and apparatus; parts and accessories thereof</w:t>
-            </w:r>
-          </w:p>
-        </w:tc>
-      </w:tr>
-      <w:tr>
-        <w:trPr>
-          <w:cnfStyle w:val="000000100000" w:firstRow="0" w:lastRow="0" w:firstColumn="0" w:lastColumn="0" w:oddVBand="0" w:evenVBand="0" w:oddHBand="1" w:evenHBand="0" w:firstRowFirstColumn="0" w:firstRowLastColumn="0" w:lastRowFirstColumn="0" w:lastRowLastColumn="0"/>
-          <w:cantSplit/>
-        </w:trPr>
-        <w:tc>
-          <w:tcPr>
-            <w:cnfStyle w:val="001000000000" w:firstRow="0" w:lastRow="0" w:firstColumn="1" w:lastColumn="0" w:oddVBand="0" w:evenVBand="0" w:oddHBand="0" w:evenHBand="0" w:firstRowFirstColumn="0" w:firstRowLastColumn="0" w:lastRowFirstColumn="0" w:lastRowLastColumn="0"/>
-            <w:tcW w:w="1019" w:type="pct"/>
-          </w:tcPr>
-          <w:p>
-            <w:r>
-              <w:t>9001.10-9001.40</w:t>
-            </w:r>
-          </w:p>
-        </w:tc>
-        <w:tc>
-          <w:tcPr>
-            <w:cnfStyle w:val="000010000000" w:firstRow="0" w:lastRow="0" w:firstColumn="0" w:lastColumn="0" w:oddVBand="1" w:evenVBand="0" w:oddHBand="0" w:evenHBand="0" w:firstRowFirstColumn="0" w:firstRowLastColumn="0" w:lastRowFirstColumn="0" w:lastRowLastColumn="0"/>
-            <w:tcW w:w="3981" w:type="pct"/>
-          </w:tcPr>
-          <w:p>
-            <w:r>
-              <w:t>CTH;</w:t>
-            </w:r>
-          </w:p>
-          <w:p>
-            <w:r>
-              <w:t>or</w:t>
-            </w:r>
-          </w:p>
-          <w:p>
-            <w:r>
-              <w:t xml:space="preserve">MaxNOM 50 % (EXW). </w:t>
-            </w:r>
-          </w:p>
-        </w:tc>
-      </w:tr>
-      <w:tr>
-        <w:trPr>
-          <w:cantSplit/>
-        </w:trPr>
-        <w:tc>
-          <w:tcPr>
-            <w:cnfStyle w:val="001000000000" w:firstRow="0" w:lastRow="0" w:firstColumn="1" w:lastColumn="0" w:oddVBand="0" w:evenVBand="0" w:oddHBand="0" w:evenHBand="0" w:firstRowFirstColumn="0" w:firstRowLastColumn="0" w:lastRowFirstColumn="0" w:lastRowLastColumn="0"/>
-            <w:tcW w:w="1019" w:type="pct"/>
-          </w:tcPr>
-          <w:p>
-            <w:r>
-              <w:t>9001.50</w:t>
-            </w:r>
-          </w:p>
-        </w:tc>
-        <w:tc>
-          <w:tcPr>
-            <w:cnfStyle w:val="000010000000" w:firstRow="0" w:lastRow="0" w:firstColumn="0" w:lastColumn="0" w:oddVBand="1" w:evenVBand="0" w:oddHBand="0" w:evenHBand="0" w:firstRowFirstColumn="0" w:firstRowLastColumn="0" w:lastRowFirstColumn="0" w:lastRowLastColumn="0"/>
-            <w:tcW w:w="3981" w:type="pct"/>
-          </w:tcPr>
-          <w:p>
-            <w:r>
-              <w:t>CTH;</w:t>
-            </w:r>
-          </w:p>
-          <w:p>
-            <w:r>
-              <w:t>Surfacing of the semi-finished lens into a finished ophthalmic lens with optical corrective power meant to be mounted on a pair of spectacles;</w:t>
-            </w:r>
-          </w:p>
-          <w:p>
-            <w:r>
-              <w:t xml:space="preserve">Coating of the lens through appropriated treatments to improve vision and ensure protection of the wearer; </w:t>
-            </w:r>
-          </w:p>
-          <w:p>
-            <w:r>
-              <w:t>or</w:t>
-            </w:r>
-          </w:p>
-          <w:p>
-            <w:r>
-              <w:t xml:space="preserve">MaxNOM 50 % (EXW). </w:t>
-            </w:r>
-          </w:p>
-        </w:tc>
-      </w:tr>
-      <w:tr>
-        <w:trPr>
-          <w:cnfStyle w:val="000000100000" w:firstRow="0" w:lastRow="0" w:firstColumn="0" w:lastColumn="0" w:oddVBand="0" w:evenVBand="0" w:oddHBand="1" w:evenHBand="0" w:firstRowFirstColumn="0" w:firstRowLastColumn="0" w:lastRowFirstColumn="0" w:lastRowLastColumn="0"/>
-          <w:cantSplit/>
-        </w:trPr>
-        <w:tc>
-          <w:tcPr>
-            <w:cnfStyle w:val="001000000000" w:firstRow="0" w:lastRow="0" w:firstColumn="1" w:lastColumn="0" w:oddVBand="0" w:evenVBand="0" w:oddHBand="0" w:evenHBand="0" w:firstRowFirstColumn="0" w:firstRowLastColumn="0" w:lastRowFirstColumn="0" w:lastRowLastColumn="0"/>
-            <w:tcW w:w="1019" w:type="pct"/>
-          </w:tcPr>
-          <w:p>
-            <w:r>
-              <w:t>9001.90-9033.00</w:t>
-            </w:r>
-          </w:p>
-        </w:tc>
-        <w:tc>
-          <w:tcPr>
-            <w:cnfStyle w:val="000010000000" w:firstRow="0" w:lastRow="0" w:firstColumn="0" w:lastColumn="0" w:oddVBand="1" w:evenVBand="0" w:oddHBand="0" w:evenHBand="0" w:firstRowFirstColumn="0" w:firstRowLastColumn="0" w:lastRowFirstColumn="0" w:lastRowLastColumn="0"/>
-            <w:tcW w:w="3981" w:type="pct"/>
-          </w:tcPr>
-          <w:p>
-            <w:r>
-              <w:t>CTH;</w:t>
-            </w:r>
-          </w:p>
-          <w:p>
-            <w:r>
-              <w:t>or</w:t>
-            </w:r>
-          </w:p>
-          <w:p>
-            <w:r>
-              <w:t xml:space="preserve">MaxNOM 50 % (EXW). </w:t>
-            </w:r>
-          </w:p>
-        </w:tc>
-      </w:tr>
-      <w:tr>
-        <w:trPr>
-          <w:cantSplit/>
-        </w:trPr>
-        <w:tc>
-          <w:tcPr>
-            <w:cnfStyle w:val="001000000000" w:firstRow="0" w:lastRow="0" w:firstColumn="1" w:lastColumn="0" w:oddVBand="0" w:evenVBand="0" w:oddHBand="0" w:evenHBand="0" w:firstRowFirstColumn="0" w:firstRowLastColumn="0" w:lastRowFirstColumn="0" w:lastRowLastColumn="0"/>
-            <w:tcW w:w="1019" w:type="pct"/>
-          </w:tcPr>
-          <w:p>
-            <w:r>
-              <w:t>Chapter 91</w:t>
-            </w:r>
-          </w:p>
-        </w:tc>
-        <w:tc>
-          <w:tcPr>
-            <w:cnfStyle w:val="000010000000" w:firstRow="0" w:lastRow="0" w:firstColumn="0" w:lastColumn="0" w:oddVBand="1" w:evenVBand="0" w:oddHBand="0" w:evenHBand="0" w:firstRowFirstColumn="0" w:firstRowLastColumn="0" w:lastRowFirstColumn="0" w:lastRowLastColumn="0"/>
-            <w:tcW w:w="3981" w:type="pct"/>
-          </w:tcPr>
-          <w:p>
-            <w:r>
-              <w:t>Clocks and watches and parts thereof</w:t>
-            </w:r>
-          </w:p>
-        </w:tc>
-      </w:tr>
-      <w:tr>
-        <w:trPr>
-          <w:cnfStyle w:val="000000100000" w:firstRow="0" w:lastRow="0" w:firstColumn="0" w:lastColumn="0" w:oddVBand="0" w:evenVBand="0" w:oddHBand="1" w:evenHBand="0" w:firstRowFirstColumn="0" w:firstRowLastColumn="0" w:lastRowFirstColumn="0" w:lastRowLastColumn="0"/>
-          <w:cantSplit/>
-        </w:trPr>
-        <w:tc>
-          <w:tcPr>
-            <w:cnfStyle w:val="001000000000" w:firstRow="0" w:lastRow="0" w:firstColumn="1" w:lastColumn="0" w:oddVBand="0" w:evenVBand="0" w:oddHBand="0" w:evenHBand="0" w:firstRowFirstColumn="0" w:firstRowLastColumn="0" w:lastRowFirstColumn="0" w:lastRowLastColumn="0"/>
-            <w:tcW w:w="1019" w:type="pct"/>
-          </w:tcPr>
-          <w:p>
-            <w:r>
-              <w:t>91.01-91.14</w:t>
-            </w:r>
-          </w:p>
-        </w:tc>
-        <w:tc>
-          <w:tcPr>
-            <w:cnfStyle w:val="000010000000" w:firstRow="0" w:lastRow="0" w:firstColumn="0" w:lastColumn="0" w:oddVBand="1" w:evenVBand="0" w:oddHBand="0" w:evenHBand="0" w:firstRowFirstColumn="0" w:firstRowLastColumn="0" w:lastRowFirstColumn="0" w:lastRowLastColumn="0"/>
-            <w:tcW w:w="3981" w:type="pct"/>
-          </w:tcPr>
-          <w:p>
-            <w:r>
-              <w:t>CTH;</w:t>
-            </w:r>
-          </w:p>
-          <w:p>
-            <w:r>
-              <w:t>or</w:t>
-            </w:r>
-          </w:p>
-          <w:p>
-            <w:r>
-              <w:t xml:space="preserve">MaxNOM 50 % (EXW). </w:t>
-            </w:r>
-          </w:p>
-        </w:tc>
-      </w:tr>
-      <w:tr>
-        <w:trPr>
-          <w:cantSplit/>
-        </w:trPr>
-        <w:tc>
-          <w:tcPr>
-            <w:cnfStyle w:val="001000000000" w:firstRow="0" w:lastRow="0" w:firstColumn="1" w:lastColumn="0" w:oddVBand="0" w:evenVBand="0" w:oddHBand="0" w:evenHBand="0" w:firstRowFirstColumn="0" w:firstRowLastColumn="0" w:lastRowFirstColumn="0" w:lastRowLastColumn="0"/>
-            <w:tcW w:w="1019" w:type="pct"/>
-          </w:tcPr>
-          <w:p>
-            <w:r>
-              <w:t>Chapter 92</w:t>
-            </w:r>
-          </w:p>
-        </w:tc>
-        <w:tc>
-          <w:tcPr>
-            <w:cnfStyle w:val="000010000000" w:firstRow="0" w:lastRow="0" w:firstColumn="0" w:lastColumn="0" w:oddVBand="1" w:evenVBand="0" w:oddHBand="0" w:evenHBand="0" w:firstRowFirstColumn="0" w:firstRowLastColumn="0" w:lastRowFirstColumn="0" w:lastRowLastColumn="0"/>
-            <w:tcW w:w="3981" w:type="pct"/>
-          </w:tcPr>
-          <w:p>
-            <w:r>
-              <w:t>Musical instruments; parts and accessories of such articles</w:t>
-            </w:r>
-          </w:p>
-        </w:tc>
-      </w:tr>
-      <w:tr>
-        <w:trPr>
-          <w:cnfStyle w:val="000000100000" w:firstRow="0" w:lastRow="0" w:firstColumn="0" w:lastColumn="0" w:oddVBand="0" w:evenVBand="0" w:oddHBand="1" w:evenHBand="0" w:firstRowFirstColumn="0" w:firstRowLastColumn="0" w:lastRowFirstColumn="0" w:lastRowLastColumn="0"/>
-          <w:cantSplit/>
-        </w:trPr>
-        <w:tc>
-          <w:tcPr>
-            <w:cnfStyle w:val="001000000000" w:firstRow="0" w:lastRow="0" w:firstColumn="1" w:lastColumn="0" w:oddVBand="0" w:evenVBand="0" w:oddHBand="0" w:evenHBand="0" w:firstRowFirstColumn="0" w:firstRowLastColumn="0" w:lastRowFirstColumn="0" w:lastRowLastColumn="0"/>
-            <w:tcW w:w="1019" w:type="pct"/>
-          </w:tcPr>
-          <w:p>
-            <w:r>
-              <w:t>92.01-92.09</w:t>
-            </w:r>
-          </w:p>
-        </w:tc>
-        <w:tc>
-          <w:tcPr>
-            <w:cnfStyle w:val="000010000000" w:firstRow="0" w:lastRow="0" w:firstColumn="0" w:lastColumn="0" w:oddVBand="1" w:evenVBand="0" w:oddHBand="0" w:evenHBand="0" w:firstRowFirstColumn="0" w:firstRowLastColumn="0" w:lastRowFirstColumn="0" w:lastRowLastColumn="0"/>
-            <w:tcW w:w="3981" w:type="pct"/>
-          </w:tcPr>
-          <w:p>
-            <w:r>
-              <w:t>MaxNOM 50 % (EXW).</w:t>
-            </w:r>
-          </w:p>
-        </w:tc>
-      </w:tr>
-      <w:tr>
-        <w:trPr>
-          <w:cantSplit/>
-        </w:trPr>
-        <w:tc>
-          <w:tcPr>
-            <w:cnfStyle w:val="001000000000" w:firstRow="0" w:lastRow="0" w:firstColumn="1" w:lastColumn="0" w:oddVBand="0" w:evenVBand="0" w:oddHBand="0" w:evenHBand="0" w:firstRowFirstColumn="0" w:firstRowLastColumn="0" w:lastRowFirstColumn="0" w:lastRowLastColumn="0"/>
-            <w:tcW w:w="1019" w:type="pct"/>
-          </w:tcPr>
-          <w:p>
-            <w:r>
-              <w:t>SECTION XIX</w:t>
-            </w:r>
-          </w:p>
-        </w:tc>
-        <w:tc>
-          <w:tcPr>
-            <w:cnfStyle w:val="000010000000" w:firstRow="0" w:lastRow="0" w:firstColumn="0" w:lastColumn="0" w:oddVBand="1" w:evenVBand="0" w:oddHBand="0" w:evenHBand="0" w:firstRowFirstColumn="0" w:firstRowLastColumn="0" w:lastRowFirstColumn="0" w:lastRowLastColumn="0"/>
-            <w:tcW w:w="3981" w:type="pct"/>
-          </w:tcPr>
-          <w:p>
-            <w:r>
-              <w:t>ARMS AND AMMUNITION; PARTS AND ACCESSORIES THEREOF</w:t>
-            </w:r>
-          </w:p>
-        </w:tc>
-      </w:tr>
-      <w:tr>
-        <w:trPr>
-          <w:cnfStyle w:val="000000100000" w:firstRow="0" w:lastRow="0" w:firstColumn="0" w:lastColumn="0" w:oddVBand="0" w:evenVBand="0" w:oddHBand="1" w:evenHBand="0" w:firstRowFirstColumn="0" w:firstRowLastColumn="0" w:lastRowFirstColumn="0" w:lastRowLastColumn="0"/>
-          <w:cantSplit/>
-        </w:trPr>
-        <w:tc>
-          <w:tcPr>
-            <w:cnfStyle w:val="001000000000" w:firstRow="0" w:lastRow="0" w:firstColumn="1" w:lastColumn="0" w:oddVBand="0" w:evenVBand="0" w:oddHBand="0" w:evenHBand="0" w:firstRowFirstColumn="0" w:firstRowLastColumn="0" w:lastRowFirstColumn="0" w:lastRowLastColumn="0"/>
-            <w:tcW w:w="1019" w:type="pct"/>
-          </w:tcPr>
-          <w:p>
-            <w:r>
-              <w:t>Chapter 93</w:t>
-            </w:r>
-          </w:p>
-        </w:tc>
-        <w:tc>
-          <w:tcPr>
-            <w:cnfStyle w:val="000010000000" w:firstRow="0" w:lastRow="0" w:firstColumn="0" w:lastColumn="0" w:oddVBand="1" w:evenVBand="0" w:oddHBand="0" w:evenHBand="0" w:firstRowFirstColumn="0" w:firstRowLastColumn="0" w:lastRowFirstColumn="0" w:lastRowLastColumn="0"/>
-            <w:tcW w:w="3981" w:type="pct"/>
-          </w:tcPr>
-          <w:p>
-            <w:r>
-              <w:t>Arms and ammunition; parts and accessories thereof</w:t>
-            </w:r>
-          </w:p>
-        </w:tc>
-      </w:tr>
-      <w:tr>
-        <w:trPr>
-          <w:cantSplit/>
-        </w:trPr>
-        <w:tc>
-          <w:tcPr>
-            <w:cnfStyle w:val="001000000000" w:firstRow="0" w:lastRow="0" w:firstColumn="1" w:lastColumn="0" w:oddVBand="0" w:evenVBand="0" w:oddHBand="0" w:evenHBand="0" w:firstRowFirstColumn="0" w:firstRowLastColumn="0" w:lastRowFirstColumn="0" w:lastRowLastColumn="0"/>
-            <w:tcW w:w="1019" w:type="pct"/>
-          </w:tcPr>
-          <w:p>
-            <w:r>
-              <w:t>93.01-93.07</w:t>
-            </w:r>
-          </w:p>
-        </w:tc>
-        <w:tc>
-          <w:tcPr>
-            <w:cnfStyle w:val="000010000000" w:firstRow="0" w:lastRow="0" w:firstColumn="0" w:lastColumn="0" w:oddVBand="1" w:evenVBand="0" w:oddHBand="0" w:evenHBand="0" w:firstRowFirstColumn="0" w:firstRowLastColumn="0" w:lastRowFirstColumn="0" w:lastRowLastColumn="0"/>
-            <w:tcW w:w="3981" w:type="pct"/>
-          </w:tcPr>
-          <w:p>
-            <w:r>
-              <w:t>MaxNOM 50 % (EXW).</w:t>
-            </w:r>
-          </w:p>
-        </w:tc>
-      </w:tr>
-      <w:tr>
-        <w:trPr>
-          <w:cnfStyle w:val="000000100000" w:firstRow="0" w:lastRow="0" w:firstColumn="0" w:lastColumn="0" w:oddVBand="0" w:evenVBand="0" w:oddHBand="1" w:evenHBand="0" w:firstRowFirstColumn="0" w:firstRowLastColumn="0" w:lastRowFirstColumn="0" w:lastRowLastColumn="0"/>
-          <w:cantSplit/>
-        </w:trPr>
-        <w:tc>
-          <w:tcPr>
-            <w:cnfStyle w:val="001000000000" w:firstRow="0" w:lastRow="0" w:firstColumn="1" w:lastColumn="0" w:oddVBand="0" w:evenVBand="0" w:oddHBand="0" w:evenHBand="0" w:firstRowFirstColumn="0" w:firstRowLastColumn="0" w:lastRowFirstColumn="0" w:lastRowLastColumn="0"/>
-            <w:tcW w:w="1019" w:type="pct"/>
-          </w:tcPr>
-          <w:p>
-            <w:r>
-              <w:t>SECTION XX</w:t>
-            </w:r>
-          </w:p>
-        </w:tc>
-        <w:tc>
-          <w:tcPr>
-            <w:cnfStyle w:val="000010000000" w:firstRow="0" w:lastRow="0" w:firstColumn="0" w:lastColumn="0" w:oddVBand="1" w:evenVBand="0" w:oddHBand="0" w:evenHBand="0" w:firstRowFirstColumn="0" w:firstRowLastColumn="0" w:lastRowFirstColumn="0" w:lastRowLastColumn="0"/>
-            <w:tcW w:w="3981" w:type="pct"/>
-          </w:tcPr>
-          <w:p>
-            <w:r>
-              <w:t>MISCELLANEOUS MANUFACTURED ARTICLES</w:t>
-            </w:r>
-          </w:p>
-        </w:tc>
-      </w:tr>
-      <w:tr>
-        <w:trPr>
-          <w:cantSplit/>
-        </w:trPr>
-        <w:tc>
-          <w:tcPr>
-            <w:cnfStyle w:val="001000000000" w:firstRow="0" w:lastRow="0" w:firstColumn="1" w:lastColumn="0" w:oddVBand="0" w:evenVBand="0" w:oddHBand="0" w:evenHBand="0" w:firstRowFirstColumn="0" w:firstRowLastColumn="0" w:lastRowFirstColumn="0" w:lastRowLastColumn="0"/>
-            <w:tcW w:w="1019" w:type="pct"/>
-          </w:tcPr>
-          <w:p>
-            <w:r>
-              <w:t>Chapter 94</w:t>
-            </w:r>
-          </w:p>
-        </w:tc>
-        <w:tc>
-          <w:tcPr>
-            <w:cnfStyle w:val="000010000000" w:firstRow="0" w:lastRow="0" w:firstColumn="0" w:lastColumn="0" w:oddVBand="1" w:evenVBand="0" w:oddHBand="0" w:evenHBand="0" w:firstRowFirstColumn="0" w:firstRowLastColumn="0" w:lastRowFirstColumn="0" w:lastRowLastColumn="0"/>
-            <w:tcW w:w="3981" w:type="pct"/>
-          </w:tcPr>
-          <w:p>
-            <w:r>
-              <w:t>Furniture; bedding, mattresses, mattress supports, cushions and similar stuffed furnishings; lamps and lighting fittings, not elsewhere specified or included; illuminated signs, illuminated name-plates and the like; prefabricated buildings</w:t>
-            </w:r>
-          </w:p>
-        </w:tc>
-      </w:tr>
-      <w:tr>
-        <w:trPr>
-          <w:cnfStyle w:val="000000100000" w:firstRow="0" w:lastRow="0" w:firstColumn="0" w:lastColumn="0" w:oddVBand="0" w:evenVBand="0" w:oddHBand="1" w:evenHBand="0" w:firstRowFirstColumn="0" w:firstRowLastColumn="0" w:lastRowFirstColumn="0" w:lastRowLastColumn="0"/>
-          <w:cantSplit/>
-        </w:trPr>
-        <w:tc>
-          <w:tcPr>
-            <w:cnfStyle w:val="001000000000" w:firstRow="0" w:lastRow="0" w:firstColumn="1" w:lastColumn="0" w:oddVBand="0" w:evenVBand="0" w:oddHBand="0" w:evenHBand="0" w:firstRowFirstColumn="0" w:firstRowLastColumn="0" w:lastRowFirstColumn="0" w:lastRowLastColumn="0"/>
-            <w:tcW w:w="1019" w:type="pct"/>
-          </w:tcPr>
-          <w:p>
-            <w:r>
-              <w:t>94.01-94.06</w:t>
-            </w:r>
-          </w:p>
-        </w:tc>
-        <w:tc>
-          <w:tcPr>
-            <w:cnfStyle w:val="000010000000" w:firstRow="0" w:lastRow="0" w:firstColumn="0" w:lastColumn="0" w:oddVBand="1" w:evenVBand="0" w:oddHBand="0" w:evenHBand="0" w:firstRowFirstColumn="0" w:firstRowLastColumn="0" w:lastRowFirstColumn="0" w:lastRowLastColumn="0"/>
-            <w:tcW w:w="3981" w:type="pct"/>
-          </w:tcPr>
-          <w:p>
-            <w:r>
-              <w:t>CTH;</w:t>
-            </w:r>
-          </w:p>
-          <w:p>
-            <w:r>
-              <w:t>or</w:t>
-            </w:r>
-          </w:p>
-          <w:p>
-            <w:r>
-              <w:t xml:space="preserve">MaxNOM 50 % (EXW). </w:t>
-            </w:r>
-          </w:p>
-        </w:tc>
-      </w:tr>
-      <w:tr>
-        <w:trPr>
-          <w:cantSplit/>
-        </w:trPr>
-        <w:tc>
-          <w:tcPr>
-            <w:cnfStyle w:val="001000000000" w:firstRow="0" w:lastRow="0" w:firstColumn="1" w:lastColumn="0" w:oddVBand="0" w:evenVBand="0" w:oddHBand="0" w:evenHBand="0" w:firstRowFirstColumn="0" w:firstRowLastColumn="0" w:lastRowFirstColumn="0" w:lastRowLastColumn="0"/>
-            <w:tcW w:w="1019" w:type="pct"/>
-          </w:tcPr>
-          <w:p>
-            <w:r>
-              <w:t>Chapter 95</w:t>
-            </w:r>
-          </w:p>
-        </w:tc>
-        <w:tc>
-          <w:tcPr>
-            <w:cnfStyle w:val="000010000000" w:firstRow="0" w:lastRow="0" w:firstColumn="0" w:lastColumn="0" w:oddVBand="1" w:evenVBand="0" w:oddHBand="0" w:evenHBand="0" w:firstRowFirstColumn="0" w:firstRowLastColumn="0" w:lastRowFirstColumn="0" w:lastRowLastColumn="0"/>
-            <w:tcW w:w="3981" w:type="pct"/>
-          </w:tcPr>
-          <w:p>
-            <w:r>
-              <w:t>Toys, games and sports requisites; parts and accessories thereof</w:t>
-            </w:r>
-          </w:p>
-        </w:tc>
-      </w:tr>
-      <w:tr>
-        <w:trPr>
-          <w:cnfStyle w:val="000000100000" w:firstRow="0" w:lastRow="0" w:firstColumn="0" w:lastColumn="0" w:oddVBand="0" w:evenVBand="0" w:oddHBand="1" w:evenHBand="0" w:firstRowFirstColumn="0" w:firstRowLastColumn="0" w:lastRowFirstColumn="0" w:lastRowLastColumn="0"/>
-          <w:cantSplit/>
-        </w:trPr>
-        <w:tc>
-          <w:tcPr>
-            <w:cnfStyle w:val="001000000000" w:firstRow="0" w:lastRow="0" w:firstColumn="1" w:lastColumn="0" w:oddVBand="0" w:evenVBand="0" w:oddHBand="0" w:evenHBand="0" w:firstRowFirstColumn="0" w:firstRowLastColumn="0" w:lastRowFirstColumn="0" w:lastRowLastColumn="0"/>
-            <w:tcW w:w="1019" w:type="pct"/>
-          </w:tcPr>
-          <w:p>
-            <w:r>
-              <w:t>95.03-95.08</w:t>
-            </w:r>
-          </w:p>
-        </w:tc>
-        <w:tc>
-          <w:tcPr>
-            <w:cnfStyle w:val="000010000000" w:firstRow="0" w:lastRow="0" w:firstColumn="0" w:lastColumn="0" w:oddVBand="1" w:evenVBand="0" w:oddHBand="0" w:evenHBand="0" w:firstRowFirstColumn="0" w:firstRowLastColumn="0" w:lastRowFirstColumn="0" w:lastRowLastColumn="0"/>
-            <w:tcW w:w="3981" w:type="pct"/>
-          </w:tcPr>
-          <w:p>
-            <w:r>
-              <w:t>CTH;</w:t>
-            </w:r>
-          </w:p>
-          <w:p>
-            <w:r>
-              <w:t>or</w:t>
-            </w:r>
-          </w:p>
-          <w:p>
-            <w:r>
-              <w:t xml:space="preserve">MaxNOM 50 % (EXW). </w:t>
-            </w:r>
-          </w:p>
-        </w:tc>
-      </w:tr>
-      <w:tr>
-        <w:trPr>
-          <w:cantSplit/>
-        </w:trPr>
-        <w:tc>
-          <w:tcPr>
-            <w:cnfStyle w:val="001000000000" w:firstRow="0" w:lastRow="0" w:firstColumn="1" w:lastColumn="0" w:oddVBand="0" w:evenVBand="0" w:oddHBand="0" w:evenHBand="0" w:firstRowFirstColumn="0" w:firstRowLastColumn="0" w:lastRowFirstColumn="0" w:lastRowLastColumn="0"/>
-            <w:tcW w:w="1019" w:type="pct"/>
-          </w:tcPr>
-          <w:p>
-            <w:r>
-              <w:t>Chapter 96</w:t>
-            </w:r>
-          </w:p>
-        </w:tc>
-        <w:tc>
-          <w:tcPr>
-            <w:cnfStyle w:val="000010000000" w:firstRow="0" w:lastRow="0" w:firstColumn="0" w:lastColumn="0" w:oddVBand="1" w:evenVBand="0" w:oddHBand="0" w:evenHBand="0" w:firstRowFirstColumn="0" w:firstRowLastColumn="0" w:lastRowFirstColumn="0" w:lastRowLastColumn="0"/>
-            <w:tcW w:w="3981" w:type="pct"/>
-          </w:tcPr>
-          <w:p>
-            <w:r>
-              <w:t>Miscellaneous manufactured articles</w:t>
-            </w:r>
-          </w:p>
-        </w:tc>
-      </w:tr>
-      <w:tr>
-        <w:trPr>
-          <w:cnfStyle w:val="000000100000" w:firstRow="0" w:lastRow="0" w:firstColumn="0" w:lastColumn="0" w:oddVBand="0" w:evenVBand="0" w:oddHBand="1" w:evenHBand="0" w:firstRowFirstColumn="0" w:firstRowLastColumn="0" w:lastRowFirstColumn="0" w:lastRowLastColumn="0"/>
-          <w:cantSplit/>
-        </w:trPr>
-        <w:tc>
-          <w:tcPr>
-            <w:cnfStyle w:val="001000000000" w:firstRow="0" w:lastRow="0" w:firstColumn="1" w:lastColumn="0" w:oddVBand="0" w:evenVBand="0" w:oddHBand="0" w:evenHBand="0" w:firstRowFirstColumn="0" w:firstRowLastColumn="0" w:lastRowFirstColumn="0" w:lastRowLastColumn="0"/>
-            <w:tcW w:w="1019" w:type="pct"/>
-          </w:tcPr>
-          <w:p>
-            <w:r>
-              <w:t>96.01-96.04</w:t>
-            </w:r>
-          </w:p>
-        </w:tc>
-        <w:tc>
-          <w:tcPr>
-            <w:cnfStyle w:val="000010000000" w:firstRow="0" w:lastRow="0" w:firstColumn="0" w:lastColumn="0" w:oddVBand="1" w:evenVBand="0" w:oddHBand="0" w:evenHBand="0" w:firstRowFirstColumn="0" w:firstRowLastColumn="0" w:lastRowFirstColumn="0" w:lastRowLastColumn="0"/>
-            <w:tcW w:w="3981" w:type="pct"/>
-          </w:tcPr>
-          <w:p>
-            <w:r>
-              <w:t>CTH;</w:t>
-            </w:r>
-          </w:p>
-          <w:p>
-            <w:r>
-              <w:t>or</w:t>
-            </w:r>
-          </w:p>
-          <w:p>
-            <w:r>
-              <w:t xml:space="preserve">MaxNOM 50 % (EXW). </w:t>
-            </w:r>
-          </w:p>
-        </w:tc>
-      </w:tr>
-      <w:tr>
-        <w:trPr>
-          <w:cantSplit/>
-        </w:trPr>
-        <w:tc>
-          <w:tcPr>
-            <w:cnfStyle w:val="001000000000" w:firstRow="0" w:lastRow="0" w:firstColumn="1" w:lastColumn="0" w:oddVBand="0" w:evenVBand="0" w:oddHBand="0" w:evenHBand="0" w:firstRowFirstColumn="0" w:firstRowLastColumn="0" w:lastRowFirstColumn="0" w:lastRowLastColumn="0"/>
-            <w:tcW w:w="1019" w:type="pct"/>
-          </w:tcPr>
-          <w:p>
-            <w:r>
-              <w:lastRenderedPageBreak/>
-              <w:t>96.05</w:t>
-            </w:r>
-          </w:p>
-        </w:tc>
-        <w:tc>
-          <w:tcPr>
-            <w:cnfStyle w:val="000010000000" w:firstRow="0" w:lastRow="0" w:firstColumn="0" w:lastColumn="0" w:oddVBand="1" w:evenVBand="0" w:oddHBand="0" w:evenHBand="0" w:firstRowFirstColumn="0" w:firstRowLastColumn="0" w:lastRowFirstColumn="0" w:lastRowLastColumn="0"/>
-            <w:tcW w:w="3981" w:type="pct"/>
-          </w:tcPr>
-          <w:p>
-            <w:r>
-              <w:t>Each item in the set shall satisfy the rule which would apply to it if it were not included in the set, provided that non-originating articles may be incorporated, provided that their total value does not exceed 15 % of the EXW of the set.</w:t>
-            </w:r>
-          </w:p>
-        </w:tc>
-      </w:tr>
-      <w:tr>
-        <w:trPr>
-          <w:cnfStyle w:val="000000100000" w:firstRow="0" w:lastRow="0" w:firstColumn="0" w:lastColumn="0" w:oddVBand="0" w:evenVBand="0" w:oddHBand="1" w:evenHBand="0" w:firstRowFirstColumn="0" w:firstRowLastColumn="0" w:lastRowFirstColumn="0" w:lastRowLastColumn="0"/>
-          <w:cantSplit/>
-        </w:trPr>
-        <w:tc>
-          <w:tcPr>
-            <w:cnfStyle w:val="001000000000" w:firstRow="0" w:lastRow="0" w:firstColumn="1" w:lastColumn="0" w:oddVBand="0" w:evenVBand="0" w:oddHBand="0" w:evenHBand="0" w:firstRowFirstColumn="0" w:firstRowLastColumn="0" w:lastRowFirstColumn="0" w:lastRowLastColumn="0"/>
-            <w:tcW w:w="1019" w:type="pct"/>
-          </w:tcPr>
-          <w:p>
-            <w:r>
-              <w:t xml:space="preserve">96.06-9608.40 </w:t>
-            </w:r>
-          </w:p>
-          <w:p/>
-        </w:tc>
-        <w:tc>
-          <w:tcPr>
-            <w:cnfStyle w:val="000010000000" w:firstRow="0" w:lastRow="0" w:firstColumn="0" w:lastColumn="0" w:oddVBand="1" w:evenVBand="0" w:oddHBand="0" w:evenHBand="0" w:firstRowFirstColumn="0" w:firstRowLastColumn="0" w:lastRowFirstColumn="0" w:lastRowLastColumn="0"/>
-            <w:tcW w:w="3981" w:type="pct"/>
-          </w:tcPr>
-          <w:p>
-            <w:r>
-              <w:t>CTH;</w:t>
-            </w:r>
-          </w:p>
-          <w:p>
-            <w:r>
-              <w:t>or</w:t>
-            </w:r>
-          </w:p>
-          <w:p>
-            <w:r>
-              <w:t xml:space="preserve">MaxNOM 50 % (EXW). </w:t>
-            </w:r>
-          </w:p>
-        </w:tc>
-      </w:tr>
-      <w:tr>
-        <w:trPr>
-          <w:cantSplit/>
-        </w:trPr>
-        <w:tc>
-          <w:tcPr>
-            <w:cnfStyle w:val="001000000000" w:firstRow="0" w:lastRow="0" w:firstColumn="1" w:lastColumn="0" w:oddVBand="0" w:evenVBand="0" w:oddHBand="0" w:evenHBand="0" w:firstRowFirstColumn="0" w:firstRowLastColumn="0" w:lastRowFirstColumn="0" w:lastRowLastColumn="0"/>
-            <w:tcW w:w="1019" w:type="pct"/>
-          </w:tcPr>
-          <w:p>
-            <w:r>
-              <w:t>9608.50</w:t>
-            </w:r>
-          </w:p>
-        </w:tc>
-        <w:tc>
-          <w:tcPr>
-            <w:cnfStyle w:val="000010000000" w:firstRow="0" w:lastRow="0" w:firstColumn="0" w:lastColumn="0" w:oddVBand="1" w:evenVBand="0" w:oddHBand="0" w:evenHBand="0" w:firstRowFirstColumn="0" w:firstRowLastColumn="0" w:lastRowFirstColumn="0" w:lastRowLastColumn="0"/>
-            <w:tcW w:w="3981" w:type="pct"/>
-          </w:tcPr>
-          <w:p>
-            <w:r>
-              <w:t>Each item in the set shall satisfy the rule which would apply to it if it were not included in the set, provided that non-originating articles may be incorporated, provided that their total value does not exceed 15 % of the EXW of the set.</w:t>
-            </w:r>
-          </w:p>
-        </w:tc>
-      </w:tr>
-      <w:tr>
-        <w:trPr>
-          <w:cnfStyle w:val="000000100000" w:firstRow="0" w:lastRow="0" w:firstColumn="0" w:lastColumn="0" w:oddVBand="0" w:evenVBand="0" w:oddHBand="1" w:evenHBand="0" w:firstRowFirstColumn="0" w:firstRowLastColumn="0" w:lastRowFirstColumn="0" w:lastRowLastColumn="0"/>
-          <w:cantSplit/>
-        </w:trPr>
-        <w:tc>
-          <w:tcPr>
-            <w:cnfStyle w:val="001000000000" w:firstRow="0" w:lastRow="0" w:firstColumn="1" w:lastColumn="0" w:oddVBand="0" w:evenVBand="0" w:oddHBand="0" w:evenHBand="0" w:firstRowFirstColumn="0" w:firstRowLastColumn="0" w:lastRowFirstColumn="0" w:lastRowLastColumn="0"/>
-            <w:tcW w:w="1019" w:type="pct"/>
-          </w:tcPr>
-          <w:p>
-            <w:r>
               <w:t xml:space="preserve">9608.60-96.20 </w:t>
             </w:r>
           </w:p>
@@ -16350,114 +16615,7 @@
           <w:szCs w:val="20"/>
         </w:rPr>
         <w:tab/>
-        <w:t xml:space="preserve">Prepared or preserved tunas, skipjack or other fish of genus </w:t>
-      </w:r>
-      <w:proofErr w:type="spellStart"/>
-      <w:r>
-        <w:rPr>
-          <w:sz w:val="20"/>
-          <w:szCs w:val="20"/>
-        </w:rPr>
-        <w:t>Euthynnus</w:t>
-      </w:r>
-      <w:proofErr w:type="spellEnd"/>
-      <w:r>
-        <w:rPr>
-          <w:sz w:val="20"/>
-          <w:szCs w:val="20"/>
-        </w:rPr>
-        <w:t xml:space="preserve"> (excl. whole or in pieces) classified in subheading 1604.20 may qualify as originating under alternative list rules within annual quotas as specified in Annex ORIG-2A (Origin Quotas and Alternatives to the List Rules in Annex 2).</w:t>
-      </w:r>
-    </w:p>
-  </w:footnote>
-  <w:footnote w:id="3">
-    <w:p>
-      <w:pPr>
-        <w:pStyle w:val="FootnoteText"/>
-        <w:tabs>
-          <w:tab w:val="left" w:pos="450"/>
-        </w:tabs>
-      </w:pPr>
-      <w:r>
-        <w:rPr>
-          <w:rStyle w:val="FootnoteReference"/>
-        </w:rPr>
-        <w:footnoteRef/>
-      </w:r>
-      <w:r>
-        <w:t xml:space="preserve"> </w:t>
-      </w:r>
-      <w:r>
-        <w:tab/>
-        <w:t>Certain aluminium products may qualify as originating under alternative list rules with annual quotas as specified in Annex ORIG-2A (Origin Quotas and Alternatives to the List Rules in Annex 2).</w:t>
-      </w:r>
-    </w:p>
-  </w:footnote>
-  <w:footnote w:id="4">
-    <w:p>
-      <w:pPr>
-        <w:tabs>
-          <w:tab w:val="left" w:pos="540"/>
-        </w:tabs>
-      </w:pPr>
-      <w:r>
-        <w:rPr>
-          <w:rStyle w:val="FootnoteReference"/>
-        </w:rPr>
-        <w:footnoteRef/>
-      </w:r>
-      <w:r>
-        <w:rPr>
-          <w:sz w:val="20"/>
-          <w:szCs w:val="20"/>
-        </w:rPr>
-        <w:t xml:space="preserve"> </w:t>
-      </w:r>
-      <w:r>
-        <w:rPr>
-          <w:sz w:val="20"/>
-          <w:szCs w:val="20"/>
-        </w:rPr>
-        <w:tab/>
-        <w:t>For the period from 14 April 2021 until 31 December 2026 alternative list rules apply, as specified in Annex ORIG-2B (Transitional List Rules for Electric Accumulators and Electrified Vehicles).</w:t>
-      </w:r>
-    </w:p>
-  </w:footnote>
-  <w:footnote w:id="5">
-    <w:p>
-      <w:pPr>
-        <w:tabs>
-          <w:tab w:val="left" w:pos="360"/>
-        </w:tabs>
-      </w:pPr>
-      <w:r>
-        <w:rPr>
-          <w:rStyle w:val="FootnoteReference"/>
-        </w:rPr>
-        <w:footnoteRef/>
-      </w:r>
-      <w:r>
-        <w:rPr>
-          <w:sz w:val="20"/>
-          <w:szCs w:val="20"/>
-          <w:vertAlign w:val="superscript"/>
-        </w:rPr>
-        <w:t xml:space="preserve"> </w:t>
-      </w:r>
-      <w:r>
-        <w:rPr>
-          <w:sz w:val="20"/>
-          <w:szCs w:val="20"/>
-          <w:vertAlign w:val="superscript"/>
-        </w:rPr>
-        <w:tab/>
-      </w:r>
-      <w:r>
-        <w:rPr>
-          <w:sz w:val="20"/>
-          <w:szCs w:val="20"/>
-        </w:rPr>
-        <w:t>For the period from 14 April 2021 until 31 December 2026 alternative list rules apply, as specified in Annex ORIG-2B (Transitional List Rules for Electric Accumulators and Electrified Vehicles).</w:t>
+        <w:t>Prepared or preserved tunas, skipjack or other fish of genus Euthynnus (excl. whole or in pieces) classified in subheading 1604.20 may qualify as originating under alternative list rules within annual quotas as specified in Annex ORIG-2A (Origin Quotas and Alternatives to the List Rules in Annex 2).</w:t>
       </w:r>
     </w:p>
   </w:footnote>
